--- a/ОПИСАНИЕ СТРУКТУРЫ РЕГИСТРОВ УПРРАВЛЕНИЯ_СОСТОЯНИЯ УСТРОЙСТВОМ (1).docx
+++ b/ОПИСАНИЕ СТРУКТУРЫ РЕГИСТРОВ УПРРАВЛЕНИЯ_СОСТОЯНИЯ УСТРОЙСТВОМ (1).docx
@@ -1,6 +1,6 @@
 
 <file path=word/document.xml><?xml version="1.0" encoding="utf-8"?>
-<w:document xmlns:ve="http://schemas.openxmlformats.org/markup-compatibility/2006" xmlns:o="urn:schemas-microsoft-com:office:office" xmlns:r="http://schemas.openxmlformats.org/officeDocument/2006/relationships" xmlns:m="http://schemas.openxmlformats.org/officeDocument/2006/math" xmlns:v="urn:schemas-microsoft-com:vml" xmlns:wp="http://schemas.openxmlformats.org/drawingml/2006/wordprocessingDrawing" xmlns:w10="urn:schemas-microsoft-com:office:word" xmlns:w="http://schemas.openxmlformats.org/wordprocessingml/2006/main" xmlns:wne="http://schemas.microsoft.com/office/word/2006/wordml">
+<w:document xmlns:wpc="http://schemas.microsoft.com/office/word/2010/wordprocessingCanvas" xmlns:mc="http://schemas.openxmlformats.org/markup-compatibility/2006" xmlns:o="urn:schemas-microsoft-com:office:office" xmlns:r="http://schemas.openxmlformats.org/officeDocument/2006/relationships" xmlns:m="http://schemas.openxmlformats.org/officeDocument/2006/math" xmlns:v="urn:schemas-microsoft-com:vml" xmlns:wp14="http://schemas.microsoft.com/office/word/2010/wordprocessingDrawing" xmlns:wp="http://schemas.openxmlformats.org/drawingml/2006/wordprocessingDrawing" xmlns:w10="urn:schemas-microsoft-com:office:word" xmlns:w="http://schemas.openxmlformats.org/wordprocessingml/2006/main" xmlns:w14="http://schemas.microsoft.com/office/word/2010/wordml" xmlns:w15="http://schemas.microsoft.com/office/word/2012/wordml" xmlns:wpg="http://schemas.microsoft.com/office/word/2010/wordprocessingGroup" xmlns:wpi="http://schemas.microsoft.com/office/word/2010/wordprocessingInk" xmlns:wne="http://schemas.microsoft.com/office/word/2006/wordml" xmlns:wps="http://schemas.microsoft.com/office/word/2010/wordprocessingShape" mc:Ignorable="w14 w15 wp14">
   <w:body>
     <w:p>
       <w:pPr>
@@ -37,8 +37,17 @@
           <w:sz w:val="28"/>
           <w:szCs w:val="28"/>
         </w:rPr>
-        <w:t>Карта памяти МВВ имеет следующий вид (Таблица 1 – структура карты памяти МВВ )</w:t>
-      </w:r>
+        <w:t xml:space="preserve">Карта памяти МВВ имеет следующий вид (Таблица 1 – структура карты памяти </w:t>
+      </w:r>
+      <w:proofErr w:type="gramStart"/>
+      <w:r>
+        <w:rPr>
+          <w:sz w:val="28"/>
+          <w:szCs w:val="28"/>
+        </w:rPr>
+        <w:t>МВВ )</w:t>
+      </w:r>
+      <w:proofErr w:type="gramEnd"/>
     </w:p>
     <w:p>
       <w:pPr>
@@ -60,7 +69,7 @@
       <w:tblPr>
         <w:tblStyle w:val="a3"/>
         <w:tblW w:w="0" w:type="auto"/>
-        <w:tblLook w:val="04A0"/>
+        <w:tblLook w:val="04A0" w:firstRow="1" w:lastRow="0" w:firstColumn="1" w:lastColumn="0" w:noHBand="0" w:noVBand="1"/>
       </w:tblPr>
       <w:tblGrid>
         <w:gridCol w:w="1384"/>
@@ -475,7 +484,22 @@
           <w:szCs w:val="28"/>
           <w:lang w:val="en-GB"/>
         </w:rPr>
-        <w:t>MODBUS_MASTER</w:t>
+        <w:t>MODBUS</w:t>
+      </w:r>
+      <w:r>
+        <w:rPr>
+          <w:sz w:val="28"/>
+          <w:szCs w:val="28"/>
+        </w:rPr>
+        <w:t>_</w:t>
+      </w:r>
+      <w:r>
+        <w:rPr>
+          <w:sz w:val="28"/>
+          <w:szCs w:val="28"/>
+          <w:lang w:val="en-GB"/>
+        </w:rPr>
+        <w:t>MASTER</w:t>
       </w:r>
       <w:r>
         <w:rPr>
@@ -490,14 +514,37 @@
           <w:szCs w:val="28"/>
           <w:lang w:val="en-GB"/>
         </w:rPr>
-        <w:t xml:space="preserve">RS-485 </w:t>
-      </w:r>
-      <w:r>
-        <w:rPr>
-          <w:sz w:val="28"/>
-          <w:szCs w:val="28"/>
-        </w:rPr>
-        <w:t>не поддерживаеться)</w:t>
+        <w:t>RS</w:t>
+      </w:r>
+      <w:r>
+        <w:rPr>
+          <w:sz w:val="28"/>
+          <w:szCs w:val="28"/>
+        </w:rPr>
+        <w:t xml:space="preserve">-485 </w:t>
+      </w:r>
+      <w:r>
+        <w:rPr>
+          <w:sz w:val="28"/>
+          <w:szCs w:val="28"/>
+        </w:rPr>
+        <w:t xml:space="preserve">не </w:t>
+      </w:r>
+      <w:proofErr w:type="spellStart"/>
+      <w:r>
+        <w:rPr>
+          <w:sz w:val="28"/>
+          <w:szCs w:val="28"/>
+        </w:rPr>
+        <w:t>поддерживаеться</w:t>
+      </w:r>
+      <w:proofErr w:type="spellEnd"/>
+      <w:r>
+        <w:rPr>
+          <w:sz w:val="28"/>
+          <w:szCs w:val="28"/>
+        </w:rPr>
+        <w:t>)</w:t>
       </w:r>
       <w:r>
         <w:rPr>
@@ -543,7 +590,23 @@
           <w:sz w:val="28"/>
           <w:szCs w:val="28"/>
         </w:rPr>
-        <w:t xml:space="preserve"> - маршрутизации* данных из любых регистров устройства в област пользовательских регистров.</w:t>
+        <w:t xml:space="preserve"> - маршрутизации* данных из любых регистров устройства в </w:t>
+      </w:r>
+      <w:proofErr w:type="spellStart"/>
+      <w:r>
+        <w:rPr>
+          <w:sz w:val="28"/>
+          <w:szCs w:val="28"/>
+        </w:rPr>
+        <w:t>област</w:t>
+      </w:r>
+      <w:proofErr w:type="spellEnd"/>
+      <w:r>
+        <w:rPr>
+          <w:sz w:val="28"/>
+          <w:szCs w:val="28"/>
+        </w:rPr>
+        <w:t xml:space="preserve"> пользовательских регистров.</w:t>
       </w:r>
     </w:p>
     <w:p>
@@ -619,7 +682,25 @@
           <w:sz w:val="28"/>
           <w:szCs w:val="28"/>
         </w:rPr>
-        <w:t>Область регистров управления/состояия устройства</w:t>
+        <w:t>Область регистров управления/</w:t>
+      </w:r>
+      <w:proofErr w:type="spellStart"/>
+      <w:r>
+        <w:rPr>
+          <w:b/>
+          <w:sz w:val="28"/>
+          <w:szCs w:val="28"/>
+        </w:rPr>
+        <w:t>состояия</w:t>
+      </w:r>
+      <w:proofErr w:type="spellEnd"/>
+      <w:r>
+        <w:rPr>
+          <w:b/>
+          <w:sz w:val="28"/>
+          <w:szCs w:val="28"/>
+        </w:rPr>
+        <w:t xml:space="preserve"> устройства</w:t>
       </w:r>
     </w:p>
     <w:p>
@@ -630,7 +711,6 @@
           <w:sz w:val="28"/>
           <w:szCs w:val="28"/>
           <w:u w:val="single"/>
-          <w:lang w:val="en-GB"/>
         </w:rPr>
       </w:pPr>
       <w:r>
@@ -703,7 +783,23 @@
           <w:sz w:val="28"/>
           <w:szCs w:val="28"/>
         </w:rPr>
-        <w:t>В данной области хранится конфигурация устройства. Запись и чтение регистров выполняеться специализированным ПО.</w:t>
+        <w:t xml:space="preserve">В данной области хранится конфигурация устройства. Запись и чтение регистров </w:t>
+      </w:r>
+      <w:proofErr w:type="spellStart"/>
+      <w:r>
+        <w:rPr>
+          <w:sz w:val="28"/>
+          <w:szCs w:val="28"/>
+        </w:rPr>
+        <w:t>выполняеться</w:t>
+      </w:r>
+      <w:proofErr w:type="spellEnd"/>
+      <w:r>
+        <w:rPr>
+          <w:sz w:val="28"/>
+          <w:szCs w:val="28"/>
+        </w:rPr>
+        <w:t xml:space="preserve"> специализированным ПО.</w:t>
       </w:r>
     </w:p>
     <w:p>
@@ -740,7 +836,6 @@
           <w:sz w:val="36"/>
           <w:szCs w:val="36"/>
           <w:u w:val="single"/>
-          <w:lang w:val="en-GB"/>
         </w:rPr>
       </w:pPr>
       <w:r>
@@ -759,7 +854,6 @@
       <w:pPr>
         <w:rPr>
           <w:b/>
-          <w:lang w:val="en-GB"/>
         </w:rPr>
       </w:pPr>
     </w:p>
@@ -767,7 +861,7 @@
       <w:tblPr>
         <w:tblStyle w:val="a3"/>
         <w:tblW w:w="0" w:type="auto"/>
-        <w:tblLook w:val="04A0"/>
+        <w:tblLook w:val="04A0" w:firstRow="1" w:lastRow="0" w:firstColumn="1" w:lastColumn="0" w:noHBand="0" w:noVBand="1"/>
       </w:tblPr>
       <w:tblGrid>
         <w:gridCol w:w="1384"/>
@@ -970,7 +1064,14 @@
               <w:rPr>
                 <w:b/>
               </w:rPr>
-              <w:t xml:space="preserve">общего управления устройством </w:t>
+              <w:t xml:space="preserve">общего управления </w:t>
+            </w:r>
+            <w:proofErr w:type="gramStart"/>
+            <w:r>
+              <w:rPr>
+                <w:b/>
+              </w:rPr>
+              <w:t xml:space="preserve">устройством </w:t>
             </w:r>
             <w:r>
               <w:rPr>
@@ -983,7 +1084,14 @@
               <w:rPr>
                 <w:b/>
               </w:rPr>
-              <w:t>(1)</w:t>
+              <w:t>(</w:t>
+            </w:r>
+            <w:proofErr w:type="gramEnd"/>
+            <w:r>
+              <w:rPr>
+                <w:b/>
+              </w:rPr>
+              <w:t>1)</w:t>
             </w:r>
           </w:p>
         </w:tc>
@@ -1072,6 +1180,7 @@
                 <w:lang w:val="en-GB"/>
               </w:rPr>
             </w:pPr>
+            <w:proofErr w:type="spellStart"/>
             <w:r>
               <w:rPr>
                 <w:b/>
@@ -1079,6 +1188,7 @@
               </w:rPr>
               <w:t>Modbus_slave_reg</w:t>
             </w:r>
+            <w:proofErr w:type="spellEnd"/>
           </w:p>
         </w:tc>
         <w:tc>
@@ -1204,6 +1314,7 @@
                 <w:lang w:val="en-GB"/>
               </w:rPr>
             </w:pPr>
+            <w:proofErr w:type="spellStart"/>
             <w:r>
               <w:rPr>
                 <w:b/>
@@ -1211,6 +1322,7 @@
               </w:rPr>
               <w:t>TC_reg</w:t>
             </w:r>
+            <w:proofErr w:type="spellEnd"/>
           </w:p>
         </w:tc>
         <w:tc>
@@ -1318,6 +1430,7 @@
                 <w:lang w:val="en-GB"/>
               </w:rPr>
             </w:pPr>
+            <w:proofErr w:type="spellStart"/>
             <w:r>
               <w:rPr>
                 <w:b/>
@@ -1325,6 +1438,7 @@
               </w:rPr>
               <w:t>TY_reg</w:t>
             </w:r>
+            <w:proofErr w:type="spellEnd"/>
           </w:p>
         </w:tc>
         <w:tc>
@@ -1335,7 +1449,6 @@
             <w:pPr>
               <w:rPr>
                 <w:b/>
-                <w:lang w:val="en-US"/>
               </w:rPr>
             </w:pPr>
             <w:r>
@@ -1347,7 +1460,6 @@
             <w:r>
               <w:rPr>
                 <w:b/>
-                <w:lang w:val="en-US"/>
               </w:rPr>
               <w:t>(4)</w:t>
             </w:r>
@@ -1360,11 +1472,22 @@
         <w:spacing w:after="0" w:line="240" w:lineRule="auto"/>
         <w:rPr>
           <w:b/>
-          <w:lang w:val="en-US"/>
-        </w:rPr>
-      </w:pPr>
-      <w:r>
-        <w:t xml:space="preserve">Чтение ВСЕЙ ОБЛАСТИ выполняеться командой </w:t>
+        </w:rPr>
+      </w:pPr>
+      <w:r>
+        <w:t xml:space="preserve">Чтение ВСЕЙ ОБЛАСТИ </w:t>
+      </w:r>
+      <w:proofErr w:type="spellStart"/>
+      <w:r>
+        <w:t>выполняеться</w:t>
+      </w:r>
+      <w:proofErr w:type="spellEnd"/>
+      <w:r>
+        <w:t xml:space="preserve"> </w:t>
+      </w:r>
+      <w:proofErr w:type="gramStart"/>
+      <w:r>
+        <w:t xml:space="preserve">командой </w:t>
       </w:r>
       <w:r>
         <w:rPr>
@@ -1376,7 +1499,14 @@
         <w:rPr>
           <w:b/>
         </w:rPr>
-        <w:t xml:space="preserve">4 </w:t>
+        <w:t>4</w:t>
+      </w:r>
+      <w:proofErr w:type="gramEnd"/>
+      <w:r>
+        <w:rPr>
+          <w:b/>
+        </w:rPr>
+        <w:t xml:space="preserve"> </w:t>
       </w:r>
     </w:p>
     <w:p>
@@ -1405,6 +1535,7 @@
         </w:rPr>
         <w:t xml:space="preserve">КАНАЛОВ </w:t>
       </w:r>
+      <w:proofErr w:type="gramStart"/>
       <w:r>
         <w:rPr>
           <w:b/>
@@ -1413,7 +1544,7 @@
           <w:highlight w:val="yellow"/>
           <w:lang w:val="en-GB"/>
         </w:rPr>
-        <w:t xml:space="preserve">MODBUS </w:t>
+        <w:t>MODBUS</w:t>
       </w:r>
       <w:r>
         <w:rPr>
@@ -1422,7 +1553,7 @@
           <w:szCs w:val="28"/>
           <w:highlight w:val="yellow"/>
         </w:rPr>
-        <w:t xml:space="preserve"> МОЖЕТ БЫТЬ ОТ 1 ДО 6 (поле </w:t>
+        <w:t xml:space="preserve"> </w:t>
       </w:r>
       <w:r>
         <w:rPr>
@@ -1430,7 +1561,25 @@
           <w:sz w:val="28"/>
           <w:szCs w:val="28"/>
           <w:highlight w:val="yellow"/>
-          <w:lang w:val="en-GB"/>
+        </w:rPr>
+        <w:t xml:space="preserve"> МОЖЕТ</w:t>
+      </w:r>
+      <w:proofErr w:type="gramEnd"/>
+      <w:r>
+        <w:rPr>
+          <w:b/>
+          <w:sz w:val="28"/>
+          <w:szCs w:val="28"/>
+          <w:highlight w:val="yellow"/>
+        </w:rPr>
+        <w:t xml:space="preserve"> БЫТЬ ОТ 1 ДО 6 (поле </w:t>
+      </w:r>
+      <w:r>
+        <w:rPr>
+          <w:b/>
+          <w:sz w:val="28"/>
+          <w:szCs w:val="28"/>
+          <w:highlight w:val="yellow"/>
         </w:rPr>
         <w:t>“</w:t>
       </w:r>
@@ -1449,7 +1598,6 @@
           <w:sz w:val="28"/>
           <w:szCs w:val="28"/>
           <w:highlight w:val="yellow"/>
-          <w:lang w:val="en-GB"/>
         </w:rPr>
         <w:t xml:space="preserve">” </w:t>
       </w:r>
@@ -1505,7 +1653,47 @@
           <w:szCs w:val="28"/>
           <w:highlight w:val="yellow"/>
         </w:rPr>
-        <w:t>ИГАЕТЬСЯ ВВЕРХ НАЧИНАЯ С АДРЕСА ПОСЛЕДНЕГО КАНАЛА  !!!!!!!!!!!! (в примере к-во канало</w:t>
+        <w:t xml:space="preserve">ИГАЕТЬСЯ ВВЕРХ НАЧИНАЯ С АДРЕСА ПОСЛЕДНЕГО </w:t>
+      </w:r>
+      <w:proofErr w:type="gramStart"/>
+      <w:r>
+        <w:rPr>
+          <w:b/>
+          <w:sz w:val="28"/>
+          <w:szCs w:val="28"/>
+          <w:highlight w:val="yellow"/>
+        </w:rPr>
+        <w:t>КАНАЛА  !!!!!!!!!!!!</w:t>
+      </w:r>
+      <w:proofErr w:type="gramEnd"/>
+      <w:r>
+        <w:rPr>
+          <w:b/>
+          <w:sz w:val="28"/>
+          <w:szCs w:val="28"/>
+          <w:highlight w:val="yellow"/>
+        </w:rPr>
+        <w:t xml:space="preserve"> (</w:t>
+      </w:r>
+      <w:proofErr w:type="gramStart"/>
+      <w:r>
+        <w:rPr>
+          <w:b/>
+          <w:sz w:val="28"/>
+          <w:szCs w:val="28"/>
+          <w:highlight w:val="yellow"/>
+        </w:rPr>
+        <w:t>в</w:t>
+      </w:r>
+      <w:proofErr w:type="gramEnd"/>
+      <w:r>
+        <w:rPr>
+          <w:b/>
+          <w:sz w:val="28"/>
+          <w:szCs w:val="28"/>
+          <w:highlight w:val="yellow"/>
+        </w:rPr>
+        <w:t xml:space="preserve"> примере к-во канало</w:t>
       </w:r>
       <w:r>
         <w:rPr>
@@ -1579,13 +1767,11 @@
         <w:spacing w:after="0" w:line="360" w:lineRule="auto"/>
         <w:rPr>
           <w:b/>
-          <w:lang w:val="en-GB"/>
-        </w:rPr>
-      </w:pPr>
-      <w:r>
-        <w:rPr>
-          <w:b/>
-          <w:lang w:val="en-US"/>
+        </w:rPr>
+      </w:pPr>
+      <w:r>
+        <w:rPr>
+          <w:b/>
         </w:rPr>
         <w:t xml:space="preserve">– </w:t>
       </w:r>
@@ -1625,7 +1811,6 @@
         <w:spacing w:after="0" w:line="360" w:lineRule="auto"/>
         <w:rPr>
           <w:b/>
-          <w:lang w:val="en-GB"/>
         </w:rPr>
       </w:pPr>
       <w:r>
@@ -1684,7 +1869,6 @@
           <w:sz w:val="28"/>
           <w:szCs w:val="28"/>
           <w:u w:val="single"/>
-          <w:lang w:val="en-GB"/>
         </w:rPr>
       </w:pPr>
     </w:p>
@@ -1740,14 +1924,27 @@
         </w:rPr>
       </w:pPr>
       <w:r>
-        <w:t>Часть карты памяти в которой  отображаеться состояние устройства</w:t>
+        <w:t xml:space="preserve">Часть карты памяти в </w:t>
+      </w:r>
+      <w:proofErr w:type="gramStart"/>
+      <w:r>
+        <w:t xml:space="preserve">которой  </w:t>
+      </w:r>
+      <w:proofErr w:type="spellStart"/>
+      <w:r>
+        <w:t>отображаеться</w:t>
+      </w:r>
+      <w:proofErr w:type="spellEnd"/>
+      <w:proofErr w:type="gramEnd"/>
+      <w:r>
+        <w:t xml:space="preserve"> состояние устройства</w:t>
       </w:r>
     </w:p>
     <w:tbl>
       <w:tblPr>
         <w:tblStyle w:val="a3"/>
         <w:tblW w:w="0" w:type="auto"/>
-        <w:tblLook w:val="04A0"/>
+        <w:tblLook w:val="04A0" w:firstRow="1" w:lastRow="0" w:firstColumn="1" w:lastColumn="0" w:noHBand="0" w:noVBand="1"/>
       </w:tblPr>
       <w:tblGrid>
         <w:gridCol w:w="798"/>
@@ -1997,6 +2194,7 @@
                 <w:lang w:val="en-US"/>
               </w:rPr>
             </w:pPr>
+            <w:proofErr w:type="spellStart"/>
             <w:r>
               <w:rPr>
                 <w:b/>
@@ -2004,6 +2202,7 @@
               </w:rPr>
               <w:t>Global_status</w:t>
             </w:r>
+            <w:proofErr w:type="spellEnd"/>
           </w:p>
         </w:tc>
         <w:tc>
@@ -2034,7 +2233,19 @@
         </w:rPr>
       </w:pPr>
       <w:r>
-        <w:t xml:space="preserve">Чтение ВСЕЙ ОБЛАСТИ выполняеться командой </w:t>
+        <w:t xml:space="preserve">Чтение ВСЕЙ ОБЛАСТИ </w:t>
+      </w:r>
+      <w:proofErr w:type="spellStart"/>
+      <w:r>
+        <w:t>выполняеться</w:t>
+      </w:r>
+      <w:proofErr w:type="spellEnd"/>
+      <w:r>
+        <w:t xml:space="preserve"> </w:t>
+      </w:r>
+      <w:proofErr w:type="gramStart"/>
+      <w:r>
+        <w:t xml:space="preserve">командой </w:t>
       </w:r>
       <w:r>
         <w:rPr>
@@ -2046,7 +2257,14 @@
         <w:rPr>
           <w:b/>
         </w:rPr>
-        <w:t xml:space="preserve">4 </w:t>
+        <w:t>4</w:t>
+      </w:r>
+      <w:proofErr w:type="gramEnd"/>
+      <w:r>
+        <w:rPr>
+          <w:b/>
+        </w:rPr>
+        <w:t xml:space="preserve"> </w:t>
       </w:r>
     </w:p>
     <w:p>
@@ -2059,16 +2277,18 @@
         <w:spacing w:after="0" w:line="240" w:lineRule="auto"/>
       </w:pPr>
       <w:r>
-        <w:rPr>
-          <w:lang w:val="en-US"/>
-        </w:rPr>
         <w:t xml:space="preserve">(1)  </w:t>
       </w:r>
       <w:r>
         <w:t xml:space="preserve">- </w:t>
       </w:r>
       <w:r>
-        <w:t xml:space="preserve"> Р</w:t>
+        <w:t xml:space="preserve"> </w:t>
+      </w:r>
+      <w:bookmarkStart w:id="0" w:name="OLE_LINK1"/>
+      <w:bookmarkStart w:id="1" w:name="OLE_LINK2"/>
+      <w:r>
+        <w:t>Р</w:t>
       </w:r>
       <w:r>
         <w:t xml:space="preserve">егистр </w:t>
@@ -2078,13 +2298,50 @@
           <w:highlight w:val="red"/>
           <w:lang w:val="en-GB"/>
         </w:rPr>
-        <w:t>Global_ control</w:t>
-      </w:r>
-      <w:r>
-        <w:t xml:space="preserve"> используеться для апаратной перезагрузки устройства. Для выполнения перезагрузки нужно выполнить </w:t>
-      </w:r>
-      <w:r>
-        <w:t xml:space="preserve"> 2-х шаговую </w:t>
+        <w:t>Global</w:t>
+      </w:r>
+      <w:r>
+        <w:rPr>
+          <w:highlight w:val="red"/>
+        </w:rPr>
+        <w:t xml:space="preserve">_ </w:t>
+      </w:r>
+      <w:r>
+        <w:rPr>
+          <w:highlight w:val="red"/>
+          <w:lang w:val="en-GB"/>
+        </w:rPr>
+        <w:t>control</w:t>
+      </w:r>
+      <w:r>
+        <w:t xml:space="preserve"> </w:t>
+      </w:r>
+      <w:proofErr w:type="spellStart"/>
+      <w:r>
+        <w:t>используеться</w:t>
+      </w:r>
+      <w:proofErr w:type="spellEnd"/>
+      <w:r>
+        <w:t xml:space="preserve"> для </w:t>
+      </w:r>
+      <w:proofErr w:type="spellStart"/>
+      <w:r>
+        <w:t>апаратной</w:t>
+      </w:r>
+      <w:proofErr w:type="spellEnd"/>
+      <w:r>
+        <w:t xml:space="preserve"> перезагрузки устройства. Для выполнения перезагрузки нужно </w:t>
+      </w:r>
+      <w:proofErr w:type="gramStart"/>
+      <w:r>
+        <w:t xml:space="preserve">выполнить </w:t>
+      </w:r>
+      <w:r>
+        <w:t xml:space="preserve"> 2</w:t>
+      </w:r>
+      <w:proofErr w:type="gramEnd"/>
+      <w:r>
+        <w:t xml:space="preserve">-х шаговую </w:t>
       </w:r>
       <w:r>
         <w:t>последовательность:</w:t>
@@ -2093,75 +2350,73 @@
     <w:p>
       <w:pPr>
         <w:spacing w:after="0" w:line="240" w:lineRule="auto"/>
+      </w:pPr>
+      <w:r>
+        <w:t xml:space="preserve">1 - </w:t>
+      </w:r>
+      <w:proofErr w:type="spellStart"/>
+      <w:r>
+        <w:t>записть</w:t>
+      </w:r>
+      <w:proofErr w:type="spellEnd"/>
+      <w:r>
+        <w:t xml:space="preserve"> в регистр</w:t>
+      </w:r>
+      <w:r>
+        <w:t xml:space="preserve"> </w:t>
+      </w:r>
+      <w:r>
+        <w:rPr>
+          <w:highlight w:val="red"/>
+        </w:rPr>
+        <w:t>5</w:t>
+      </w:r>
+      <w:r>
+        <w:rPr>
+          <w:highlight w:val="red"/>
+        </w:rPr>
+        <w:t>0</w:t>
+      </w:r>
+      <w:r>
+        <w:rPr>
+          <w:highlight w:val="red"/>
+        </w:rPr>
+        <w:t>0</w:t>
+      </w:r>
+      <w:r>
+        <w:t xml:space="preserve"> ком</w:t>
+      </w:r>
+      <w:r>
+        <w:t>а</w:t>
+      </w:r>
+      <w:r>
+        <w:t xml:space="preserve">ндой </w:t>
+      </w:r>
+      <w:r>
+        <w:rPr>
+          <w:b/>
+        </w:rPr>
+        <w:t>6</w:t>
+      </w:r>
+      <w:r>
+        <w:t xml:space="preserve"> </w:t>
+      </w:r>
+      <w:r>
         <w:rPr>
           <w:lang w:val="en-GB"/>
         </w:rPr>
-      </w:pPr>
-      <w:r>
-        <w:t xml:space="preserve">1 - </w:t>
-      </w:r>
-      <w:r>
-        <w:t>записть в регистр</w:t>
-      </w:r>
-      <w:r>
-        <w:t xml:space="preserve"> </w:t>
-      </w:r>
-      <w:r>
-        <w:rPr>
-          <w:highlight w:val="red"/>
-        </w:rPr>
-        <w:t>5</w:t>
-      </w:r>
-      <w:r>
-        <w:rPr>
-          <w:highlight w:val="red"/>
-          <w:lang w:val="en-US"/>
-        </w:rPr>
-        <w:t>0</w:t>
-      </w:r>
-      <w:r>
-        <w:rPr>
-          <w:highlight w:val="red"/>
-        </w:rPr>
-        <w:t>0</w:t>
-      </w:r>
-      <w:r>
-        <w:t xml:space="preserve"> ком</w:t>
-      </w:r>
-      <w:r>
-        <w:t>а</w:t>
-      </w:r>
-      <w:r>
-        <w:t xml:space="preserve">ндой </w:t>
-      </w:r>
-      <w:r>
-        <w:rPr>
-          <w:b/>
-        </w:rPr>
-        <w:t>6</w:t>
-      </w:r>
-      <w:r>
-        <w:t xml:space="preserve"> </w:t>
+        <w:t>MODBUS</w:t>
+      </w:r>
+      <w:r>
+        <w:t xml:space="preserve"> число 0х55</w:t>
       </w:r>
       <w:r>
         <w:rPr>
           <w:lang w:val="en-GB"/>
         </w:rPr>
-        <w:t>MODBUS</w:t>
-      </w:r>
-      <w:r>
-        <w:t xml:space="preserve"> число 0х55</w:t>
-      </w:r>
-      <w:r>
-        <w:rPr>
-          <w:lang w:val="en-GB"/>
-        </w:rPr>
         <w:t>FF</w:t>
       </w:r>
       <w:r>
-        <w:rPr>
-          <w:lang w:val="en-GB"/>
-        </w:rPr>
         <w:t>;</w:t>
       </w:r>
     </w:p>
@@ -2173,70 +2428,68 @@
         <w:t xml:space="preserve">2 </w:t>
       </w:r>
       <w:r>
+        <w:t xml:space="preserve">- </w:t>
+      </w:r>
+      <w:proofErr w:type="spellStart"/>
+      <w:r>
+        <w:t>записть</w:t>
+      </w:r>
+      <w:proofErr w:type="spellEnd"/>
+      <w:r>
+        <w:t xml:space="preserve"> в регистр</w:t>
+      </w:r>
+      <w:r>
+        <w:t xml:space="preserve"> </w:t>
+      </w:r>
+      <w:r>
+        <w:rPr>
+          <w:highlight w:val="red"/>
+        </w:rPr>
+        <w:t>5</w:t>
+      </w:r>
+      <w:r>
+        <w:rPr>
+          <w:highlight w:val="red"/>
+        </w:rPr>
+        <w:t>0</w:t>
+      </w:r>
+      <w:r>
+        <w:rPr>
+          <w:highlight w:val="red"/>
+        </w:rPr>
+        <w:t>0</w:t>
+      </w:r>
+      <w:r>
+        <w:t xml:space="preserve"> командой </w:t>
+      </w:r>
+      <w:r>
+        <w:rPr>
+          <w:b/>
+        </w:rPr>
+        <w:t>6</w:t>
+      </w:r>
+      <w:r>
+        <w:t xml:space="preserve"> </w:t>
+      </w:r>
+      <w:r>
         <w:rPr>
           <w:lang w:val="en-GB"/>
         </w:rPr>
-        <w:t xml:space="preserve">- </w:t>
-      </w:r>
-      <w:r>
-        <w:t>записть в регистр</w:t>
-      </w:r>
-      <w:r>
-        <w:t xml:space="preserve"> </w:t>
-      </w:r>
-      <w:r>
-        <w:rPr>
-          <w:highlight w:val="red"/>
-        </w:rPr>
-        <w:t>5</w:t>
-      </w:r>
-      <w:r>
-        <w:rPr>
-          <w:highlight w:val="red"/>
-          <w:lang w:val="en-US"/>
-        </w:rPr>
-        <w:t>0</w:t>
-      </w:r>
-      <w:r>
-        <w:rPr>
-          <w:highlight w:val="red"/>
-        </w:rPr>
-        <w:t>0</w:t>
-      </w:r>
-      <w:r>
-        <w:t xml:space="preserve"> командой </w:t>
-      </w:r>
-      <w:r>
-        <w:rPr>
-          <w:b/>
-        </w:rPr>
-        <w:t>6</w:t>
-      </w:r>
-      <w:r>
-        <w:t xml:space="preserve"> </w:t>
+        <w:t>MODBUS</w:t>
+      </w:r>
+      <w:r>
+        <w:t xml:space="preserve"> число 0х</w:t>
       </w:r>
       <w:r>
         <w:rPr>
           <w:lang w:val="en-GB"/>
         </w:rPr>
-        <w:t>MODBUS</w:t>
-      </w:r>
-      <w:r>
-        <w:t xml:space="preserve"> число 0х</w:t>
-      </w:r>
-      <w:r>
-        <w:rPr>
-          <w:lang w:val="en-GB"/>
-        </w:rPr>
         <w:t>FF</w:t>
       </w:r>
       <w:r>
         <w:t>55</w:t>
       </w:r>
       <w:r>
-        <w:rPr>
-          <w:lang w:val="en-GB"/>
-        </w:rPr>
         <w:t>;</w:t>
       </w:r>
     </w:p>
@@ -2246,14 +2499,29 @@
         <w:rPr>
           <w:b/>
           <w:u w:val="single"/>
-          <w:lang w:val="en-US"/>
-        </w:rPr>
-      </w:pPr>
-      <w:r>
-        <w:t>Временной интервал между 1 и 2 должено составлять не</w:t>
-      </w:r>
-      <w:r>
-        <w:t xml:space="preserve"> не менее </w:t>
+        </w:rPr>
+      </w:pPr>
+      <w:r>
+        <w:t xml:space="preserve">Временной интервал между 1 и 2 </w:t>
+      </w:r>
+      <w:proofErr w:type="spellStart"/>
+      <w:r>
+        <w:t>должено</w:t>
+      </w:r>
+      <w:proofErr w:type="spellEnd"/>
+      <w:r>
+        <w:t xml:space="preserve"> составлять не</w:t>
+      </w:r>
+      <w:r>
+        <w:t xml:space="preserve"> </w:t>
+      </w:r>
+      <w:proofErr w:type="spellStart"/>
+      <w:r>
+        <w:t>не</w:t>
+      </w:r>
+      <w:proofErr w:type="spellEnd"/>
+      <w:r>
+        <w:t xml:space="preserve"> менее </w:t>
       </w:r>
       <w:r>
         <w:rPr>
@@ -2286,119 +2554,155 @@
       <w:r>
         <w:rPr>
           <w:b/>
+          <w:u w:val="single"/>
+        </w:rPr>
+        <w:t>2.0</w:t>
+      </w:r>
+      <w:r>
+        <w:rPr>
+          <w:b/>
+          <w:u w:val="single"/>
+        </w:rPr>
+        <w:t>4</w:t>
+      </w:r>
+      <w:r>
+        <w:rPr>
+          <w:b/>
+          <w:u w:val="single"/>
+        </w:rPr>
+        <w:t xml:space="preserve"> (+-0.03)</w:t>
+      </w:r>
+      <w:r>
+        <w:rPr>
+          <w:b/>
+          <w:u w:val="single"/>
+        </w:rPr>
+        <w:t xml:space="preserve"> секунд!!!</w:t>
+      </w:r>
+    </w:p>
+    <w:bookmarkEnd w:id="0"/>
+    <w:bookmarkEnd w:id="1"/>
+    <w:p>
+      <w:pPr>
+        <w:spacing w:after="0" w:line="240" w:lineRule="auto"/>
+        <w:rPr>
+          <w:b/>
+          <w:u w:val="single"/>
+        </w:rPr>
+      </w:pPr>
+    </w:p>
+    <w:p>
+      <w:pPr>
+        <w:spacing w:after="0" w:line="360" w:lineRule="auto"/>
+      </w:pPr>
+      <w:r>
+        <w:t xml:space="preserve">(2)  - </w:t>
+      </w:r>
+      <w:r>
+        <w:t xml:space="preserve">в данный регистр </w:t>
+      </w:r>
+      <w:proofErr w:type="spellStart"/>
+      <w:r>
+        <w:t>записываеться</w:t>
+      </w:r>
+      <w:proofErr w:type="spellEnd"/>
+      <w:r>
+        <w:t xml:space="preserve"> состояние каждого из модулей, которые входят в состав МВВ. На момент написания документации функционирует НЕ ПОЛНОСТЬЮ.</w:t>
+      </w:r>
+    </w:p>
+    <w:p>
+      <w:pPr>
+        <w:jc w:val="center"/>
+        <w:rPr>
+          <w:b/>
+          <w:i/>
+          <w:sz w:val="28"/>
+          <w:szCs w:val="28"/>
+          <w:u w:val="single"/>
+        </w:rPr>
+      </w:pPr>
+      <w:r>
+        <w:rPr>
+          <w:b/>
+          <w:i/>
+          <w:sz w:val="28"/>
+          <w:szCs w:val="28"/>
+          <w:u w:val="single"/>
+        </w:rPr>
+        <w:t xml:space="preserve">ОПИСАНИЕ СТРУКТУРЫ РЕГИСТРОВ ПРОГРАМНОГО МОДУЛЯ </w:t>
+      </w:r>
+      <w:r>
+        <w:rPr>
+          <w:b/>
+          <w:i/>
+          <w:sz w:val="28"/>
+          <w:szCs w:val="28"/>
           <w:u w:val="single"/>
           <w:lang w:val="en-GB"/>
         </w:rPr>
-        <w:t>2.0</w:t>
-      </w:r>
-      <w:r>
-        <w:rPr>
-          <w:b/>
-          <w:u w:val="single"/>
-        </w:rPr>
-        <w:t>4</w:t>
-      </w:r>
-      <w:r>
-        <w:rPr>
-          <w:b/>
-          <w:u w:val="single"/>
-          <w:lang w:val="en-GB"/>
-        </w:rPr>
-        <w:t xml:space="preserve"> (+-0.03)</w:t>
-      </w:r>
-      <w:r>
-        <w:rPr>
-          <w:b/>
-          <w:u w:val="single"/>
-        </w:rPr>
-        <w:t xml:space="preserve"> секунд!!!</w:t>
+        <w:t>MODBUS</w:t>
       </w:r>
     </w:p>
     <w:p>
       <w:pPr>
-        <w:spacing w:after="0" w:line="240" w:lineRule="auto"/>
-        <w:rPr>
-          <w:b/>
-          <w:u w:val="single"/>
-          <w:lang w:val="en-US"/>
-        </w:rPr>
-      </w:pPr>
-    </w:p>
-    <w:p>
-      <w:pPr>
-        <w:spacing w:after="0" w:line="360" w:lineRule="auto"/>
-      </w:pPr>
-      <w:r>
-        <w:rPr>
-          <w:lang w:val="en-US"/>
-        </w:rPr>
-        <w:t xml:space="preserve">(2)  - </w:t>
-      </w:r>
-      <w:r>
-        <w:t>в данный регистр записываеться состояние каждого из модулей, которые входят в состав МВВ. На момент написания документации функционирует НЕ ПОЛНОСТЬЮ.</w:t>
-      </w:r>
-    </w:p>
-    <w:p>
-      <w:pPr>
-        <w:jc w:val="center"/>
-        <w:rPr>
-          <w:b/>
-          <w:i/>
-          <w:sz w:val="28"/>
-          <w:szCs w:val="28"/>
-          <w:u w:val="single"/>
+        <w:rPr>
+          <w:b/>
+          <w:sz w:val="28"/>
+          <w:szCs w:val="28"/>
+        </w:rPr>
+      </w:pPr>
+      <w:r>
+        <w:t xml:space="preserve">Часть карты памяти в </w:t>
+      </w:r>
+      <w:proofErr w:type="spellStart"/>
+      <w:r>
+        <w:t>о</w:t>
+      </w:r>
+      <w:r>
+        <w:t>тображаеться</w:t>
+      </w:r>
+      <w:proofErr w:type="spellEnd"/>
+      <w:r>
+        <w:t xml:space="preserve"> состояние </w:t>
+      </w:r>
+      <w:proofErr w:type="gramStart"/>
+      <w:r>
+        <w:t xml:space="preserve">модуля  </w:t>
+      </w:r>
+      <w:r>
+        <w:rPr>
           <w:lang w:val="en-GB"/>
         </w:rPr>
-      </w:pPr>
-      <w:r>
-        <w:rPr>
-          <w:b/>
-          <w:i/>
-          <w:sz w:val="28"/>
-          <w:szCs w:val="28"/>
-          <w:u w:val="single"/>
-        </w:rPr>
-        <w:t xml:space="preserve">ОПИСАНИЕ СТРУКТУРЫ РЕГИСТРОВ ПРОГРАМНОГО МОДУЛЯ </w:t>
-      </w:r>
-      <w:r>
-        <w:rPr>
-          <w:b/>
-          <w:i/>
-          <w:sz w:val="28"/>
-          <w:szCs w:val="28"/>
-          <w:u w:val="single"/>
+        <w:t>MODBUS</w:t>
+      </w:r>
+      <w:proofErr w:type="gramEnd"/>
+      <w:r>
+        <w:t xml:space="preserve"> (</w:t>
+      </w:r>
+      <w:r>
+        <w:rPr>
           <w:lang w:val="en-GB"/>
         </w:rPr>
-        <w:t>MODBUS</w:t>
-      </w:r>
-    </w:p>
-    <w:p>
-      <w:pPr>
-        <w:rPr>
-          <w:b/>
-          <w:sz w:val="28"/>
-          <w:szCs w:val="28"/>
+        <w:t>MASTER</w:t>
+      </w:r>
+      <w:r>
+        <w:t>/</w:t>
+      </w:r>
+      <w:r>
+        <w:rPr>
           <w:lang w:val="en-GB"/>
         </w:rPr>
-      </w:pPr>
-      <w:r>
-        <w:t>Часть карты памяти в о</w:t>
-      </w:r>
-      <w:r>
-        <w:t xml:space="preserve">тображаеться состояние модуля  </w:t>
-      </w:r>
-      <w:r>
-        <w:rPr>
-          <w:lang w:val="en-GB"/>
-        </w:rPr>
-        <w:t>MODBUS (MASTER/SLAVE)</w:t>
+        <w:t>SLAVE</w:t>
+      </w:r>
+      <w:r>
+        <w:t>)</w:t>
       </w:r>
     </w:p>
     <w:tbl>
       <w:tblPr>
         <w:tblStyle w:val="a3"/>
         <w:tblW w:w="0" w:type="auto"/>
-        <w:tblLook w:val="04A0"/>
+        <w:tblLook w:val="04A0" w:firstRow="1" w:lastRow="0" w:firstColumn="1" w:lastColumn="0" w:noHBand="0" w:noVBand="1"/>
       </w:tblPr>
       <w:tblGrid>
         <w:gridCol w:w="1101"/>
@@ -2557,6 +2861,7 @@
               </w:rPr>
               <w:t>s</w:t>
             </w:r>
+            <w:proofErr w:type="spellStart"/>
             <w:r>
               <w:rPr>
                 <w:rFonts w:ascii="Courier New" w:hAnsi="Courier New" w:cs="Courier New"/>
@@ -2564,7 +2869,17 @@
                 <w:sz w:val="20"/>
                 <w:szCs w:val="20"/>
               </w:rPr>
-              <w:t>tatus_</w:t>
+              <w:t>tatus</w:t>
+            </w:r>
+            <w:proofErr w:type="spellEnd"/>
+            <w:r>
+              <w:rPr>
+                <w:rFonts w:ascii="Courier New" w:hAnsi="Courier New" w:cs="Courier New"/>
+                <w:color w:val="0000C0"/>
+                <w:sz w:val="20"/>
+                <w:szCs w:val="20"/>
+              </w:rPr>
+              <w:t>_</w:t>
             </w:r>
             <w:r>
               <w:rPr>
@@ -2596,6 +2911,7 @@
             <w:r>
               <w:t xml:space="preserve">Общий статус модуля </w:t>
             </w:r>
+            <w:proofErr w:type="gramStart"/>
             <w:r>
               <w:rPr>
                 <w:lang w:val="en-GB"/>
@@ -2606,13 +2922,14 @@
               <w:t xml:space="preserve"> </w:t>
             </w:r>
             <w:r>
-              <w:rPr>
-                <w:lang w:val="en-GB"/>
-              </w:rPr>
               <w:t xml:space="preserve"> </w:t>
             </w:r>
             <w:r>
-              <w:t xml:space="preserve">канала </w:t>
+              <w:t>канала</w:t>
+            </w:r>
+            <w:proofErr w:type="gramEnd"/>
+            <w:r>
+              <w:t xml:space="preserve"> </w:t>
             </w:r>
             <w:r>
               <w:t>(1)</w:t>
@@ -2687,6 +3004,7 @@
               </w:rPr>
               <w:t>s</w:t>
             </w:r>
+            <w:proofErr w:type="spellStart"/>
             <w:r>
               <w:rPr>
                 <w:rFonts w:ascii="Courier New" w:hAnsi="Courier New" w:cs="Courier New"/>
@@ -2694,7 +3012,17 @@
                 <w:sz w:val="20"/>
                 <w:szCs w:val="20"/>
               </w:rPr>
-              <w:t>tatus_</w:t>
+              <w:t>tatus</w:t>
+            </w:r>
+            <w:proofErr w:type="spellEnd"/>
+            <w:r>
+              <w:rPr>
+                <w:rFonts w:ascii="Courier New" w:hAnsi="Courier New" w:cs="Courier New"/>
+                <w:color w:val="0000C0"/>
+                <w:sz w:val="20"/>
+                <w:szCs w:val="20"/>
+              </w:rPr>
+              <w:t>_</w:t>
             </w:r>
             <w:r>
               <w:rPr>
@@ -2716,6 +3044,7 @@
             <w:r>
               <w:t xml:space="preserve">Общий статус модуля </w:t>
             </w:r>
+            <w:proofErr w:type="gramStart"/>
             <w:r>
               <w:rPr>
                 <w:lang w:val="en-GB"/>
@@ -2726,13 +3055,14 @@
               <w:t xml:space="preserve"> </w:t>
             </w:r>
             <w:r>
-              <w:rPr>
-                <w:lang w:val="en-GB"/>
-              </w:rPr>
               <w:t xml:space="preserve"> </w:t>
             </w:r>
             <w:r>
-              <w:t xml:space="preserve">канала </w:t>
+              <w:t>канала</w:t>
+            </w:r>
+            <w:proofErr w:type="gramEnd"/>
+            <w:r>
+              <w:t xml:space="preserve"> </w:t>
             </w:r>
             <w:r>
               <w:t>(1) (опцион)</w:t>
@@ -2807,6 +3137,7 @@
               </w:rPr>
               <w:t>s</w:t>
             </w:r>
+            <w:proofErr w:type="spellStart"/>
             <w:r>
               <w:rPr>
                 <w:rFonts w:ascii="Courier New" w:hAnsi="Courier New" w:cs="Courier New"/>
@@ -2814,7 +3145,17 @@
                 <w:sz w:val="20"/>
                 <w:szCs w:val="20"/>
               </w:rPr>
-              <w:t>tatus_</w:t>
+              <w:t>tatus</w:t>
+            </w:r>
+            <w:proofErr w:type="spellEnd"/>
+            <w:r>
+              <w:rPr>
+                <w:rFonts w:ascii="Courier New" w:hAnsi="Courier New" w:cs="Courier New"/>
+                <w:color w:val="0000C0"/>
+                <w:sz w:val="20"/>
+                <w:szCs w:val="20"/>
+              </w:rPr>
+              <w:t>_</w:t>
             </w:r>
             <w:r>
               <w:rPr>
@@ -2836,6 +3177,7 @@
             <w:r>
               <w:t xml:space="preserve">Общий статус модуля </w:t>
             </w:r>
+            <w:proofErr w:type="gramStart"/>
             <w:r>
               <w:rPr>
                 <w:lang w:val="en-GB"/>
@@ -2846,13 +3188,14 @@
               <w:t xml:space="preserve"> </w:t>
             </w:r>
             <w:r>
-              <w:rPr>
-                <w:lang w:val="en-GB"/>
-              </w:rPr>
               <w:t xml:space="preserve"> </w:t>
             </w:r>
             <w:r>
-              <w:t>канала (1) (опцион)</w:t>
+              <w:t>канала</w:t>
+            </w:r>
+            <w:proofErr w:type="gramEnd"/>
+            <w:r>
+              <w:t xml:space="preserve"> (1) (опцион)</w:t>
             </w:r>
           </w:p>
         </w:tc>
@@ -2867,7 +3210,19 @@
         </w:rPr>
       </w:pPr>
       <w:r>
-        <w:t xml:space="preserve">Чтение ВСЕЙ ОБЛАСТИ выполняеться командой </w:t>
+        <w:t xml:space="preserve">Чтение ВСЕЙ ОБЛАСТИ </w:t>
+      </w:r>
+      <w:proofErr w:type="spellStart"/>
+      <w:r>
+        <w:t>выполняеться</w:t>
+      </w:r>
+      <w:proofErr w:type="spellEnd"/>
+      <w:r>
+        <w:t xml:space="preserve"> </w:t>
+      </w:r>
+      <w:proofErr w:type="gramStart"/>
+      <w:r>
+        <w:t xml:space="preserve">командой </w:t>
       </w:r>
       <w:r>
         <w:rPr>
@@ -2881,7 +3236,16 @@
           <w:sz w:val="28"/>
           <w:szCs w:val="28"/>
         </w:rPr>
-        <w:t xml:space="preserve">4 </w:t>
+        <w:t>4</w:t>
+      </w:r>
+      <w:proofErr w:type="gramEnd"/>
+      <w:r>
+        <w:rPr>
+          <w:b/>
+          <w:sz w:val="28"/>
+          <w:szCs w:val="28"/>
+        </w:rPr>
+        <w:t xml:space="preserve"> </w:t>
       </w:r>
     </w:p>
     <w:p>
@@ -2954,16 +3318,49 @@
           <w:szCs w:val="24"/>
           <w:lang w:val="en-GB"/>
         </w:rPr>
-        <w:t>MODBAS_MASTER</w:t>
-      </w:r>
-      <w:r>
-        <w:rPr>
-          <w:rFonts w:ascii="Courier New" w:hAnsi="Courier New" w:cs="Courier New"/>
-          <w:color w:val="000000"/>
-          <w:sz w:val="24"/>
-          <w:szCs w:val="24"/>
-        </w:rPr>
-        <w:t>=(1&lt;&lt;0),</w:t>
+        <w:t>MODBAS</w:t>
+      </w:r>
+      <w:r>
+        <w:rPr>
+          <w:rFonts w:ascii="Courier New" w:hAnsi="Courier New" w:cs="Courier New"/>
+          <w:i/>
+          <w:iCs/>
+          <w:color w:val="0000C0"/>
+          <w:sz w:val="24"/>
+          <w:szCs w:val="24"/>
+        </w:rPr>
+        <w:t>_</w:t>
+      </w:r>
+      <w:r>
+        <w:rPr>
+          <w:rFonts w:ascii="Courier New" w:hAnsi="Courier New" w:cs="Courier New"/>
+          <w:i/>
+          <w:iCs/>
+          <w:color w:val="0000C0"/>
+          <w:sz w:val="24"/>
+          <w:szCs w:val="24"/>
+          <w:lang w:val="en-GB"/>
+        </w:rPr>
+        <w:t>MASTER</w:t>
+      </w:r>
+      <w:r>
+        <w:rPr>
+          <w:rFonts w:ascii="Courier New" w:hAnsi="Courier New" w:cs="Courier New"/>
+          <w:color w:val="000000"/>
+          <w:sz w:val="24"/>
+          <w:szCs w:val="24"/>
+        </w:rPr>
+        <w:t>=(1&lt;&lt;0</w:t>
+      </w:r>
+      <w:proofErr w:type="gramStart"/>
+      <w:r>
+        <w:rPr>
+          <w:rFonts w:ascii="Courier New" w:hAnsi="Courier New" w:cs="Courier New"/>
+          <w:color w:val="000000"/>
+          <w:sz w:val="24"/>
+          <w:szCs w:val="24"/>
+        </w:rPr>
+        <w:t>),</w:t>
       </w:r>
       <w:r>
         <w:rPr>
@@ -2971,7 +3368,16 @@
           <w:sz w:val="20"/>
           <w:szCs w:val="20"/>
         </w:rPr>
-        <w:t xml:space="preserve">       </w:t>
+        <w:t xml:space="preserve">   </w:t>
+      </w:r>
+      <w:proofErr w:type="gramEnd"/>
+      <w:r>
+        <w:rPr>
+          <w:rFonts w:ascii="Courier New" w:hAnsi="Courier New" w:cs="Courier New"/>
+          <w:sz w:val="20"/>
+          <w:szCs w:val="20"/>
+        </w:rPr>
+        <w:t xml:space="preserve">    </w:t>
       </w:r>
       <w:r>
         <w:rPr>
@@ -3021,7 +3427,6 @@
           <w:sz w:val="28"/>
           <w:szCs w:val="28"/>
           <w:u w:val="single"/>
-          <w:lang w:val="en-US"/>
         </w:rPr>
       </w:pPr>
       <w:r>
@@ -3062,17 +3467,25 @@
         <w:t xml:space="preserve"> которой</w:t>
       </w:r>
       <w:r>
-        <w:t xml:space="preserve"> от</w:t>
-      </w:r>
-      <w:r>
-        <w:t>ображаеться состояние модуля ТС</w:t>
+        <w:t xml:space="preserve"> </w:t>
+      </w:r>
+      <w:proofErr w:type="spellStart"/>
+      <w:r>
+        <w:t>от</w:t>
+      </w:r>
+      <w:r>
+        <w:t>ображаеться</w:t>
+      </w:r>
+      <w:proofErr w:type="spellEnd"/>
+      <w:r>
+        <w:t xml:space="preserve"> состояние модуля ТС</w:t>
       </w:r>
     </w:p>
     <w:tbl>
       <w:tblPr>
         <w:tblStyle w:val="a3"/>
         <w:tblW w:w="0" w:type="auto"/>
-        <w:tblLook w:val="04A0"/>
+        <w:tblLook w:val="04A0" w:firstRow="1" w:lastRow="0" w:firstColumn="1" w:lastColumn="0" w:noHBand="0" w:noVBand="1"/>
       </w:tblPr>
       <w:tblGrid>
         <w:gridCol w:w="798"/>
@@ -3229,6 +3642,7 @@
               </w:rPr>
               <w:t>s</w:t>
             </w:r>
+            <w:proofErr w:type="spellStart"/>
             <w:r>
               <w:rPr>
                 <w:rFonts w:ascii="Courier New" w:hAnsi="Courier New" w:cs="Courier New"/>
@@ -3238,6 +3652,7 @@
               </w:rPr>
               <w:t>tatus_TY</w:t>
             </w:r>
+            <w:proofErr w:type="spellEnd"/>
           </w:p>
         </w:tc>
         <w:tc>
@@ -4220,8 +4635,17 @@
       <w:r>
         <w:t xml:space="preserve">ВСЕЙ ОБЛАСТИ </w:t>
       </w:r>
-      <w:r>
-        <w:t xml:space="preserve">выполняеться командой </w:t>
+      <w:proofErr w:type="spellStart"/>
+      <w:r>
+        <w:t>выполняеться</w:t>
+      </w:r>
+      <w:proofErr w:type="spellEnd"/>
+      <w:r>
+        <w:t xml:space="preserve"> </w:t>
+      </w:r>
+      <w:proofErr w:type="gramStart"/>
+      <w:r>
+        <w:t xml:space="preserve">командой </w:t>
       </w:r>
       <w:r>
         <w:rPr>
@@ -4235,7 +4659,16 @@
           <w:sz w:val="28"/>
           <w:szCs w:val="28"/>
         </w:rPr>
-        <w:t xml:space="preserve">4 </w:t>
+        <w:t>4</w:t>
+      </w:r>
+      <w:proofErr w:type="gramEnd"/>
+      <w:r>
+        <w:rPr>
+          <w:b/>
+          <w:sz w:val="28"/>
+          <w:szCs w:val="28"/>
+        </w:rPr>
+        <w:t xml:space="preserve"> </w:t>
       </w:r>
     </w:p>
     <w:p>
@@ -4276,7 +4709,7 @@
         <w:pStyle w:val="a6"/>
         <w:numPr>
           <w:ilvl w:val="0"/>
-          <w:numId w:val="3"/>
+          <w:numId w:val="7"/>
         </w:numPr>
         <w:spacing w:after="0"/>
         <w:rPr>
@@ -4329,6 +4762,7 @@
           <w:szCs w:val="20"/>
         </w:rPr>
       </w:pPr>
+      <w:bookmarkStart w:id="2" w:name="_GoBack"/>
       <w:r>
         <w:rPr>
           <w:rFonts w:ascii="Courier New" w:hAnsi="Courier New" w:cs="Courier New"/>
@@ -4340,14 +4774,25 @@
         </w:rPr>
         <w:t>TOK_ERROR</w:t>
       </w:r>
-      <w:r>
-        <w:rPr>
-          <w:rFonts w:ascii="Courier New" w:hAnsi="Courier New" w:cs="Courier New"/>
-          <w:color w:val="000000"/>
-          <w:sz w:val="24"/>
-          <w:szCs w:val="24"/>
-        </w:rPr>
-        <w:t>=(1&lt;&lt;0),</w:t>
+      <w:bookmarkEnd w:id="2"/>
+      <w:r>
+        <w:rPr>
+          <w:rFonts w:ascii="Courier New" w:hAnsi="Courier New" w:cs="Courier New"/>
+          <w:color w:val="000000"/>
+          <w:sz w:val="24"/>
+          <w:szCs w:val="24"/>
+        </w:rPr>
+        <w:t>=(1&lt;&lt;0</w:t>
+      </w:r>
+      <w:proofErr w:type="gramStart"/>
+      <w:r>
+        <w:rPr>
+          <w:rFonts w:ascii="Courier New" w:hAnsi="Courier New" w:cs="Courier New"/>
+          <w:color w:val="000000"/>
+          <w:sz w:val="24"/>
+          <w:szCs w:val="24"/>
+        </w:rPr>
+        <w:t>),</w:t>
       </w:r>
       <w:r>
         <w:rPr>
@@ -4355,15 +4800,42 @@
           <w:sz w:val="20"/>
           <w:szCs w:val="20"/>
         </w:rPr>
-        <w:t xml:space="preserve">    </w:t>
-      </w:r>
-      <w:r>
-        <w:rPr>
-          <w:rFonts w:ascii="Courier New" w:hAnsi="Courier New" w:cs="Courier New"/>
-          <w:sz w:val="24"/>
-          <w:szCs w:val="24"/>
-        </w:rPr>
-        <w:t>(перегрев сириалайзера)</w:t>
+        <w:t xml:space="preserve">   </w:t>
+      </w:r>
+      <w:proofErr w:type="gramEnd"/>
+      <w:r>
+        <w:rPr>
+          <w:rFonts w:ascii="Courier New" w:hAnsi="Courier New" w:cs="Courier New"/>
+          <w:sz w:val="20"/>
+          <w:szCs w:val="20"/>
+        </w:rPr>
+        <w:t xml:space="preserve"> </w:t>
+      </w:r>
+      <w:r>
+        <w:rPr>
+          <w:rFonts w:ascii="Courier New" w:hAnsi="Courier New" w:cs="Courier New"/>
+          <w:sz w:val="24"/>
+          <w:szCs w:val="24"/>
+        </w:rPr>
+        <w:t xml:space="preserve">(перегрев </w:t>
+      </w:r>
+      <w:proofErr w:type="spellStart"/>
+      <w:r>
+        <w:rPr>
+          <w:rFonts w:ascii="Courier New" w:hAnsi="Courier New" w:cs="Courier New"/>
+          <w:sz w:val="24"/>
+          <w:szCs w:val="24"/>
+        </w:rPr>
+        <w:t>сириалайзера</w:t>
+      </w:r>
+      <w:proofErr w:type="spellEnd"/>
+      <w:r>
+        <w:rPr>
+          <w:rFonts w:ascii="Courier New" w:hAnsi="Courier New" w:cs="Courier New"/>
+          <w:sz w:val="24"/>
+          <w:szCs w:val="24"/>
+        </w:rPr>
+        <w:t>)</w:t>
       </w:r>
       <w:r>
         <w:rPr>
@@ -4413,16 +4885,56 @@
           <w:sz w:val="24"/>
           <w:szCs w:val="24"/>
         </w:rPr>
-        <w:t xml:space="preserve">      (отсутствует напряжения 24 В</w:t>
-      </w:r>
-      <w:r>
-        <w:rPr>
-          <w:rFonts w:ascii="Courier New" w:hAnsi="Courier New" w:cs="Courier New"/>
-          <w:color w:val="000000"/>
-          <w:sz w:val="24"/>
-          <w:szCs w:val="24"/>
-        </w:rPr>
-        <w:t xml:space="preserve"> на выходе «ТС загал»</w:t>
+        <w:t xml:space="preserve">   </w:t>
+      </w:r>
+      <w:proofErr w:type="gramStart"/>
+      <w:r>
+        <w:rPr>
+          <w:rFonts w:ascii="Courier New" w:hAnsi="Courier New" w:cs="Courier New"/>
+          <w:color w:val="000000"/>
+          <w:sz w:val="24"/>
+          <w:szCs w:val="24"/>
+        </w:rPr>
+        <w:t xml:space="preserve">   (</w:t>
+      </w:r>
+      <w:proofErr w:type="gramEnd"/>
+      <w:r>
+        <w:rPr>
+          <w:rFonts w:ascii="Courier New" w:hAnsi="Courier New" w:cs="Courier New"/>
+          <w:color w:val="000000"/>
+          <w:sz w:val="24"/>
+          <w:szCs w:val="24"/>
+        </w:rPr>
+        <w:t>отсутствует напряжения 24 В</w:t>
+      </w:r>
+      <w:r>
+        <w:rPr>
+          <w:rFonts w:ascii="Courier New" w:hAnsi="Courier New" w:cs="Courier New"/>
+          <w:color w:val="000000"/>
+          <w:sz w:val="24"/>
+          <w:szCs w:val="24"/>
+        </w:rPr>
+        <w:t xml:space="preserve"> на выходе «ТС </w:t>
+      </w:r>
+      <w:proofErr w:type="spellStart"/>
+      <w:r>
+        <w:rPr>
+          <w:rFonts w:ascii="Courier New" w:hAnsi="Courier New" w:cs="Courier New"/>
+          <w:color w:val="000000"/>
+          <w:sz w:val="24"/>
+          <w:szCs w:val="24"/>
+        </w:rPr>
+        <w:t>загал</w:t>
+      </w:r>
+      <w:proofErr w:type="spellEnd"/>
+      <w:r>
+        <w:rPr>
+          <w:rFonts w:ascii="Courier New" w:hAnsi="Courier New" w:cs="Courier New"/>
+          <w:color w:val="000000"/>
+          <w:sz w:val="24"/>
+          <w:szCs w:val="24"/>
+        </w:rPr>
+        <w:t>»</w:t>
       </w:r>
       <w:r>
         <w:rPr>
@@ -4461,16 +4973,76 @@
           <w:sz w:val="24"/>
           <w:szCs w:val="24"/>
         </w:rPr>
-        <w:t xml:space="preserve">=(1&lt;&lt;2)   </w:t>
-      </w:r>
-      <w:r>
-        <w:rPr>
-          <w:rFonts w:ascii="Courier New" w:hAnsi="Courier New" w:cs="Courier New"/>
-          <w:color w:val="000000"/>
-          <w:sz w:val="24"/>
-          <w:szCs w:val="24"/>
-        </w:rPr>
-        <w:t>(ошибка обменна данными с сериалайзером)</w:t>
+        <w:t>=(1&lt;&lt;2)</w:t>
+      </w:r>
+      <w:proofErr w:type="gramStart"/>
+      <w:r>
+        <w:rPr>
+          <w:rFonts w:ascii="Courier New" w:hAnsi="Courier New" w:cs="Courier New"/>
+          <w:color w:val="000000"/>
+          <w:sz w:val="24"/>
+          <w:szCs w:val="24"/>
+        </w:rPr>
+        <w:t xml:space="preserve">   </w:t>
+      </w:r>
+      <w:r>
+        <w:rPr>
+          <w:rFonts w:ascii="Courier New" w:hAnsi="Courier New" w:cs="Courier New"/>
+          <w:color w:val="000000"/>
+          <w:sz w:val="24"/>
+          <w:szCs w:val="24"/>
+        </w:rPr>
+        <w:t>(</w:t>
+      </w:r>
+      <w:proofErr w:type="gramEnd"/>
+      <w:r>
+        <w:rPr>
+          <w:rFonts w:ascii="Courier New" w:hAnsi="Courier New" w:cs="Courier New"/>
+          <w:color w:val="000000"/>
+          <w:sz w:val="24"/>
+          <w:szCs w:val="24"/>
+        </w:rPr>
+        <w:t xml:space="preserve">ошибка </w:t>
+      </w:r>
+      <w:proofErr w:type="spellStart"/>
+      <w:r>
+        <w:rPr>
+          <w:rFonts w:ascii="Courier New" w:hAnsi="Courier New" w:cs="Courier New"/>
+          <w:color w:val="000000"/>
+          <w:sz w:val="24"/>
+          <w:szCs w:val="24"/>
+        </w:rPr>
+        <w:t>обменна</w:t>
+      </w:r>
+      <w:proofErr w:type="spellEnd"/>
+      <w:r>
+        <w:rPr>
+          <w:rFonts w:ascii="Courier New" w:hAnsi="Courier New" w:cs="Courier New"/>
+          <w:color w:val="000000"/>
+          <w:sz w:val="24"/>
+          <w:szCs w:val="24"/>
+        </w:rPr>
+        <w:t xml:space="preserve"> данными с </w:t>
+      </w:r>
+      <w:proofErr w:type="spellStart"/>
+      <w:r>
+        <w:rPr>
+          <w:rFonts w:ascii="Courier New" w:hAnsi="Courier New" w:cs="Courier New"/>
+          <w:color w:val="000000"/>
+          <w:sz w:val="24"/>
+          <w:szCs w:val="24"/>
+        </w:rPr>
+        <w:t>сериалайзером</w:t>
+      </w:r>
+      <w:proofErr w:type="spellEnd"/>
+      <w:r>
+        <w:rPr>
+          <w:rFonts w:ascii="Courier New" w:hAnsi="Courier New" w:cs="Courier New"/>
+          <w:color w:val="000000"/>
+          <w:sz w:val="24"/>
+          <w:szCs w:val="24"/>
+        </w:rPr>
+        <w:t>)</w:t>
       </w:r>
       <w:r>
         <w:rPr>
@@ -4505,10 +5077,16 @@
         <w:ind w:left="360"/>
       </w:pPr>
       <w:r>
+        <w:t>0</w:t>
+      </w:r>
+      <w:r>
         <w:rPr>
           <w:lang w:val="en-GB"/>
         </w:rPr>
-        <w:t xml:space="preserve">0b1 – </w:t>
+        <w:t>b</w:t>
+      </w:r>
+      <w:r>
+        <w:t xml:space="preserve">1 – </w:t>
       </w:r>
       <w:r>
         <w:t>сигнал присутствует</w:t>
@@ -4519,10 +5097,13 @@
         <w:ind w:left="360"/>
       </w:pPr>
       <w:r>
+        <w:t>0</w:t>
+      </w:r>
+      <w:r>
         <w:rPr>
           <w:lang w:val="en-GB"/>
         </w:rPr>
-        <w:t>0b</w:t>
+        <w:t>b</w:t>
       </w:r>
       <w:r>
         <w:t>0 – сигнал отсутствует</w:t>
@@ -4576,14 +5157,22 @@
         <w:t xml:space="preserve"> которой</w:t>
       </w:r>
       <w:r>
-        <w:t xml:space="preserve"> отображаеться состояние модуля ТУ </w:t>
+        <w:t xml:space="preserve"> </w:t>
+      </w:r>
+      <w:proofErr w:type="spellStart"/>
+      <w:r>
+        <w:t>отображаеться</w:t>
+      </w:r>
+      <w:proofErr w:type="spellEnd"/>
+      <w:r>
+        <w:t xml:space="preserve"> состояние модуля ТУ </w:t>
       </w:r>
     </w:p>
     <w:tbl>
       <w:tblPr>
         <w:tblStyle w:val="a3"/>
         <w:tblW w:w="0" w:type="auto"/>
-        <w:tblLook w:val="04A0"/>
+        <w:tblLook w:val="04A0" w:firstRow="1" w:lastRow="0" w:firstColumn="1" w:lastColumn="0" w:noHBand="0" w:noVBand="1"/>
       </w:tblPr>
       <w:tblGrid>
         <w:gridCol w:w="798"/>
@@ -4734,6 +5323,7 @@
               </w:rPr>
               <w:t>s</w:t>
             </w:r>
+            <w:proofErr w:type="spellStart"/>
             <w:r>
               <w:rPr>
                 <w:rFonts w:ascii="Courier New" w:hAnsi="Courier New" w:cs="Courier New"/>
@@ -4743,6 +5333,7 @@
               </w:rPr>
               <w:t>tatus_TY</w:t>
             </w:r>
+            <w:proofErr w:type="spellEnd"/>
           </w:p>
         </w:tc>
         <w:tc>
@@ -4818,6 +5409,8 @@
             <w:tcW w:w="3064" w:type="dxa"/>
           </w:tcPr>
           <w:p>
+            <w:proofErr w:type="spellStart"/>
+            <w:proofErr w:type="gramStart"/>
             <w:r>
               <w:rPr>
                 <w:rFonts w:ascii="Courier New" w:hAnsi="Courier New" w:cs="Courier New"/>
@@ -4825,88 +5418,9 @@
                 <w:sz w:val="20"/>
                 <w:szCs w:val="20"/>
               </w:rPr>
-              <w:t>present_state_TY №1</w:t>
-            </w:r>
-          </w:p>
-        </w:tc>
-        <w:tc>
-          <w:tcPr>
-            <w:tcW w:w="5896" w:type="dxa"/>
-          </w:tcPr>
-          <w:p>
-            <w:r>
-              <w:t xml:space="preserve">Поточное состояние выхода ТУ 1 </w:t>
-            </w:r>
-            <w:r>
-              <w:rPr>
-                <w:b/>
-              </w:rPr>
-              <w:t>(2)</w:t>
-            </w:r>
-          </w:p>
-        </w:tc>
-      </w:tr>
-      <w:tr>
-        <w:tc>
-          <w:tcPr>
-            <w:tcW w:w="798" w:type="dxa"/>
-          </w:tcPr>
-          <w:p>
-            <w:pPr>
-              <w:rPr>
-                <w:lang w:val="en-US"/>
-              </w:rPr>
-            </w:pPr>
-            <w:r>
-              <w:t>51</w:t>
-            </w:r>
-            <w:r>
-              <w:rPr>
-                <w:lang w:val="en-US"/>
-              </w:rPr>
-              <w:t>6</w:t>
-            </w:r>
-          </w:p>
-        </w:tc>
-        <w:tc>
-          <w:tcPr>
-            <w:tcW w:w="813" w:type="dxa"/>
-          </w:tcPr>
-          <w:p>
-            <w:pPr>
-              <w:rPr>
-                <w:lang w:val="en-US"/>
-              </w:rPr>
-            </w:pPr>
-            <w:r>
-              <w:rPr>
-                <w:lang w:val="en-US"/>
-              </w:rPr>
-              <w:t>020</w:t>
-            </w:r>
-            <w:r>
-              <w:rPr>
-                <w:lang w:val="en-US"/>
-              </w:rPr>
-              <w:t>4</w:t>
-            </w:r>
-          </w:p>
-        </w:tc>
-        <w:tc>
-          <w:tcPr>
-            <w:tcW w:w="843" w:type="dxa"/>
-          </w:tcPr>
-          <w:p>
-            <w:r>
-              <w:t>3</w:t>
-            </w:r>
-          </w:p>
-        </w:tc>
-        <w:tc>
-          <w:tcPr>
-            <w:tcW w:w="3064" w:type="dxa"/>
-          </w:tcPr>
-          <w:p>
+              <w:t>present</w:t>
+            </w:r>
+            <w:proofErr w:type="gramEnd"/>
             <w:r>
               <w:rPr>
                 <w:rFonts w:ascii="Courier New" w:hAnsi="Courier New" w:cs="Courier New"/>
@@ -4914,83 +5428,9 @@
                 <w:sz w:val="20"/>
                 <w:szCs w:val="20"/>
               </w:rPr>
-              <w:t>present_state_TY №2</w:t>
-            </w:r>
-          </w:p>
-        </w:tc>
-        <w:tc>
-          <w:tcPr>
-            <w:tcW w:w="5896" w:type="dxa"/>
-          </w:tcPr>
-          <w:p>
-            <w:r>
-              <w:t xml:space="preserve">Поточное состояние выхода ТУ 2 </w:t>
-            </w:r>
-            <w:r>
-              <w:rPr>
-                <w:b/>
-              </w:rPr>
-              <w:t>(2)</w:t>
-            </w:r>
-          </w:p>
-        </w:tc>
-      </w:tr>
-      <w:tr>
-        <w:tc>
-          <w:tcPr>
-            <w:tcW w:w="798" w:type="dxa"/>
-          </w:tcPr>
-          <w:p>
-            <w:pPr>
-              <w:rPr>
-                <w:lang w:val="en-GB"/>
-              </w:rPr>
-            </w:pPr>
-            <w:r>
-              <w:t>51</w:t>
-            </w:r>
-            <w:r>
-              <w:rPr>
-                <w:lang w:val="en-GB"/>
-              </w:rPr>
-              <w:t>7</w:t>
-            </w:r>
-          </w:p>
-        </w:tc>
-        <w:tc>
-          <w:tcPr>
-            <w:tcW w:w="813" w:type="dxa"/>
-          </w:tcPr>
-          <w:p>
-            <w:r>
-              <w:rPr>
-                <w:lang w:val="en-US"/>
-              </w:rPr>
-              <w:t>020</w:t>
-            </w:r>
-            <w:r>
-              <w:rPr>
-                <w:lang w:val="en-US"/>
-              </w:rPr>
-              <w:t>5</w:t>
-            </w:r>
-          </w:p>
-        </w:tc>
-        <w:tc>
-          <w:tcPr>
-            <w:tcW w:w="843" w:type="dxa"/>
-          </w:tcPr>
-          <w:p>
-            <w:r>
-              <w:t>4</w:t>
-            </w:r>
-          </w:p>
-        </w:tc>
-        <w:tc>
-          <w:tcPr>
-            <w:tcW w:w="3064" w:type="dxa"/>
-          </w:tcPr>
-          <w:p>
+              <w:t>_state_TY</w:t>
+            </w:r>
+            <w:proofErr w:type="spellEnd"/>
             <w:r>
               <w:rPr>
                 <w:rFonts w:ascii="Courier New" w:hAnsi="Courier New" w:cs="Courier New"/>
@@ -4998,7 +5438,7 @@
                 <w:sz w:val="20"/>
                 <w:szCs w:val="20"/>
               </w:rPr>
-              <w:t>present_state_TY №3</w:t>
+              <w:t xml:space="preserve"> №1</w:t>
             </w:r>
           </w:p>
         </w:tc>
@@ -5008,7 +5448,7 @@
           </w:tcPr>
           <w:p>
             <w:r>
-              <w:t xml:space="preserve">Поточное состояние выхода ТУ 3 </w:t>
+              <w:t xml:space="preserve">Поточное состояние выхода ТУ 1 </w:t>
             </w:r>
             <w:r>
               <w:rPr>
@@ -5037,7 +5477,7 @@
               <w:rPr>
                 <w:lang w:val="en-US"/>
               </w:rPr>
-              <w:t>8</w:t>
+              <w:t>6</w:t>
             </w:r>
           </w:p>
         </w:tc>
@@ -5046,6 +5486,11 @@
             <w:tcW w:w="813" w:type="dxa"/>
           </w:tcPr>
           <w:p>
+            <w:pPr>
+              <w:rPr>
+                <w:lang w:val="en-US"/>
+              </w:rPr>
+            </w:pPr>
             <w:r>
               <w:rPr>
                 <w:lang w:val="en-US"/>
@@ -5056,7 +5501,7 @@
               <w:rPr>
                 <w:lang w:val="en-US"/>
               </w:rPr>
-              <w:t>6</w:t>
+              <w:t>4</w:t>
             </w:r>
           </w:p>
         </w:tc>
@@ -5066,7 +5511,7 @@
           </w:tcPr>
           <w:p>
             <w:r>
-              <w:t>5</w:t>
+              <w:t>3</w:t>
             </w:r>
           </w:p>
         </w:tc>
@@ -5075,6 +5520,8 @@
             <w:tcW w:w="3064" w:type="dxa"/>
           </w:tcPr>
           <w:p>
+            <w:proofErr w:type="spellStart"/>
+            <w:proofErr w:type="gramStart"/>
             <w:r>
               <w:rPr>
                 <w:rFonts w:ascii="Courier New" w:hAnsi="Courier New" w:cs="Courier New"/>
@@ -5082,83 +5529,9 @@
                 <w:sz w:val="20"/>
                 <w:szCs w:val="20"/>
               </w:rPr>
-              <w:t>present_state_TY №4</w:t>
-            </w:r>
-          </w:p>
-        </w:tc>
-        <w:tc>
-          <w:tcPr>
-            <w:tcW w:w="5896" w:type="dxa"/>
-          </w:tcPr>
-          <w:p>
-            <w:r>
-              <w:t xml:space="preserve">Поточное состояние выхода ТУ 4 </w:t>
-            </w:r>
-            <w:r>
-              <w:rPr>
-                <w:b/>
-              </w:rPr>
-              <w:t>(2)</w:t>
-            </w:r>
-          </w:p>
-        </w:tc>
-      </w:tr>
-      <w:tr>
-        <w:tc>
-          <w:tcPr>
-            <w:tcW w:w="798" w:type="dxa"/>
-          </w:tcPr>
-          <w:p>
-            <w:pPr>
-              <w:rPr>
-                <w:lang w:val="en-US"/>
-              </w:rPr>
-            </w:pPr>
-            <w:r>
-              <w:t>51</w:t>
-            </w:r>
-            <w:r>
-              <w:rPr>
-                <w:lang w:val="en-US"/>
-              </w:rPr>
-              <w:t>9</w:t>
-            </w:r>
-          </w:p>
-        </w:tc>
-        <w:tc>
-          <w:tcPr>
-            <w:tcW w:w="813" w:type="dxa"/>
-          </w:tcPr>
-          <w:p>
-            <w:r>
-              <w:rPr>
-                <w:lang w:val="en-US"/>
-              </w:rPr>
-              <w:t>020</w:t>
-            </w:r>
-            <w:r>
-              <w:rPr>
-                <w:lang w:val="en-US"/>
-              </w:rPr>
-              <w:t>7</w:t>
-            </w:r>
-          </w:p>
-        </w:tc>
-        <w:tc>
-          <w:tcPr>
-            <w:tcW w:w="843" w:type="dxa"/>
-          </w:tcPr>
-          <w:p>
-            <w:r>
-              <w:t>6</w:t>
-            </w:r>
-          </w:p>
-        </w:tc>
-        <w:tc>
-          <w:tcPr>
-            <w:tcW w:w="3064" w:type="dxa"/>
-          </w:tcPr>
-          <w:p>
+              <w:t>present</w:t>
+            </w:r>
+            <w:proofErr w:type="gramEnd"/>
             <w:r>
               <w:rPr>
                 <w:rFonts w:ascii="Courier New" w:hAnsi="Courier New" w:cs="Courier New"/>
@@ -5166,83 +5539,9 @@
                 <w:sz w:val="20"/>
                 <w:szCs w:val="20"/>
               </w:rPr>
-              <w:t>set_state_TY №1</w:t>
-            </w:r>
-          </w:p>
-        </w:tc>
-        <w:tc>
-          <w:tcPr>
-            <w:tcW w:w="5896" w:type="dxa"/>
-          </w:tcPr>
-          <w:p>
-            <w:r>
-              <w:t xml:space="preserve">Состояние которое необходимо установить выхода ТУ 1 </w:t>
-            </w:r>
-            <w:r>
-              <w:rPr>
-                <w:b/>
-              </w:rPr>
-              <w:t xml:space="preserve">(3) </w:t>
-            </w:r>
-          </w:p>
-        </w:tc>
-      </w:tr>
-      <w:tr>
-        <w:tc>
-          <w:tcPr>
-            <w:tcW w:w="798" w:type="dxa"/>
-          </w:tcPr>
-          <w:p>
-            <w:pPr>
-              <w:rPr>
-                <w:lang w:val="en-US"/>
-              </w:rPr>
-            </w:pPr>
-            <w:r>
-              <w:t>5</w:t>
-            </w:r>
-            <w:r>
-              <w:rPr>
-                <w:lang w:val="en-US"/>
-              </w:rPr>
-              <w:t>20</w:t>
-            </w:r>
-          </w:p>
-        </w:tc>
-        <w:tc>
-          <w:tcPr>
-            <w:tcW w:w="813" w:type="dxa"/>
-          </w:tcPr>
-          <w:p>
-            <w:r>
-              <w:rPr>
-                <w:lang w:val="en-US"/>
-              </w:rPr>
-              <w:t>020</w:t>
-            </w:r>
-            <w:r>
-              <w:rPr>
-                <w:lang w:val="en-US"/>
-              </w:rPr>
-              <w:t>8</w:t>
-            </w:r>
-          </w:p>
-        </w:tc>
-        <w:tc>
-          <w:tcPr>
-            <w:tcW w:w="843" w:type="dxa"/>
-          </w:tcPr>
-          <w:p>
-            <w:r>
-              <w:t>7</w:t>
-            </w:r>
-          </w:p>
-        </w:tc>
-        <w:tc>
-          <w:tcPr>
-            <w:tcW w:w="3064" w:type="dxa"/>
-          </w:tcPr>
-          <w:p>
+              <w:t>_state_TY</w:t>
+            </w:r>
+            <w:proofErr w:type="spellEnd"/>
             <w:r>
               <w:rPr>
                 <w:rFonts w:ascii="Courier New" w:hAnsi="Courier New" w:cs="Courier New"/>
@@ -5250,7 +5549,7 @@
                 <w:sz w:val="20"/>
                 <w:szCs w:val="20"/>
               </w:rPr>
-              <w:t>set_state_TY №2</w:t>
+              <w:t xml:space="preserve"> №2</w:t>
             </w:r>
           </w:p>
         </w:tc>
@@ -5260,13 +5559,13 @@
           </w:tcPr>
           <w:p>
             <w:r>
-              <w:t xml:space="preserve">Состояние которое необходимо установить выхода ТУ 2 </w:t>
-            </w:r>
-            <w:r>
-              <w:rPr>
-                <w:b/>
-              </w:rPr>
-              <w:t>(3)</w:t>
+              <w:t xml:space="preserve">Поточное состояние выхода ТУ 2 </w:t>
+            </w:r>
+            <w:r>
+              <w:rPr>
+                <w:b/>
+              </w:rPr>
+              <w:t>(2)</w:t>
             </w:r>
           </w:p>
         </w:tc>
@@ -5279,37 +5578,37 @@
           <w:p>
             <w:pPr>
               <w:rPr>
-                <w:lang w:val="en-US"/>
+                <w:lang w:val="en-GB"/>
               </w:rPr>
             </w:pPr>
             <w:r>
+              <w:t>51</w:t>
+            </w:r>
+            <w:r>
+              <w:rPr>
+                <w:lang w:val="en-GB"/>
+              </w:rPr>
+              <w:t>7</w:t>
+            </w:r>
+          </w:p>
+        </w:tc>
+        <w:tc>
+          <w:tcPr>
+            <w:tcW w:w="813" w:type="dxa"/>
+          </w:tcPr>
+          <w:p>
+            <w:r>
+              <w:rPr>
+                <w:lang w:val="en-US"/>
+              </w:rPr>
+              <w:t>020</w:t>
+            </w:r>
+            <w:r>
+              <w:rPr>
+                <w:lang w:val="en-US"/>
+              </w:rPr>
               <w:t>5</w:t>
             </w:r>
-            <w:r>
-              <w:rPr>
-                <w:lang w:val="en-US"/>
-              </w:rPr>
-              <w:t>21</w:t>
-            </w:r>
-          </w:p>
-        </w:tc>
-        <w:tc>
-          <w:tcPr>
-            <w:tcW w:w="813" w:type="dxa"/>
-          </w:tcPr>
-          <w:p>
-            <w:r>
-              <w:rPr>
-                <w:lang w:val="en-US"/>
-              </w:rPr>
-              <w:t>020</w:t>
-            </w:r>
-            <w:r>
-              <w:rPr>
-                <w:lang w:val="en-US"/>
-              </w:rPr>
-              <w:t>9</w:t>
-            </w:r>
           </w:p>
         </w:tc>
         <w:tc>
@@ -5318,7 +5617,7 @@
           </w:tcPr>
           <w:p>
             <w:r>
-              <w:t>8</w:t>
+              <w:t>4</w:t>
             </w:r>
           </w:p>
         </w:tc>
@@ -5327,6 +5626,8 @@
             <w:tcW w:w="3064" w:type="dxa"/>
           </w:tcPr>
           <w:p>
+            <w:proofErr w:type="spellStart"/>
+            <w:proofErr w:type="gramStart"/>
             <w:r>
               <w:rPr>
                 <w:rFonts w:ascii="Courier New" w:hAnsi="Courier New" w:cs="Courier New"/>
@@ -5334,83 +5635,9 @@
                 <w:sz w:val="20"/>
                 <w:szCs w:val="20"/>
               </w:rPr>
-              <w:t>set_state_TY №3</w:t>
-            </w:r>
-          </w:p>
-        </w:tc>
-        <w:tc>
-          <w:tcPr>
-            <w:tcW w:w="5896" w:type="dxa"/>
-          </w:tcPr>
-          <w:p>
-            <w:r>
-              <w:t xml:space="preserve">Состояние которое необходимо установить выхода ТУ 3 </w:t>
-            </w:r>
-            <w:r>
-              <w:rPr>
-                <w:b/>
-              </w:rPr>
-              <w:t>(3)</w:t>
-            </w:r>
-          </w:p>
-        </w:tc>
-      </w:tr>
-      <w:tr>
-        <w:tc>
-          <w:tcPr>
-            <w:tcW w:w="798" w:type="dxa"/>
-          </w:tcPr>
-          <w:p>
-            <w:pPr>
-              <w:rPr>
-                <w:lang w:val="en-US"/>
-              </w:rPr>
-            </w:pPr>
-            <w:r>
-              <w:t>5</w:t>
-            </w:r>
-            <w:r>
-              <w:rPr>
-                <w:lang w:val="en-US"/>
-              </w:rPr>
-              <w:t>22</w:t>
-            </w:r>
-          </w:p>
-        </w:tc>
-        <w:tc>
-          <w:tcPr>
-            <w:tcW w:w="813" w:type="dxa"/>
-          </w:tcPr>
-          <w:p>
-            <w:r>
-              <w:rPr>
-                <w:lang w:val="en-US"/>
-              </w:rPr>
-              <w:t>020</w:t>
-            </w:r>
-            <w:r>
-              <w:rPr>
-                <w:lang w:val="en-US"/>
-              </w:rPr>
-              <w:t>A</w:t>
-            </w:r>
-          </w:p>
-        </w:tc>
-        <w:tc>
-          <w:tcPr>
-            <w:tcW w:w="843" w:type="dxa"/>
-          </w:tcPr>
-          <w:p>
-            <w:r>
-              <w:t>9</w:t>
-            </w:r>
-          </w:p>
-        </w:tc>
-        <w:tc>
-          <w:tcPr>
-            <w:tcW w:w="3064" w:type="dxa"/>
-          </w:tcPr>
-          <w:p>
+              <w:t>present</w:t>
+            </w:r>
+            <w:proofErr w:type="gramEnd"/>
             <w:r>
               <w:rPr>
                 <w:rFonts w:ascii="Courier New" w:hAnsi="Courier New" w:cs="Courier New"/>
@@ -5418,83 +5645,9 @@
                 <w:sz w:val="20"/>
                 <w:szCs w:val="20"/>
               </w:rPr>
-              <w:t>set_state_TY №4</w:t>
-            </w:r>
-          </w:p>
-        </w:tc>
-        <w:tc>
-          <w:tcPr>
-            <w:tcW w:w="5896" w:type="dxa"/>
-          </w:tcPr>
-          <w:p>
-            <w:r>
-              <w:t xml:space="preserve">Состояние которое необходимо установить выхода ТУ 4 </w:t>
-            </w:r>
-            <w:r>
-              <w:rPr>
-                <w:b/>
-              </w:rPr>
-              <w:t>(3)</w:t>
-            </w:r>
-          </w:p>
-        </w:tc>
-      </w:tr>
-      <w:tr>
-        <w:tc>
-          <w:tcPr>
-            <w:tcW w:w="798" w:type="dxa"/>
-          </w:tcPr>
-          <w:p>
-            <w:pPr>
-              <w:rPr>
-                <w:lang w:val="en-US"/>
-              </w:rPr>
-            </w:pPr>
-            <w:r>
-              <w:t>5</w:t>
-            </w:r>
-            <w:r>
-              <w:rPr>
-                <w:lang w:val="en-US"/>
-              </w:rPr>
-              <w:t>23</w:t>
-            </w:r>
-          </w:p>
-        </w:tc>
-        <w:tc>
-          <w:tcPr>
-            <w:tcW w:w="813" w:type="dxa"/>
-          </w:tcPr>
-          <w:p>
-            <w:r>
-              <w:rPr>
-                <w:lang w:val="en-US"/>
-              </w:rPr>
-              <w:t>020</w:t>
-            </w:r>
-            <w:r>
-              <w:rPr>
-                <w:lang w:val="en-US"/>
-              </w:rPr>
-              <w:t>B</w:t>
-            </w:r>
-          </w:p>
-        </w:tc>
-        <w:tc>
-          <w:tcPr>
-            <w:tcW w:w="843" w:type="dxa"/>
-          </w:tcPr>
-          <w:p>
-            <w:r>
-              <w:t>10</w:t>
-            </w:r>
-          </w:p>
-        </w:tc>
-        <w:tc>
-          <w:tcPr>
-            <w:tcW w:w="3064" w:type="dxa"/>
-          </w:tcPr>
-          <w:p>
+              <w:t>_state_TY</w:t>
+            </w:r>
+            <w:proofErr w:type="spellEnd"/>
             <w:r>
               <w:rPr>
                 <w:rFonts w:ascii="Courier New" w:hAnsi="Courier New" w:cs="Courier New"/>
@@ -5502,7 +5655,7 @@
                 <w:sz w:val="20"/>
                 <w:szCs w:val="20"/>
               </w:rPr>
-              <w:t>operation_TY_statys №1</w:t>
+              <w:t xml:space="preserve"> №3</w:t>
             </w:r>
           </w:p>
         </w:tc>
@@ -5512,13 +5665,13 @@
           </w:tcPr>
           <w:p>
             <w:r>
-              <w:t xml:space="preserve">Стутс выхода ТУ 1 </w:t>
-            </w:r>
-            <w:r>
-              <w:rPr>
-                <w:b/>
-              </w:rPr>
-              <w:t>(1)</w:t>
+              <w:t xml:space="preserve">Поточное состояние выхода ТУ 3 </w:t>
+            </w:r>
+            <w:r>
+              <w:rPr>
+                <w:b/>
+              </w:rPr>
+              <w:t>(2)</w:t>
             </w:r>
           </w:p>
         </w:tc>
@@ -5535,43 +5688,43 @@
               </w:rPr>
             </w:pPr>
             <w:r>
+              <w:t>51</w:t>
+            </w:r>
+            <w:r>
+              <w:rPr>
+                <w:lang w:val="en-US"/>
+              </w:rPr>
+              <w:t>8</w:t>
+            </w:r>
+          </w:p>
+        </w:tc>
+        <w:tc>
+          <w:tcPr>
+            <w:tcW w:w="813" w:type="dxa"/>
+          </w:tcPr>
+          <w:p>
+            <w:r>
+              <w:rPr>
+                <w:lang w:val="en-US"/>
+              </w:rPr>
+              <w:t>020</w:t>
+            </w:r>
+            <w:r>
+              <w:rPr>
+                <w:lang w:val="en-US"/>
+              </w:rPr>
+              <w:t>6</w:t>
+            </w:r>
+          </w:p>
+        </w:tc>
+        <w:tc>
+          <w:tcPr>
+            <w:tcW w:w="843" w:type="dxa"/>
+          </w:tcPr>
+          <w:p>
+            <w:r>
               <w:t>5</w:t>
             </w:r>
-            <w:r>
-              <w:rPr>
-                <w:lang w:val="en-US"/>
-              </w:rPr>
-              <w:t>24</w:t>
-            </w:r>
-          </w:p>
-        </w:tc>
-        <w:tc>
-          <w:tcPr>
-            <w:tcW w:w="813" w:type="dxa"/>
-          </w:tcPr>
-          <w:p>
-            <w:r>
-              <w:rPr>
-                <w:lang w:val="en-US"/>
-              </w:rPr>
-              <w:t>020</w:t>
-            </w:r>
-            <w:r>
-              <w:rPr>
-                <w:lang w:val="en-US"/>
-              </w:rPr>
-              <w:t>C</w:t>
-            </w:r>
-          </w:p>
-        </w:tc>
-        <w:tc>
-          <w:tcPr>
-            <w:tcW w:w="843" w:type="dxa"/>
-          </w:tcPr>
-          <w:p>
-            <w:r>
-              <w:t>11</w:t>
-            </w:r>
           </w:p>
         </w:tc>
         <w:tc>
@@ -5579,6 +5732,8 @@
             <w:tcW w:w="3064" w:type="dxa"/>
           </w:tcPr>
           <w:p>
+            <w:proofErr w:type="spellStart"/>
+            <w:proofErr w:type="gramStart"/>
             <w:r>
               <w:rPr>
                 <w:rFonts w:ascii="Courier New" w:hAnsi="Courier New" w:cs="Courier New"/>
@@ -5586,89 +5741,9 @@
                 <w:sz w:val="20"/>
                 <w:szCs w:val="20"/>
               </w:rPr>
-              <w:t>operation_TY_statys №2</w:t>
-            </w:r>
-          </w:p>
-        </w:tc>
-        <w:tc>
-          <w:tcPr>
-            <w:tcW w:w="5896" w:type="dxa"/>
-          </w:tcPr>
-          <w:p>
-            <w:r>
-              <w:t xml:space="preserve">Стутс выхода ТУ 2 </w:t>
-            </w:r>
-            <w:r>
-              <w:rPr>
-                <w:b/>
-              </w:rPr>
-              <w:t>(1)</w:t>
-            </w:r>
-          </w:p>
-        </w:tc>
-      </w:tr>
-      <w:tr>
-        <w:tc>
-          <w:tcPr>
-            <w:tcW w:w="798" w:type="dxa"/>
-          </w:tcPr>
-          <w:p>
-            <w:pPr>
-              <w:rPr>
-                <w:lang w:val="en-US"/>
-              </w:rPr>
-            </w:pPr>
-            <w:r>
-              <w:t>5</w:t>
-            </w:r>
-            <w:r>
-              <w:rPr>
-                <w:lang w:val="en-US"/>
-              </w:rPr>
-              <w:t>2</w:t>
-            </w:r>
-            <w:r>
-              <w:rPr>
-                <w:lang w:val="en-US"/>
-              </w:rPr>
-              <w:t>5</w:t>
-            </w:r>
-          </w:p>
-        </w:tc>
-        <w:tc>
-          <w:tcPr>
-            <w:tcW w:w="813" w:type="dxa"/>
-          </w:tcPr>
-          <w:p>
-            <w:r>
-              <w:rPr>
-                <w:lang w:val="en-US"/>
-              </w:rPr>
-              <w:t>020</w:t>
-            </w:r>
-            <w:r>
-              <w:rPr>
-                <w:lang w:val="en-US"/>
-              </w:rPr>
-              <w:t>D</w:t>
-            </w:r>
-          </w:p>
-        </w:tc>
-        <w:tc>
-          <w:tcPr>
-            <w:tcW w:w="843" w:type="dxa"/>
-          </w:tcPr>
-          <w:p>
-            <w:r>
-              <w:t>12</w:t>
-            </w:r>
-          </w:p>
-        </w:tc>
-        <w:tc>
-          <w:tcPr>
-            <w:tcW w:w="3064" w:type="dxa"/>
-          </w:tcPr>
-          <w:p>
+              <w:t>present</w:t>
+            </w:r>
+            <w:proofErr w:type="gramEnd"/>
             <w:r>
               <w:rPr>
                 <w:rFonts w:ascii="Courier New" w:hAnsi="Courier New" w:cs="Courier New"/>
@@ -5676,83 +5751,9 @@
                 <w:sz w:val="20"/>
                 <w:szCs w:val="20"/>
               </w:rPr>
-              <w:t>operation_TY_statys №3</w:t>
-            </w:r>
-          </w:p>
-        </w:tc>
-        <w:tc>
-          <w:tcPr>
-            <w:tcW w:w="5896" w:type="dxa"/>
-          </w:tcPr>
-          <w:p>
-            <w:r>
-              <w:t xml:space="preserve">Стутс выхода ТУ 3 </w:t>
-            </w:r>
-            <w:r>
-              <w:rPr>
-                <w:b/>
-              </w:rPr>
-              <w:t>(1)</w:t>
-            </w:r>
-          </w:p>
-        </w:tc>
-      </w:tr>
-      <w:tr>
-        <w:tc>
-          <w:tcPr>
-            <w:tcW w:w="798" w:type="dxa"/>
-          </w:tcPr>
-          <w:p>
-            <w:pPr>
-              <w:rPr>
-                <w:lang w:val="en-US"/>
-              </w:rPr>
-            </w:pPr>
-            <w:r>
-              <w:t>52</w:t>
-            </w:r>
-            <w:r>
-              <w:rPr>
-                <w:lang w:val="en-US"/>
-              </w:rPr>
-              <w:t>6</w:t>
-            </w:r>
-          </w:p>
-        </w:tc>
-        <w:tc>
-          <w:tcPr>
-            <w:tcW w:w="813" w:type="dxa"/>
-          </w:tcPr>
-          <w:p>
-            <w:r>
-              <w:rPr>
-                <w:lang w:val="en-US"/>
-              </w:rPr>
-              <w:t>020</w:t>
-            </w:r>
-            <w:r>
-              <w:rPr>
-                <w:lang w:val="en-US"/>
-              </w:rPr>
-              <w:t>E</w:t>
-            </w:r>
-          </w:p>
-        </w:tc>
-        <w:tc>
-          <w:tcPr>
-            <w:tcW w:w="843" w:type="dxa"/>
-          </w:tcPr>
-          <w:p>
-            <w:r>
-              <w:t>13</w:t>
-            </w:r>
-          </w:p>
-        </w:tc>
-        <w:tc>
-          <w:tcPr>
-            <w:tcW w:w="3064" w:type="dxa"/>
-          </w:tcPr>
-          <w:p>
+              <w:t>_state_TY</w:t>
+            </w:r>
+            <w:proofErr w:type="spellEnd"/>
             <w:r>
               <w:rPr>
                 <w:rFonts w:ascii="Courier New" w:hAnsi="Courier New" w:cs="Courier New"/>
@@ -5760,7 +5761,7 @@
                 <w:sz w:val="20"/>
                 <w:szCs w:val="20"/>
               </w:rPr>
-              <w:t>operation_TY_statys №4</w:t>
+              <w:t xml:space="preserve"> №4</w:t>
             </w:r>
           </w:p>
         </w:tc>
@@ -5770,7 +5771,881 @@
           </w:tcPr>
           <w:p>
             <w:r>
-              <w:t xml:space="preserve">Стутс выхода ТУ 4 </w:t>
+              <w:t xml:space="preserve">Поточное состояние выхода ТУ 4 </w:t>
+            </w:r>
+            <w:r>
+              <w:rPr>
+                <w:b/>
+              </w:rPr>
+              <w:t>(2)</w:t>
+            </w:r>
+          </w:p>
+        </w:tc>
+      </w:tr>
+      <w:tr>
+        <w:tc>
+          <w:tcPr>
+            <w:tcW w:w="798" w:type="dxa"/>
+          </w:tcPr>
+          <w:p>
+            <w:pPr>
+              <w:rPr>
+                <w:lang w:val="en-US"/>
+              </w:rPr>
+            </w:pPr>
+            <w:r>
+              <w:t>51</w:t>
+            </w:r>
+            <w:r>
+              <w:rPr>
+                <w:lang w:val="en-US"/>
+              </w:rPr>
+              <w:t>9</w:t>
+            </w:r>
+          </w:p>
+        </w:tc>
+        <w:tc>
+          <w:tcPr>
+            <w:tcW w:w="813" w:type="dxa"/>
+          </w:tcPr>
+          <w:p>
+            <w:r>
+              <w:rPr>
+                <w:lang w:val="en-US"/>
+              </w:rPr>
+              <w:t>020</w:t>
+            </w:r>
+            <w:r>
+              <w:rPr>
+                <w:lang w:val="en-US"/>
+              </w:rPr>
+              <w:t>7</w:t>
+            </w:r>
+          </w:p>
+        </w:tc>
+        <w:tc>
+          <w:tcPr>
+            <w:tcW w:w="843" w:type="dxa"/>
+          </w:tcPr>
+          <w:p>
+            <w:r>
+              <w:t>6</w:t>
+            </w:r>
+          </w:p>
+        </w:tc>
+        <w:tc>
+          <w:tcPr>
+            <w:tcW w:w="3064" w:type="dxa"/>
+          </w:tcPr>
+          <w:p>
+            <w:proofErr w:type="spellStart"/>
+            <w:proofErr w:type="gramStart"/>
+            <w:r>
+              <w:rPr>
+                <w:rFonts w:ascii="Courier New" w:hAnsi="Courier New" w:cs="Courier New"/>
+                <w:color w:val="0000C0"/>
+                <w:sz w:val="20"/>
+                <w:szCs w:val="20"/>
+              </w:rPr>
+              <w:t>set</w:t>
+            </w:r>
+            <w:proofErr w:type="gramEnd"/>
+            <w:r>
+              <w:rPr>
+                <w:rFonts w:ascii="Courier New" w:hAnsi="Courier New" w:cs="Courier New"/>
+                <w:color w:val="0000C0"/>
+                <w:sz w:val="20"/>
+                <w:szCs w:val="20"/>
+              </w:rPr>
+              <w:t>_state_TY</w:t>
+            </w:r>
+            <w:proofErr w:type="spellEnd"/>
+            <w:r>
+              <w:rPr>
+                <w:rFonts w:ascii="Courier New" w:hAnsi="Courier New" w:cs="Courier New"/>
+                <w:color w:val="0000C0"/>
+                <w:sz w:val="20"/>
+                <w:szCs w:val="20"/>
+              </w:rPr>
+              <w:t xml:space="preserve"> №1</w:t>
+            </w:r>
+          </w:p>
+        </w:tc>
+        <w:tc>
+          <w:tcPr>
+            <w:tcW w:w="5896" w:type="dxa"/>
+          </w:tcPr>
+          <w:p>
+            <w:r>
+              <w:t xml:space="preserve">Состояние которое необходимо установить выхода ТУ 1 </w:t>
+            </w:r>
+            <w:r>
+              <w:rPr>
+                <w:b/>
+              </w:rPr>
+              <w:t xml:space="preserve">(3) </w:t>
+            </w:r>
+          </w:p>
+        </w:tc>
+      </w:tr>
+      <w:tr>
+        <w:tc>
+          <w:tcPr>
+            <w:tcW w:w="798" w:type="dxa"/>
+          </w:tcPr>
+          <w:p>
+            <w:pPr>
+              <w:rPr>
+                <w:lang w:val="en-US"/>
+              </w:rPr>
+            </w:pPr>
+            <w:r>
+              <w:t>5</w:t>
+            </w:r>
+            <w:r>
+              <w:rPr>
+                <w:lang w:val="en-US"/>
+              </w:rPr>
+              <w:t>20</w:t>
+            </w:r>
+          </w:p>
+        </w:tc>
+        <w:tc>
+          <w:tcPr>
+            <w:tcW w:w="813" w:type="dxa"/>
+          </w:tcPr>
+          <w:p>
+            <w:r>
+              <w:rPr>
+                <w:lang w:val="en-US"/>
+              </w:rPr>
+              <w:t>020</w:t>
+            </w:r>
+            <w:r>
+              <w:rPr>
+                <w:lang w:val="en-US"/>
+              </w:rPr>
+              <w:t>8</w:t>
+            </w:r>
+          </w:p>
+        </w:tc>
+        <w:tc>
+          <w:tcPr>
+            <w:tcW w:w="843" w:type="dxa"/>
+          </w:tcPr>
+          <w:p>
+            <w:r>
+              <w:t>7</w:t>
+            </w:r>
+          </w:p>
+        </w:tc>
+        <w:tc>
+          <w:tcPr>
+            <w:tcW w:w="3064" w:type="dxa"/>
+          </w:tcPr>
+          <w:p>
+            <w:proofErr w:type="spellStart"/>
+            <w:proofErr w:type="gramStart"/>
+            <w:r>
+              <w:rPr>
+                <w:rFonts w:ascii="Courier New" w:hAnsi="Courier New" w:cs="Courier New"/>
+                <w:color w:val="0000C0"/>
+                <w:sz w:val="20"/>
+                <w:szCs w:val="20"/>
+              </w:rPr>
+              <w:t>set</w:t>
+            </w:r>
+            <w:proofErr w:type="gramEnd"/>
+            <w:r>
+              <w:rPr>
+                <w:rFonts w:ascii="Courier New" w:hAnsi="Courier New" w:cs="Courier New"/>
+                <w:color w:val="0000C0"/>
+                <w:sz w:val="20"/>
+                <w:szCs w:val="20"/>
+              </w:rPr>
+              <w:t>_state_TY</w:t>
+            </w:r>
+            <w:proofErr w:type="spellEnd"/>
+            <w:r>
+              <w:rPr>
+                <w:rFonts w:ascii="Courier New" w:hAnsi="Courier New" w:cs="Courier New"/>
+                <w:color w:val="0000C0"/>
+                <w:sz w:val="20"/>
+                <w:szCs w:val="20"/>
+              </w:rPr>
+              <w:t xml:space="preserve"> №2</w:t>
+            </w:r>
+          </w:p>
+        </w:tc>
+        <w:tc>
+          <w:tcPr>
+            <w:tcW w:w="5896" w:type="dxa"/>
+          </w:tcPr>
+          <w:p>
+            <w:r>
+              <w:t xml:space="preserve">Состояние которое необходимо установить выхода ТУ 2 </w:t>
+            </w:r>
+            <w:r>
+              <w:rPr>
+                <w:b/>
+              </w:rPr>
+              <w:t>(3)</w:t>
+            </w:r>
+          </w:p>
+        </w:tc>
+      </w:tr>
+      <w:tr>
+        <w:tc>
+          <w:tcPr>
+            <w:tcW w:w="798" w:type="dxa"/>
+          </w:tcPr>
+          <w:p>
+            <w:pPr>
+              <w:rPr>
+                <w:lang w:val="en-US"/>
+              </w:rPr>
+            </w:pPr>
+            <w:r>
+              <w:t>5</w:t>
+            </w:r>
+            <w:r>
+              <w:rPr>
+                <w:lang w:val="en-US"/>
+              </w:rPr>
+              <w:t>21</w:t>
+            </w:r>
+          </w:p>
+        </w:tc>
+        <w:tc>
+          <w:tcPr>
+            <w:tcW w:w="813" w:type="dxa"/>
+          </w:tcPr>
+          <w:p>
+            <w:r>
+              <w:rPr>
+                <w:lang w:val="en-US"/>
+              </w:rPr>
+              <w:t>020</w:t>
+            </w:r>
+            <w:r>
+              <w:rPr>
+                <w:lang w:val="en-US"/>
+              </w:rPr>
+              <w:t>9</w:t>
+            </w:r>
+          </w:p>
+        </w:tc>
+        <w:tc>
+          <w:tcPr>
+            <w:tcW w:w="843" w:type="dxa"/>
+          </w:tcPr>
+          <w:p>
+            <w:r>
+              <w:t>8</w:t>
+            </w:r>
+          </w:p>
+        </w:tc>
+        <w:tc>
+          <w:tcPr>
+            <w:tcW w:w="3064" w:type="dxa"/>
+          </w:tcPr>
+          <w:p>
+            <w:proofErr w:type="spellStart"/>
+            <w:proofErr w:type="gramStart"/>
+            <w:r>
+              <w:rPr>
+                <w:rFonts w:ascii="Courier New" w:hAnsi="Courier New" w:cs="Courier New"/>
+                <w:color w:val="0000C0"/>
+                <w:sz w:val="20"/>
+                <w:szCs w:val="20"/>
+              </w:rPr>
+              <w:t>set</w:t>
+            </w:r>
+            <w:proofErr w:type="gramEnd"/>
+            <w:r>
+              <w:rPr>
+                <w:rFonts w:ascii="Courier New" w:hAnsi="Courier New" w:cs="Courier New"/>
+                <w:color w:val="0000C0"/>
+                <w:sz w:val="20"/>
+                <w:szCs w:val="20"/>
+              </w:rPr>
+              <w:t>_state_TY</w:t>
+            </w:r>
+            <w:proofErr w:type="spellEnd"/>
+            <w:r>
+              <w:rPr>
+                <w:rFonts w:ascii="Courier New" w:hAnsi="Courier New" w:cs="Courier New"/>
+                <w:color w:val="0000C0"/>
+                <w:sz w:val="20"/>
+                <w:szCs w:val="20"/>
+              </w:rPr>
+              <w:t xml:space="preserve"> №3</w:t>
+            </w:r>
+          </w:p>
+        </w:tc>
+        <w:tc>
+          <w:tcPr>
+            <w:tcW w:w="5896" w:type="dxa"/>
+          </w:tcPr>
+          <w:p>
+            <w:r>
+              <w:t xml:space="preserve">Состояние которое необходимо установить выхода ТУ 3 </w:t>
+            </w:r>
+            <w:r>
+              <w:rPr>
+                <w:b/>
+              </w:rPr>
+              <w:t>(3)</w:t>
+            </w:r>
+          </w:p>
+        </w:tc>
+      </w:tr>
+      <w:tr>
+        <w:tc>
+          <w:tcPr>
+            <w:tcW w:w="798" w:type="dxa"/>
+          </w:tcPr>
+          <w:p>
+            <w:pPr>
+              <w:rPr>
+                <w:lang w:val="en-US"/>
+              </w:rPr>
+            </w:pPr>
+            <w:r>
+              <w:t>5</w:t>
+            </w:r>
+            <w:r>
+              <w:rPr>
+                <w:lang w:val="en-US"/>
+              </w:rPr>
+              <w:t>22</w:t>
+            </w:r>
+          </w:p>
+        </w:tc>
+        <w:tc>
+          <w:tcPr>
+            <w:tcW w:w="813" w:type="dxa"/>
+          </w:tcPr>
+          <w:p>
+            <w:r>
+              <w:rPr>
+                <w:lang w:val="en-US"/>
+              </w:rPr>
+              <w:t>020</w:t>
+            </w:r>
+            <w:r>
+              <w:rPr>
+                <w:lang w:val="en-US"/>
+              </w:rPr>
+              <w:t>A</w:t>
+            </w:r>
+          </w:p>
+        </w:tc>
+        <w:tc>
+          <w:tcPr>
+            <w:tcW w:w="843" w:type="dxa"/>
+          </w:tcPr>
+          <w:p>
+            <w:r>
+              <w:t>9</w:t>
+            </w:r>
+          </w:p>
+        </w:tc>
+        <w:tc>
+          <w:tcPr>
+            <w:tcW w:w="3064" w:type="dxa"/>
+          </w:tcPr>
+          <w:p>
+            <w:proofErr w:type="spellStart"/>
+            <w:proofErr w:type="gramStart"/>
+            <w:r>
+              <w:rPr>
+                <w:rFonts w:ascii="Courier New" w:hAnsi="Courier New" w:cs="Courier New"/>
+                <w:color w:val="0000C0"/>
+                <w:sz w:val="20"/>
+                <w:szCs w:val="20"/>
+              </w:rPr>
+              <w:t>set</w:t>
+            </w:r>
+            <w:proofErr w:type="gramEnd"/>
+            <w:r>
+              <w:rPr>
+                <w:rFonts w:ascii="Courier New" w:hAnsi="Courier New" w:cs="Courier New"/>
+                <w:color w:val="0000C0"/>
+                <w:sz w:val="20"/>
+                <w:szCs w:val="20"/>
+              </w:rPr>
+              <w:t>_state_TY</w:t>
+            </w:r>
+            <w:proofErr w:type="spellEnd"/>
+            <w:r>
+              <w:rPr>
+                <w:rFonts w:ascii="Courier New" w:hAnsi="Courier New" w:cs="Courier New"/>
+                <w:color w:val="0000C0"/>
+                <w:sz w:val="20"/>
+                <w:szCs w:val="20"/>
+              </w:rPr>
+              <w:t xml:space="preserve"> №4</w:t>
+            </w:r>
+          </w:p>
+        </w:tc>
+        <w:tc>
+          <w:tcPr>
+            <w:tcW w:w="5896" w:type="dxa"/>
+          </w:tcPr>
+          <w:p>
+            <w:r>
+              <w:t xml:space="preserve">Состояние которое необходимо установить выхода ТУ 4 </w:t>
+            </w:r>
+            <w:r>
+              <w:rPr>
+                <w:b/>
+              </w:rPr>
+              <w:t>(3)</w:t>
+            </w:r>
+          </w:p>
+        </w:tc>
+      </w:tr>
+      <w:tr>
+        <w:tc>
+          <w:tcPr>
+            <w:tcW w:w="798" w:type="dxa"/>
+          </w:tcPr>
+          <w:p>
+            <w:pPr>
+              <w:rPr>
+                <w:lang w:val="en-US"/>
+              </w:rPr>
+            </w:pPr>
+            <w:r>
+              <w:t>5</w:t>
+            </w:r>
+            <w:r>
+              <w:rPr>
+                <w:lang w:val="en-US"/>
+              </w:rPr>
+              <w:t>23</w:t>
+            </w:r>
+          </w:p>
+        </w:tc>
+        <w:tc>
+          <w:tcPr>
+            <w:tcW w:w="813" w:type="dxa"/>
+          </w:tcPr>
+          <w:p>
+            <w:r>
+              <w:rPr>
+                <w:lang w:val="en-US"/>
+              </w:rPr>
+              <w:t>020</w:t>
+            </w:r>
+            <w:r>
+              <w:rPr>
+                <w:lang w:val="en-US"/>
+              </w:rPr>
+              <w:t>B</w:t>
+            </w:r>
+          </w:p>
+        </w:tc>
+        <w:tc>
+          <w:tcPr>
+            <w:tcW w:w="843" w:type="dxa"/>
+          </w:tcPr>
+          <w:p>
+            <w:r>
+              <w:t>10</w:t>
+            </w:r>
+          </w:p>
+        </w:tc>
+        <w:tc>
+          <w:tcPr>
+            <w:tcW w:w="3064" w:type="dxa"/>
+          </w:tcPr>
+          <w:p>
+            <w:proofErr w:type="spellStart"/>
+            <w:proofErr w:type="gramStart"/>
+            <w:r>
+              <w:rPr>
+                <w:rFonts w:ascii="Courier New" w:hAnsi="Courier New" w:cs="Courier New"/>
+                <w:color w:val="0000C0"/>
+                <w:sz w:val="20"/>
+                <w:szCs w:val="20"/>
+              </w:rPr>
+              <w:t>operation</w:t>
+            </w:r>
+            <w:proofErr w:type="gramEnd"/>
+            <w:r>
+              <w:rPr>
+                <w:rFonts w:ascii="Courier New" w:hAnsi="Courier New" w:cs="Courier New"/>
+                <w:color w:val="0000C0"/>
+                <w:sz w:val="20"/>
+                <w:szCs w:val="20"/>
+              </w:rPr>
+              <w:t>_TY_statys</w:t>
+            </w:r>
+            <w:proofErr w:type="spellEnd"/>
+            <w:r>
+              <w:rPr>
+                <w:rFonts w:ascii="Courier New" w:hAnsi="Courier New" w:cs="Courier New"/>
+                <w:color w:val="0000C0"/>
+                <w:sz w:val="20"/>
+                <w:szCs w:val="20"/>
+              </w:rPr>
+              <w:t xml:space="preserve"> №1</w:t>
+            </w:r>
+          </w:p>
+        </w:tc>
+        <w:tc>
+          <w:tcPr>
+            <w:tcW w:w="5896" w:type="dxa"/>
+          </w:tcPr>
+          <w:p>
+            <w:proofErr w:type="spellStart"/>
+            <w:r>
+              <w:t>Стутс</w:t>
+            </w:r>
+            <w:proofErr w:type="spellEnd"/>
+            <w:r>
+              <w:t xml:space="preserve"> выхода ТУ 1 </w:t>
+            </w:r>
+            <w:r>
+              <w:rPr>
+                <w:b/>
+              </w:rPr>
+              <w:t>(1)</w:t>
+            </w:r>
+          </w:p>
+        </w:tc>
+      </w:tr>
+      <w:tr>
+        <w:tc>
+          <w:tcPr>
+            <w:tcW w:w="798" w:type="dxa"/>
+          </w:tcPr>
+          <w:p>
+            <w:pPr>
+              <w:rPr>
+                <w:lang w:val="en-US"/>
+              </w:rPr>
+            </w:pPr>
+            <w:r>
+              <w:t>5</w:t>
+            </w:r>
+            <w:r>
+              <w:rPr>
+                <w:lang w:val="en-US"/>
+              </w:rPr>
+              <w:t>24</w:t>
+            </w:r>
+          </w:p>
+        </w:tc>
+        <w:tc>
+          <w:tcPr>
+            <w:tcW w:w="813" w:type="dxa"/>
+          </w:tcPr>
+          <w:p>
+            <w:r>
+              <w:rPr>
+                <w:lang w:val="en-US"/>
+              </w:rPr>
+              <w:t>020</w:t>
+            </w:r>
+            <w:r>
+              <w:rPr>
+                <w:lang w:val="en-US"/>
+              </w:rPr>
+              <w:t>C</w:t>
+            </w:r>
+          </w:p>
+        </w:tc>
+        <w:tc>
+          <w:tcPr>
+            <w:tcW w:w="843" w:type="dxa"/>
+          </w:tcPr>
+          <w:p>
+            <w:r>
+              <w:t>11</w:t>
+            </w:r>
+          </w:p>
+        </w:tc>
+        <w:tc>
+          <w:tcPr>
+            <w:tcW w:w="3064" w:type="dxa"/>
+          </w:tcPr>
+          <w:p>
+            <w:proofErr w:type="spellStart"/>
+            <w:proofErr w:type="gramStart"/>
+            <w:r>
+              <w:rPr>
+                <w:rFonts w:ascii="Courier New" w:hAnsi="Courier New" w:cs="Courier New"/>
+                <w:color w:val="0000C0"/>
+                <w:sz w:val="20"/>
+                <w:szCs w:val="20"/>
+              </w:rPr>
+              <w:t>operation</w:t>
+            </w:r>
+            <w:proofErr w:type="gramEnd"/>
+            <w:r>
+              <w:rPr>
+                <w:rFonts w:ascii="Courier New" w:hAnsi="Courier New" w:cs="Courier New"/>
+                <w:color w:val="0000C0"/>
+                <w:sz w:val="20"/>
+                <w:szCs w:val="20"/>
+              </w:rPr>
+              <w:t>_TY_statys</w:t>
+            </w:r>
+            <w:proofErr w:type="spellEnd"/>
+            <w:r>
+              <w:rPr>
+                <w:rFonts w:ascii="Courier New" w:hAnsi="Courier New" w:cs="Courier New"/>
+                <w:color w:val="0000C0"/>
+                <w:sz w:val="20"/>
+                <w:szCs w:val="20"/>
+              </w:rPr>
+              <w:t xml:space="preserve"> №2</w:t>
+            </w:r>
+          </w:p>
+        </w:tc>
+        <w:tc>
+          <w:tcPr>
+            <w:tcW w:w="5896" w:type="dxa"/>
+          </w:tcPr>
+          <w:p>
+            <w:proofErr w:type="spellStart"/>
+            <w:r>
+              <w:t>Стутс</w:t>
+            </w:r>
+            <w:proofErr w:type="spellEnd"/>
+            <w:r>
+              <w:t xml:space="preserve"> выхода ТУ 2 </w:t>
+            </w:r>
+            <w:r>
+              <w:rPr>
+                <w:b/>
+              </w:rPr>
+              <w:t>(1)</w:t>
+            </w:r>
+          </w:p>
+        </w:tc>
+      </w:tr>
+      <w:tr>
+        <w:tc>
+          <w:tcPr>
+            <w:tcW w:w="798" w:type="dxa"/>
+          </w:tcPr>
+          <w:p>
+            <w:pPr>
+              <w:rPr>
+                <w:lang w:val="en-US"/>
+              </w:rPr>
+            </w:pPr>
+            <w:r>
+              <w:t>5</w:t>
+            </w:r>
+            <w:r>
+              <w:rPr>
+                <w:lang w:val="en-US"/>
+              </w:rPr>
+              <w:t>2</w:t>
+            </w:r>
+            <w:r>
+              <w:rPr>
+                <w:lang w:val="en-US"/>
+              </w:rPr>
+              <w:t>5</w:t>
+            </w:r>
+          </w:p>
+        </w:tc>
+        <w:tc>
+          <w:tcPr>
+            <w:tcW w:w="813" w:type="dxa"/>
+          </w:tcPr>
+          <w:p>
+            <w:r>
+              <w:rPr>
+                <w:lang w:val="en-US"/>
+              </w:rPr>
+              <w:t>020</w:t>
+            </w:r>
+            <w:r>
+              <w:rPr>
+                <w:lang w:val="en-US"/>
+              </w:rPr>
+              <w:t>D</w:t>
+            </w:r>
+          </w:p>
+        </w:tc>
+        <w:tc>
+          <w:tcPr>
+            <w:tcW w:w="843" w:type="dxa"/>
+          </w:tcPr>
+          <w:p>
+            <w:r>
+              <w:t>12</w:t>
+            </w:r>
+          </w:p>
+        </w:tc>
+        <w:tc>
+          <w:tcPr>
+            <w:tcW w:w="3064" w:type="dxa"/>
+          </w:tcPr>
+          <w:p>
+            <w:proofErr w:type="spellStart"/>
+            <w:proofErr w:type="gramStart"/>
+            <w:r>
+              <w:rPr>
+                <w:rFonts w:ascii="Courier New" w:hAnsi="Courier New" w:cs="Courier New"/>
+                <w:color w:val="0000C0"/>
+                <w:sz w:val="20"/>
+                <w:szCs w:val="20"/>
+              </w:rPr>
+              <w:t>operation</w:t>
+            </w:r>
+            <w:proofErr w:type="gramEnd"/>
+            <w:r>
+              <w:rPr>
+                <w:rFonts w:ascii="Courier New" w:hAnsi="Courier New" w:cs="Courier New"/>
+                <w:color w:val="0000C0"/>
+                <w:sz w:val="20"/>
+                <w:szCs w:val="20"/>
+              </w:rPr>
+              <w:t>_TY_statys</w:t>
+            </w:r>
+            <w:proofErr w:type="spellEnd"/>
+            <w:r>
+              <w:rPr>
+                <w:rFonts w:ascii="Courier New" w:hAnsi="Courier New" w:cs="Courier New"/>
+                <w:color w:val="0000C0"/>
+                <w:sz w:val="20"/>
+                <w:szCs w:val="20"/>
+              </w:rPr>
+              <w:t xml:space="preserve"> №3</w:t>
+            </w:r>
+          </w:p>
+        </w:tc>
+        <w:tc>
+          <w:tcPr>
+            <w:tcW w:w="5896" w:type="dxa"/>
+          </w:tcPr>
+          <w:p>
+            <w:proofErr w:type="spellStart"/>
+            <w:r>
+              <w:t>Стутс</w:t>
+            </w:r>
+            <w:proofErr w:type="spellEnd"/>
+            <w:r>
+              <w:t xml:space="preserve"> выхода ТУ 3 </w:t>
+            </w:r>
+            <w:r>
+              <w:rPr>
+                <w:b/>
+              </w:rPr>
+              <w:t>(1)</w:t>
+            </w:r>
+          </w:p>
+        </w:tc>
+      </w:tr>
+      <w:tr>
+        <w:tc>
+          <w:tcPr>
+            <w:tcW w:w="798" w:type="dxa"/>
+          </w:tcPr>
+          <w:p>
+            <w:pPr>
+              <w:rPr>
+                <w:lang w:val="en-US"/>
+              </w:rPr>
+            </w:pPr>
+            <w:r>
+              <w:t>52</w:t>
+            </w:r>
+            <w:r>
+              <w:rPr>
+                <w:lang w:val="en-US"/>
+              </w:rPr>
+              <w:t>6</w:t>
+            </w:r>
+          </w:p>
+        </w:tc>
+        <w:tc>
+          <w:tcPr>
+            <w:tcW w:w="813" w:type="dxa"/>
+          </w:tcPr>
+          <w:p>
+            <w:r>
+              <w:rPr>
+                <w:lang w:val="en-US"/>
+              </w:rPr>
+              <w:t>020</w:t>
+            </w:r>
+            <w:r>
+              <w:rPr>
+                <w:lang w:val="en-US"/>
+              </w:rPr>
+              <w:t>E</w:t>
+            </w:r>
+          </w:p>
+        </w:tc>
+        <w:tc>
+          <w:tcPr>
+            <w:tcW w:w="843" w:type="dxa"/>
+          </w:tcPr>
+          <w:p>
+            <w:r>
+              <w:t>13</w:t>
+            </w:r>
+          </w:p>
+        </w:tc>
+        <w:tc>
+          <w:tcPr>
+            <w:tcW w:w="3064" w:type="dxa"/>
+          </w:tcPr>
+          <w:p>
+            <w:proofErr w:type="spellStart"/>
+            <w:proofErr w:type="gramStart"/>
+            <w:r>
+              <w:rPr>
+                <w:rFonts w:ascii="Courier New" w:hAnsi="Courier New" w:cs="Courier New"/>
+                <w:color w:val="0000C0"/>
+                <w:sz w:val="20"/>
+                <w:szCs w:val="20"/>
+              </w:rPr>
+              <w:t>operation</w:t>
+            </w:r>
+            <w:proofErr w:type="gramEnd"/>
+            <w:r>
+              <w:rPr>
+                <w:rFonts w:ascii="Courier New" w:hAnsi="Courier New" w:cs="Courier New"/>
+                <w:color w:val="0000C0"/>
+                <w:sz w:val="20"/>
+                <w:szCs w:val="20"/>
+              </w:rPr>
+              <w:t>_TY_statys</w:t>
+            </w:r>
+            <w:proofErr w:type="spellEnd"/>
+            <w:r>
+              <w:rPr>
+                <w:rFonts w:ascii="Courier New" w:hAnsi="Courier New" w:cs="Courier New"/>
+                <w:color w:val="0000C0"/>
+                <w:sz w:val="20"/>
+                <w:szCs w:val="20"/>
+              </w:rPr>
+              <w:t xml:space="preserve"> №4</w:t>
+            </w:r>
+          </w:p>
+        </w:tc>
+        <w:tc>
+          <w:tcPr>
+            <w:tcW w:w="5896" w:type="dxa"/>
+          </w:tcPr>
+          <w:p>
+            <w:proofErr w:type="spellStart"/>
+            <w:r>
+              <w:t>Стутс</w:t>
+            </w:r>
+            <w:proofErr w:type="spellEnd"/>
+            <w:r>
+              <w:t xml:space="preserve"> выхода ТУ 4 </w:t>
             </w:r>
             <w:r>
               <w:rPr>
@@ -5792,7 +6667,19 @@
         </w:rPr>
       </w:pPr>
       <w:r>
-        <w:t xml:space="preserve">Чтение выполняеться командой </w:t>
+        <w:t xml:space="preserve">Чтение </w:t>
+      </w:r>
+      <w:proofErr w:type="spellStart"/>
+      <w:r>
+        <w:t>выполняеться</w:t>
+      </w:r>
+      <w:proofErr w:type="spellEnd"/>
+      <w:r>
+        <w:t xml:space="preserve"> </w:t>
+      </w:r>
+      <w:proofErr w:type="gramStart"/>
+      <w:r>
+        <w:t xml:space="preserve">командой </w:t>
       </w:r>
       <w:r>
         <w:rPr>
@@ -5806,7 +6693,16 @@
           <w:sz w:val="28"/>
           <w:szCs w:val="28"/>
         </w:rPr>
-        <w:t xml:space="preserve">4 </w:t>
+        <w:t>4</w:t>
+      </w:r>
+      <w:proofErr w:type="gramEnd"/>
+      <w:r>
+        <w:rPr>
+          <w:b/>
+          <w:sz w:val="28"/>
+          <w:szCs w:val="28"/>
+        </w:rPr>
+        <w:t xml:space="preserve"> </w:t>
       </w:r>
     </w:p>
     <w:p>
@@ -5838,20 +6734,64 @@
           <w:lang w:val="uk-UA"/>
         </w:rPr>
       </w:pPr>
+      <w:proofErr w:type="spellStart"/>
       <w:r>
         <w:rPr>
           <w:lang w:val="uk-UA"/>
         </w:rPr>
-        <w:t>Управление выходами ТУ в</w:t>
+        <w:t>Управление</w:t>
+      </w:r>
+      <w:proofErr w:type="spellEnd"/>
+      <w:r>
+        <w:rPr>
+          <w:lang w:val="uk-UA"/>
+        </w:rPr>
+        <w:t xml:space="preserve"> </w:t>
+      </w:r>
+      <w:proofErr w:type="spellStart"/>
+      <w:r>
+        <w:rPr>
+          <w:lang w:val="uk-UA"/>
+        </w:rPr>
+        <w:t>выходами</w:t>
+      </w:r>
+      <w:proofErr w:type="spellEnd"/>
+      <w:r>
+        <w:rPr>
+          <w:lang w:val="uk-UA"/>
+        </w:rPr>
+        <w:t xml:space="preserve"> ТУ в</w:t>
       </w:r>
       <w:r>
         <w:t>ы</w:t>
       </w:r>
+      <w:proofErr w:type="spellStart"/>
       <w:r>
         <w:rPr>
           <w:lang w:val="uk-UA"/>
         </w:rPr>
-        <w:t xml:space="preserve">полняеться командой  </w:t>
+        <w:t>полняеться</w:t>
+      </w:r>
+      <w:proofErr w:type="spellEnd"/>
+      <w:r>
+        <w:rPr>
+          <w:lang w:val="uk-UA"/>
+        </w:rPr>
+        <w:t xml:space="preserve"> </w:t>
+      </w:r>
+      <w:proofErr w:type="spellStart"/>
+      <w:r>
+        <w:rPr>
+          <w:lang w:val="uk-UA"/>
+        </w:rPr>
+        <w:t>командой</w:t>
+      </w:r>
+      <w:proofErr w:type="spellEnd"/>
+      <w:r>
+        <w:rPr>
+          <w:lang w:val="uk-UA"/>
+        </w:rPr>
+        <w:t xml:space="preserve">  </w:t>
       </w:r>
       <w:r>
         <w:rPr>
@@ -5866,7 +6806,7 @@
       <w:tblPr>
         <w:tblStyle w:val="a3"/>
         <w:tblW w:w="0" w:type="auto"/>
-        <w:tblLook w:val="04A0"/>
+        <w:tblLook w:val="04A0" w:firstRow="1" w:lastRow="0" w:firstColumn="1" w:lastColumn="0" w:noHBand="0" w:noVBand="1"/>
       </w:tblPr>
       <w:tblGrid>
         <w:gridCol w:w="798"/>
@@ -6347,7 +7287,17 @@
           <w:sz w:val="24"/>
           <w:szCs w:val="24"/>
         </w:rPr>
-        <w:t>=(1&lt;&lt;0),</w:t>
+        <w:t>=(1&lt;&lt;0</w:t>
+      </w:r>
+      <w:proofErr w:type="gramStart"/>
+      <w:r>
+        <w:rPr>
+          <w:rFonts w:ascii="Courier New" w:hAnsi="Courier New" w:cs="Courier New"/>
+          <w:color w:val="000000"/>
+          <w:sz w:val="24"/>
+          <w:szCs w:val="24"/>
+        </w:rPr>
+        <w:t>),</w:t>
       </w:r>
       <w:r>
         <w:rPr>
@@ -6355,7 +7305,34 @@
           <w:sz w:val="20"/>
           <w:szCs w:val="20"/>
         </w:rPr>
-        <w:t xml:space="preserve">       (не используеться В ПРОЦЕСЕ НАПИСАНИЯ ЗАБЫЛ О ЭТОМ БИТЕ)     </w:t>
+        <w:t xml:space="preserve">   </w:t>
+      </w:r>
+      <w:proofErr w:type="gramEnd"/>
+      <w:r>
+        <w:rPr>
+          <w:rFonts w:ascii="Courier New" w:hAnsi="Courier New" w:cs="Courier New"/>
+          <w:sz w:val="20"/>
+          <w:szCs w:val="20"/>
+        </w:rPr>
+        <w:t xml:space="preserve">    (не </w:t>
+      </w:r>
+      <w:proofErr w:type="spellStart"/>
+      <w:r>
+        <w:rPr>
+          <w:rFonts w:ascii="Courier New" w:hAnsi="Courier New" w:cs="Courier New"/>
+          <w:sz w:val="20"/>
+          <w:szCs w:val="20"/>
+        </w:rPr>
+        <w:t>используеться</w:t>
+      </w:r>
+      <w:proofErr w:type="spellEnd"/>
+      <w:r>
+        <w:rPr>
+          <w:rFonts w:ascii="Courier New" w:hAnsi="Courier New" w:cs="Courier New"/>
+          <w:sz w:val="20"/>
+          <w:szCs w:val="20"/>
+        </w:rPr>
+        <w:t xml:space="preserve"> В ПРОЦЕСЕ НАПИСАНИЯ ЗАБЫЛ О ЭТОМ БИТЕ)     </w:t>
       </w:r>
     </w:p>
     <w:p>
@@ -6369,6 +7346,7 @@
           <w:rFonts w:ascii="Courier New" w:hAnsi="Courier New" w:cs="Courier New"/>
           <w:sz w:val="24"/>
           <w:szCs w:val="24"/>
+          <w:lang w:val="en-US"/>
         </w:rPr>
       </w:pPr>
       <w:r>
@@ -6379,17 +7357,69 @@
           <w:color w:val="0000C0"/>
           <w:sz w:val="24"/>
           <w:szCs w:val="24"/>
+          <w:lang w:val="en-US"/>
         </w:rPr>
         <w:t>ERROR_TY_REL_CONTACT</w:t>
       </w:r>
-      <w:r>
-        <w:rPr>
-          <w:rFonts w:ascii="Courier New" w:hAnsi="Courier New" w:cs="Courier New"/>
-          <w:color w:val="000000"/>
-          <w:sz w:val="24"/>
-          <w:szCs w:val="24"/>
-        </w:rPr>
-        <w:t>=(1&lt;&lt;1) (залипание контактов)</w:t>
+      <w:proofErr w:type="gramStart"/>
+      <w:r>
+        <w:rPr>
+          <w:rFonts w:ascii="Courier New" w:hAnsi="Courier New" w:cs="Courier New"/>
+          <w:color w:val="000000"/>
+          <w:sz w:val="24"/>
+          <w:szCs w:val="24"/>
+          <w:lang w:val="en-US"/>
+        </w:rPr>
+        <w:t>=(</w:t>
+      </w:r>
+      <w:proofErr w:type="gramEnd"/>
+      <w:r>
+        <w:rPr>
+          <w:rFonts w:ascii="Courier New" w:hAnsi="Courier New" w:cs="Courier New"/>
+          <w:color w:val="000000"/>
+          <w:sz w:val="24"/>
+          <w:szCs w:val="24"/>
+          <w:lang w:val="en-US"/>
+        </w:rPr>
+        <w:t>1&lt;&lt;1) (</w:t>
+      </w:r>
+      <w:r>
+        <w:rPr>
+          <w:rFonts w:ascii="Courier New" w:hAnsi="Courier New" w:cs="Courier New"/>
+          <w:color w:val="000000"/>
+          <w:sz w:val="24"/>
+          <w:szCs w:val="24"/>
+        </w:rPr>
+        <w:t>залипание</w:t>
+      </w:r>
+      <w:r>
+        <w:rPr>
+          <w:rFonts w:ascii="Courier New" w:hAnsi="Courier New" w:cs="Courier New"/>
+          <w:color w:val="000000"/>
+          <w:sz w:val="24"/>
+          <w:szCs w:val="24"/>
+          <w:lang w:val="en-US"/>
+        </w:rPr>
+        <w:t xml:space="preserve"> </w:t>
+      </w:r>
+      <w:r>
+        <w:rPr>
+          <w:rFonts w:ascii="Courier New" w:hAnsi="Courier New" w:cs="Courier New"/>
+          <w:color w:val="000000"/>
+          <w:sz w:val="24"/>
+          <w:szCs w:val="24"/>
+        </w:rPr>
+        <w:t>контактов</w:t>
+      </w:r>
+      <w:r>
+        <w:rPr>
+          <w:rFonts w:ascii="Courier New" w:hAnsi="Courier New" w:cs="Courier New"/>
+          <w:color w:val="000000"/>
+          <w:sz w:val="24"/>
+          <w:szCs w:val="24"/>
+          <w:lang w:val="en-US"/>
+        </w:rPr>
+        <w:t>)</w:t>
       </w:r>
     </w:p>
     <w:p>
@@ -6423,7 +7453,27 @@
           <w:sz w:val="24"/>
           <w:szCs w:val="24"/>
         </w:rPr>
-        <w:t xml:space="preserve">=(1&lt;&lt;2)        (отсутствует напряжение опер-тока)       </w:t>
+        <w:t xml:space="preserve">=(1&lt;&lt;2)     </w:t>
+      </w:r>
+      <w:proofErr w:type="gramStart"/>
+      <w:r>
+        <w:rPr>
+          <w:rFonts w:ascii="Courier New" w:hAnsi="Courier New" w:cs="Courier New"/>
+          <w:color w:val="000000"/>
+          <w:sz w:val="24"/>
+          <w:szCs w:val="24"/>
+        </w:rPr>
+        <w:t xml:space="preserve">   (</w:t>
+      </w:r>
+      <w:proofErr w:type="gramEnd"/>
+      <w:r>
+        <w:rPr>
+          <w:rFonts w:ascii="Courier New" w:hAnsi="Courier New" w:cs="Courier New"/>
+          <w:color w:val="000000"/>
+          <w:sz w:val="24"/>
+          <w:szCs w:val="24"/>
+        </w:rPr>
+        <w:t xml:space="preserve">отсутствует напряжение опер-тока)       </w:t>
       </w:r>
     </w:p>
     <w:p>
@@ -6457,7 +7507,56 @@
           <w:sz w:val="24"/>
           <w:szCs w:val="24"/>
         </w:rPr>
-        <w:t>=(1&lt;&lt;3)      (в процесе выполнения команды</w:t>
+        <w:t xml:space="preserve">=(1&lt;&lt;3)   </w:t>
+      </w:r>
+      <w:proofErr w:type="gramStart"/>
+      <w:r>
+        <w:rPr>
+          <w:rFonts w:ascii="Courier New" w:hAnsi="Courier New" w:cs="Courier New"/>
+          <w:color w:val="000000"/>
+          <w:sz w:val="24"/>
+          <w:szCs w:val="24"/>
+        </w:rPr>
+        <w:t xml:space="preserve">   (</w:t>
+      </w:r>
+      <w:proofErr w:type="gramEnd"/>
+      <w:r>
+        <w:rPr>
+          <w:rFonts w:ascii="Courier New" w:hAnsi="Courier New" w:cs="Courier New"/>
+          <w:color w:val="000000"/>
+          <w:sz w:val="24"/>
+          <w:szCs w:val="24"/>
+        </w:rPr>
+        <w:t xml:space="preserve">в </w:t>
+      </w:r>
+      <w:proofErr w:type="spellStart"/>
+      <w:r>
+        <w:rPr>
+          <w:rFonts w:ascii="Courier New" w:hAnsi="Courier New" w:cs="Courier New"/>
+          <w:color w:val="000000"/>
+          <w:sz w:val="24"/>
+          <w:szCs w:val="24"/>
+        </w:rPr>
+        <w:t>процесе</w:t>
+      </w:r>
+      <w:proofErr w:type="spellEnd"/>
+      <w:r>
+        <w:rPr>
+          <w:rFonts w:ascii="Courier New" w:hAnsi="Courier New" w:cs="Courier New"/>
+          <w:color w:val="000000"/>
+          <w:sz w:val="24"/>
+          <w:szCs w:val="24"/>
+        </w:rPr>
+        <w:t xml:space="preserve"> выполнения команды</w:t>
+      </w:r>
+      <w:r>
+        <w:rPr>
+          <w:rFonts w:ascii="Courier New" w:hAnsi="Courier New" w:cs="Courier New"/>
+          <w:color w:val="000000"/>
+          <w:sz w:val="24"/>
+          <w:szCs w:val="24"/>
+        </w:rPr>
+        <w:t xml:space="preserve"> </w:t>
       </w:r>
       <w:r>
         <w:rPr>
@@ -6467,24 +7566,52 @@
           <w:szCs w:val="24"/>
           <w:lang w:val="en-US"/>
         </w:rPr>
-        <w:t xml:space="preserve"> DP </w:t>
-      </w:r>
-      <w:r>
-        <w:rPr>
-          <w:rFonts w:ascii="Courier New" w:hAnsi="Courier New" w:cs="Courier New"/>
-          <w:color w:val="000000"/>
-          <w:sz w:val="24"/>
-          <w:szCs w:val="24"/>
-        </w:rPr>
-        <w:t>контакты релле не замкнулись</w:t>
-      </w:r>
-      <w:r>
-        <w:rPr>
-          <w:rFonts w:ascii="Courier New" w:hAnsi="Courier New" w:cs="Courier New"/>
-          <w:color w:val="000000"/>
-          <w:sz w:val="24"/>
-          <w:szCs w:val="24"/>
-          <w:lang w:val="en-US"/>
+        <w:t>DP</w:t>
+      </w:r>
+      <w:r>
+        <w:rPr>
+          <w:rFonts w:ascii="Courier New" w:hAnsi="Courier New" w:cs="Courier New"/>
+          <w:color w:val="000000"/>
+          <w:sz w:val="24"/>
+          <w:szCs w:val="24"/>
+        </w:rPr>
+        <w:t xml:space="preserve"> </w:t>
+      </w:r>
+      <w:r>
+        <w:rPr>
+          <w:rFonts w:ascii="Courier New" w:hAnsi="Courier New" w:cs="Courier New"/>
+          <w:color w:val="000000"/>
+          <w:sz w:val="24"/>
+          <w:szCs w:val="24"/>
+        </w:rPr>
+        <w:t xml:space="preserve">контакты </w:t>
+      </w:r>
+      <w:proofErr w:type="spellStart"/>
+      <w:r>
+        <w:rPr>
+          <w:rFonts w:ascii="Courier New" w:hAnsi="Courier New" w:cs="Courier New"/>
+          <w:color w:val="000000"/>
+          <w:sz w:val="24"/>
+          <w:szCs w:val="24"/>
+        </w:rPr>
+        <w:t>релле</w:t>
+      </w:r>
+      <w:proofErr w:type="spellEnd"/>
+      <w:r>
+        <w:rPr>
+          <w:rFonts w:ascii="Courier New" w:hAnsi="Courier New" w:cs="Courier New"/>
+          <w:color w:val="000000"/>
+          <w:sz w:val="24"/>
+          <w:szCs w:val="24"/>
+        </w:rPr>
+        <w:t xml:space="preserve"> не замкнулись</w:t>
+      </w:r>
+      <w:r>
+        <w:rPr>
+          <w:rFonts w:ascii="Courier New" w:hAnsi="Courier New" w:cs="Courier New"/>
+          <w:color w:val="000000"/>
+          <w:sz w:val="24"/>
+          <w:szCs w:val="24"/>
         </w:rPr>
         <w:t xml:space="preserve"> </w:t>
       </w:r>
@@ -6538,7 +7665,56 @@
           <w:sz w:val="24"/>
           <w:szCs w:val="24"/>
         </w:rPr>
-        <w:t>=(1&lt;&lt;4)    (в процесе выполнения команды</w:t>
+        <w:t xml:space="preserve">=(1&lt;&lt;4) </w:t>
+      </w:r>
+      <w:proofErr w:type="gramStart"/>
+      <w:r>
+        <w:rPr>
+          <w:rFonts w:ascii="Courier New" w:hAnsi="Courier New" w:cs="Courier New"/>
+          <w:color w:val="000000"/>
+          <w:sz w:val="24"/>
+          <w:szCs w:val="24"/>
+        </w:rPr>
+        <w:t xml:space="preserve">   (</w:t>
+      </w:r>
+      <w:proofErr w:type="gramEnd"/>
+      <w:r>
+        <w:rPr>
+          <w:rFonts w:ascii="Courier New" w:hAnsi="Courier New" w:cs="Courier New"/>
+          <w:color w:val="000000"/>
+          <w:sz w:val="24"/>
+          <w:szCs w:val="24"/>
+        </w:rPr>
+        <w:t xml:space="preserve">в </w:t>
+      </w:r>
+      <w:proofErr w:type="spellStart"/>
+      <w:r>
+        <w:rPr>
+          <w:rFonts w:ascii="Courier New" w:hAnsi="Courier New" w:cs="Courier New"/>
+          <w:color w:val="000000"/>
+          <w:sz w:val="24"/>
+          <w:szCs w:val="24"/>
+        </w:rPr>
+        <w:t>процесе</w:t>
+      </w:r>
+      <w:proofErr w:type="spellEnd"/>
+      <w:r>
+        <w:rPr>
+          <w:rFonts w:ascii="Courier New" w:hAnsi="Courier New" w:cs="Courier New"/>
+          <w:color w:val="000000"/>
+          <w:sz w:val="24"/>
+          <w:szCs w:val="24"/>
+        </w:rPr>
+        <w:t xml:space="preserve"> выполнения команды</w:t>
+      </w:r>
+      <w:r>
+        <w:rPr>
+          <w:rFonts w:ascii="Courier New" w:hAnsi="Courier New" w:cs="Courier New"/>
+          <w:color w:val="000000"/>
+          <w:sz w:val="24"/>
+          <w:szCs w:val="24"/>
+        </w:rPr>
+        <w:t xml:space="preserve"> </w:t>
       </w:r>
       <w:r>
         <w:rPr>
@@ -6548,7 +7724,16 @@
           <w:szCs w:val="24"/>
           <w:lang w:val="en-US"/>
         </w:rPr>
-        <w:t xml:space="preserve"> DP </w:t>
+        <w:t>DP</w:t>
+      </w:r>
+      <w:r>
+        <w:rPr>
+          <w:rFonts w:ascii="Courier New" w:hAnsi="Courier New" w:cs="Courier New"/>
+          <w:color w:val="000000"/>
+          <w:sz w:val="24"/>
+          <w:szCs w:val="24"/>
+        </w:rPr>
+        <w:t xml:space="preserve"> </w:t>
       </w:r>
       <w:r>
         <w:rPr>
@@ -6591,7 +7776,56 @@
           <w:sz w:val="24"/>
           <w:szCs w:val="24"/>
         </w:rPr>
-        <w:t>=(1&lt;&lt;5)   (в процесе выполнения команды</w:t>
+        <w:t>=(1&lt;&lt;5)</w:t>
+      </w:r>
+      <w:proofErr w:type="gramStart"/>
+      <w:r>
+        <w:rPr>
+          <w:rFonts w:ascii="Courier New" w:hAnsi="Courier New" w:cs="Courier New"/>
+          <w:color w:val="000000"/>
+          <w:sz w:val="24"/>
+          <w:szCs w:val="24"/>
+        </w:rPr>
+        <w:t xml:space="preserve">   (</w:t>
+      </w:r>
+      <w:proofErr w:type="gramEnd"/>
+      <w:r>
+        <w:rPr>
+          <w:rFonts w:ascii="Courier New" w:hAnsi="Courier New" w:cs="Courier New"/>
+          <w:color w:val="000000"/>
+          <w:sz w:val="24"/>
+          <w:szCs w:val="24"/>
+        </w:rPr>
+        <w:t xml:space="preserve">в </w:t>
+      </w:r>
+      <w:proofErr w:type="spellStart"/>
+      <w:r>
+        <w:rPr>
+          <w:rFonts w:ascii="Courier New" w:hAnsi="Courier New" w:cs="Courier New"/>
+          <w:color w:val="000000"/>
+          <w:sz w:val="24"/>
+          <w:szCs w:val="24"/>
+        </w:rPr>
+        <w:t>процесе</w:t>
+      </w:r>
+      <w:proofErr w:type="spellEnd"/>
+      <w:r>
+        <w:rPr>
+          <w:rFonts w:ascii="Courier New" w:hAnsi="Courier New" w:cs="Courier New"/>
+          <w:color w:val="000000"/>
+          <w:sz w:val="24"/>
+          <w:szCs w:val="24"/>
+        </w:rPr>
+        <w:t xml:space="preserve"> выполнения команды</w:t>
+      </w:r>
+      <w:r>
+        <w:rPr>
+          <w:rFonts w:ascii="Courier New" w:hAnsi="Courier New" w:cs="Courier New"/>
+          <w:color w:val="000000"/>
+          <w:sz w:val="24"/>
+          <w:szCs w:val="24"/>
+        </w:rPr>
+        <w:t xml:space="preserve"> </w:t>
       </w:r>
       <w:r>
         <w:rPr>
@@ -6601,16 +7835,45 @@
           <w:szCs w:val="24"/>
           <w:lang w:val="en-US"/>
         </w:rPr>
-        <w:t xml:space="preserve"> DP </w:t>
-      </w:r>
-      <w:r>
-        <w:rPr>
-          <w:rFonts w:ascii="Courier New" w:hAnsi="Courier New" w:cs="Courier New"/>
-          <w:color w:val="000000"/>
-          <w:sz w:val="24"/>
-          <w:szCs w:val="24"/>
-        </w:rPr>
-        <w:t>силовой ключ не разомкн.)</w:t>
+        <w:t>DP</w:t>
+      </w:r>
+      <w:r>
+        <w:rPr>
+          <w:rFonts w:ascii="Courier New" w:hAnsi="Courier New" w:cs="Courier New"/>
+          <w:color w:val="000000"/>
+          <w:sz w:val="24"/>
+          <w:szCs w:val="24"/>
+        </w:rPr>
+        <w:t xml:space="preserve"> </w:t>
+      </w:r>
+      <w:r>
+        <w:rPr>
+          <w:rFonts w:ascii="Courier New" w:hAnsi="Courier New" w:cs="Courier New"/>
+          <w:color w:val="000000"/>
+          <w:sz w:val="24"/>
+          <w:szCs w:val="24"/>
+        </w:rPr>
+        <w:t xml:space="preserve">силовой ключ не </w:t>
+      </w:r>
+      <w:proofErr w:type="spellStart"/>
+      <w:r>
+        <w:rPr>
+          <w:rFonts w:ascii="Courier New" w:hAnsi="Courier New" w:cs="Courier New"/>
+          <w:color w:val="000000"/>
+          <w:sz w:val="24"/>
+          <w:szCs w:val="24"/>
+        </w:rPr>
+        <w:t>разомкн</w:t>
+      </w:r>
+      <w:proofErr w:type="spellEnd"/>
+      <w:r>
+        <w:rPr>
+          <w:rFonts w:ascii="Courier New" w:hAnsi="Courier New" w:cs="Courier New"/>
+          <w:color w:val="000000"/>
+          <w:sz w:val="24"/>
+          <w:szCs w:val="24"/>
+        </w:rPr>
+        <w:t>.)</w:t>
       </w:r>
     </w:p>
     <w:p>
@@ -6644,7 +7907,56 @@
           <w:sz w:val="24"/>
           <w:szCs w:val="24"/>
         </w:rPr>
-        <w:t>=(1&lt;&lt;6)     (в процесе выполнения команды</w:t>
+        <w:t xml:space="preserve">=(1&lt;&lt;6)  </w:t>
+      </w:r>
+      <w:proofErr w:type="gramStart"/>
+      <w:r>
+        <w:rPr>
+          <w:rFonts w:ascii="Courier New" w:hAnsi="Courier New" w:cs="Courier New"/>
+          <w:color w:val="000000"/>
+          <w:sz w:val="24"/>
+          <w:szCs w:val="24"/>
+        </w:rPr>
+        <w:t xml:space="preserve">   (</w:t>
+      </w:r>
+      <w:proofErr w:type="gramEnd"/>
+      <w:r>
+        <w:rPr>
+          <w:rFonts w:ascii="Courier New" w:hAnsi="Courier New" w:cs="Courier New"/>
+          <w:color w:val="000000"/>
+          <w:sz w:val="24"/>
+          <w:szCs w:val="24"/>
+        </w:rPr>
+        <w:t xml:space="preserve">в </w:t>
+      </w:r>
+      <w:proofErr w:type="spellStart"/>
+      <w:r>
+        <w:rPr>
+          <w:rFonts w:ascii="Courier New" w:hAnsi="Courier New" w:cs="Courier New"/>
+          <w:color w:val="000000"/>
+          <w:sz w:val="24"/>
+          <w:szCs w:val="24"/>
+        </w:rPr>
+        <w:t>процесе</w:t>
+      </w:r>
+      <w:proofErr w:type="spellEnd"/>
+      <w:r>
+        <w:rPr>
+          <w:rFonts w:ascii="Courier New" w:hAnsi="Courier New" w:cs="Courier New"/>
+          <w:color w:val="000000"/>
+          <w:sz w:val="24"/>
+          <w:szCs w:val="24"/>
+        </w:rPr>
+        <w:t xml:space="preserve"> выполнения команды</w:t>
+      </w:r>
+      <w:r>
+        <w:rPr>
+          <w:rFonts w:ascii="Courier New" w:hAnsi="Courier New" w:cs="Courier New"/>
+          <w:color w:val="000000"/>
+          <w:sz w:val="24"/>
+          <w:szCs w:val="24"/>
+        </w:rPr>
+        <w:t xml:space="preserve"> </w:t>
       </w:r>
       <w:r>
         <w:rPr>
@@ -6654,16 +7966,65 @@
           <w:szCs w:val="24"/>
           <w:lang w:val="en-US"/>
         </w:rPr>
-        <w:t xml:space="preserve"> DP </w:t>
-      </w:r>
-      <w:r>
-        <w:rPr>
-          <w:rFonts w:ascii="Courier New" w:hAnsi="Courier New" w:cs="Courier New"/>
-          <w:color w:val="000000"/>
-          <w:sz w:val="24"/>
-          <w:szCs w:val="24"/>
-        </w:rPr>
-        <w:t>контакты релле не разомкн.)</w:t>
+        <w:t>DP</w:t>
+      </w:r>
+      <w:r>
+        <w:rPr>
+          <w:rFonts w:ascii="Courier New" w:hAnsi="Courier New" w:cs="Courier New"/>
+          <w:color w:val="000000"/>
+          <w:sz w:val="24"/>
+          <w:szCs w:val="24"/>
+        </w:rPr>
+        <w:t xml:space="preserve"> </w:t>
+      </w:r>
+      <w:r>
+        <w:rPr>
+          <w:rFonts w:ascii="Courier New" w:hAnsi="Courier New" w:cs="Courier New"/>
+          <w:color w:val="000000"/>
+          <w:sz w:val="24"/>
+          <w:szCs w:val="24"/>
+        </w:rPr>
+        <w:t xml:space="preserve">контакты </w:t>
+      </w:r>
+      <w:proofErr w:type="spellStart"/>
+      <w:r>
+        <w:rPr>
+          <w:rFonts w:ascii="Courier New" w:hAnsi="Courier New" w:cs="Courier New"/>
+          <w:color w:val="000000"/>
+          <w:sz w:val="24"/>
+          <w:szCs w:val="24"/>
+        </w:rPr>
+        <w:t>релле</w:t>
+      </w:r>
+      <w:proofErr w:type="spellEnd"/>
+      <w:r>
+        <w:rPr>
+          <w:rFonts w:ascii="Courier New" w:hAnsi="Courier New" w:cs="Courier New"/>
+          <w:color w:val="000000"/>
+          <w:sz w:val="24"/>
+          <w:szCs w:val="24"/>
+        </w:rPr>
+        <w:t xml:space="preserve"> не </w:t>
+      </w:r>
+      <w:proofErr w:type="spellStart"/>
+      <w:r>
+        <w:rPr>
+          <w:rFonts w:ascii="Courier New" w:hAnsi="Courier New" w:cs="Courier New"/>
+          <w:color w:val="000000"/>
+          <w:sz w:val="24"/>
+          <w:szCs w:val="24"/>
+        </w:rPr>
+        <w:t>разомкн</w:t>
+      </w:r>
+      <w:proofErr w:type="spellEnd"/>
+      <w:r>
+        <w:rPr>
+          <w:rFonts w:ascii="Courier New" w:hAnsi="Courier New" w:cs="Courier New"/>
+          <w:color w:val="000000"/>
+          <w:sz w:val="24"/>
+          <w:szCs w:val="24"/>
+        </w:rPr>
+        <w:t>.)</w:t>
       </w:r>
     </w:p>
     <w:p>
@@ -6694,17 +8055,48 @@
           <w:sz w:val="24"/>
           <w:szCs w:val="24"/>
         </w:rPr>
-        <w:t xml:space="preserve">=(1&lt;&lt;7)        (ошибка </w:t>
-      </w:r>
-      <w:r>
-        <w:rPr>
-          <w:rFonts w:ascii="Courier New" w:hAnsi="Courier New" w:cs="Courier New"/>
-          <w:color w:val="000000"/>
-          <w:sz w:val="24"/>
-          <w:szCs w:val="24"/>
-        </w:rPr>
-        <w:t>обмоток релле</w:t>
-      </w:r>
+        <w:t xml:space="preserve">=(1&lt;&lt;7)     </w:t>
+      </w:r>
+      <w:proofErr w:type="gramStart"/>
+      <w:r>
+        <w:rPr>
+          <w:rFonts w:ascii="Courier New" w:hAnsi="Courier New" w:cs="Courier New"/>
+          <w:color w:val="000000"/>
+          <w:sz w:val="24"/>
+          <w:szCs w:val="24"/>
+        </w:rPr>
+        <w:t xml:space="preserve">   (</w:t>
+      </w:r>
+      <w:proofErr w:type="gramEnd"/>
+      <w:r>
+        <w:rPr>
+          <w:rFonts w:ascii="Courier New" w:hAnsi="Courier New" w:cs="Courier New"/>
+          <w:color w:val="000000"/>
+          <w:sz w:val="24"/>
+          <w:szCs w:val="24"/>
+        </w:rPr>
+        <w:t xml:space="preserve">ошибка </w:t>
+      </w:r>
+      <w:r>
+        <w:rPr>
+          <w:rFonts w:ascii="Courier New" w:hAnsi="Courier New" w:cs="Courier New"/>
+          <w:color w:val="000000"/>
+          <w:sz w:val="24"/>
+          <w:szCs w:val="24"/>
+        </w:rPr>
+        <w:t xml:space="preserve">обмоток </w:t>
+      </w:r>
+      <w:proofErr w:type="spellStart"/>
+      <w:r>
+        <w:rPr>
+          <w:rFonts w:ascii="Courier New" w:hAnsi="Courier New" w:cs="Courier New"/>
+          <w:color w:val="000000"/>
+          <w:sz w:val="24"/>
+          <w:szCs w:val="24"/>
+        </w:rPr>
+        <w:t>релле</w:t>
+      </w:r>
+      <w:proofErr w:type="spellEnd"/>
       <w:r>
         <w:rPr>
           <w:rFonts w:ascii="Courier New" w:hAnsi="Courier New" w:cs="Courier New"/>
@@ -6768,7 +8160,27 @@
           <w:sz w:val="24"/>
           <w:szCs w:val="24"/>
         </w:rPr>
-        <w:t>=0x0000,     (выход замкнут)</w:t>
+        <w:t>=0x</w:t>
+      </w:r>
+      <w:proofErr w:type="gramStart"/>
+      <w:r>
+        <w:rPr>
+          <w:rFonts w:ascii="Courier New" w:hAnsi="Courier New" w:cs="Courier New"/>
+          <w:color w:val="000000"/>
+          <w:sz w:val="24"/>
+          <w:szCs w:val="24"/>
+        </w:rPr>
+        <w:t xml:space="preserve">0000,   </w:t>
+      </w:r>
+      <w:proofErr w:type="gramEnd"/>
+      <w:r>
+        <w:rPr>
+          <w:rFonts w:ascii="Courier New" w:hAnsi="Courier New" w:cs="Courier New"/>
+          <w:color w:val="000000"/>
+          <w:sz w:val="24"/>
+          <w:szCs w:val="24"/>
+        </w:rPr>
+        <w:t xml:space="preserve">  (выход замкнут)</w:t>
       </w:r>
     </w:p>
     <w:p>
@@ -6801,7 +8213,27 @@
           <w:sz w:val="24"/>
           <w:szCs w:val="24"/>
         </w:rPr>
-        <w:t>=0xFF00,      (выход разомкнут)</w:t>
+        <w:t>=0xFF</w:t>
+      </w:r>
+      <w:proofErr w:type="gramStart"/>
+      <w:r>
+        <w:rPr>
+          <w:rFonts w:ascii="Courier New" w:hAnsi="Courier New" w:cs="Courier New"/>
+          <w:color w:val="000000"/>
+          <w:sz w:val="24"/>
+          <w:szCs w:val="24"/>
+        </w:rPr>
+        <w:t xml:space="preserve">00,   </w:t>
+      </w:r>
+      <w:proofErr w:type="gramEnd"/>
+      <w:r>
+        <w:rPr>
+          <w:rFonts w:ascii="Courier New" w:hAnsi="Courier New" w:cs="Courier New"/>
+          <w:color w:val="000000"/>
+          <w:sz w:val="24"/>
+          <w:szCs w:val="24"/>
+        </w:rPr>
+        <w:t xml:space="preserve">   (выход разомкнут)</w:t>
       </w:r>
     </w:p>
     <w:p>
@@ -6832,7 +8264,47 @@
           <w:sz w:val="24"/>
           <w:szCs w:val="24"/>
         </w:rPr>
-        <w:t>=0xFFFF  (состояние выхода не определино)</w:t>
+        <w:t>=0</w:t>
+      </w:r>
+      <w:proofErr w:type="gramStart"/>
+      <w:r>
+        <w:rPr>
+          <w:rFonts w:ascii="Courier New" w:hAnsi="Courier New" w:cs="Courier New"/>
+          <w:color w:val="000000"/>
+          <w:sz w:val="24"/>
+          <w:szCs w:val="24"/>
+        </w:rPr>
+        <w:t>xFFFF  (</w:t>
+      </w:r>
+      <w:proofErr w:type="gramEnd"/>
+      <w:r>
+        <w:rPr>
+          <w:rFonts w:ascii="Courier New" w:hAnsi="Courier New" w:cs="Courier New"/>
+          <w:color w:val="000000"/>
+          <w:sz w:val="24"/>
+          <w:szCs w:val="24"/>
+        </w:rPr>
+        <w:t xml:space="preserve">состояние выхода не </w:t>
+      </w:r>
+      <w:proofErr w:type="spellStart"/>
+      <w:r>
+        <w:rPr>
+          <w:rFonts w:ascii="Courier New" w:hAnsi="Courier New" w:cs="Courier New"/>
+          <w:color w:val="000000"/>
+          <w:sz w:val="24"/>
+          <w:szCs w:val="24"/>
+        </w:rPr>
+        <w:t>определино</w:t>
+      </w:r>
+      <w:proofErr w:type="spellEnd"/>
+      <w:r>
+        <w:rPr>
+          <w:rFonts w:ascii="Courier New" w:hAnsi="Courier New" w:cs="Courier New"/>
+          <w:color w:val="000000"/>
+          <w:sz w:val="24"/>
+          <w:szCs w:val="24"/>
+        </w:rPr>
+        <w:t>)</w:t>
       </w:r>
     </w:p>
     <w:p>
@@ -6921,7 +8393,27 @@
           <w:sz w:val="24"/>
           <w:szCs w:val="24"/>
         </w:rPr>
-        <w:t>=0x0000,     (выход замкнут)</w:t>
+        <w:t>=0x</w:t>
+      </w:r>
+      <w:proofErr w:type="gramStart"/>
+      <w:r>
+        <w:rPr>
+          <w:rFonts w:ascii="Courier New" w:hAnsi="Courier New" w:cs="Courier New"/>
+          <w:color w:val="000000"/>
+          <w:sz w:val="24"/>
+          <w:szCs w:val="24"/>
+        </w:rPr>
+        <w:t xml:space="preserve">0000,   </w:t>
+      </w:r>
+      <w:proofErr w:type="gramEnd"/>
+      <w:r>
+        <w:rPr>
+          <w:rFonts w:ascii="Courier New" w:hAnsi="Courier New" w:cs="Courier New"/>
+          <w:color w:val="000000"/>
+          <w:sz w:val="24"/>
+          <w:szCs w:val="24"/>
+        </w:rPr>
+        <w:t xml:space="preserve">  (выход замкнут)</w:t>
       </w:r>
     </w:p>
     <w:p>
@@ -6954,7 +8446,27 @@
           <w:sz w:val="24"/>
           <w:szCs w:val="24"/>
         </w:rPr>
-        <w:t>=0xFF00,      (выход разомкнут)</w:t>
+        <w:t>=0xFF</w:t>
+      </w:r>
+      <w:proofErr w:type="gramStart"/>
+      <w:r>
+        <w:rPr>
+          <w:rFonts w:ascii="Courier New" w:hAnsi="Courier New" w:cs="Courier New"/>
+          <w:color w:val="000000"/>
+          <w:sz w:val="24"/>
+          <w:szCs w:val="24"/>
+        </w:rPr>
+        <w:t xml:space="preserve">00,   </w:t>
+      </w:r>
+      <w:proofErr w:type="gramEnd"/>
+      <w:r>
+        <w:rPr>
+          <w:rFonts w:ascii="Courier New" w:hAnsi="Courier New" w:cs="Courier New"/>
+          <w:color w:val="000000"/>
+          <w:sz w:val="24"/>
+          <w:szCs w:val="24"/>
+        </w:rPr>
+        <w:t xml:space="preserve">   (выход разомкнут)</w:t>
       </w:r>
     </w:p>
     <w:p>
@@ -6968,7 +8480,6 @@
     </w:p>
     <w:p>
       <w:pPr>
-        <w:ind w:left="142" w:hanging="142"/>
         <w:rPr>
           <w:sz w:val="24"/>
           <w:szCs w:val="24"/>
@@ -6977,403 +8488,6 @@
     </w:p>
     <w:p>
       <w:pPr>
-        <w:ind w:left="142" w:hanging="142"/>
-        <w:rPr>
-          <w:sz w:val="24"/>
-          <w:szCs w:val="24"/>
-        </w:rPr>
-      </w:pPr>
-      <w:r>
-        <w:rPr>
-          <w:sz w:val="24"/>
-          <w:szCs w:val="24"/>
-        </w:rPr>
-        <w:t>Поточная конфигурация модуля ТУ:</w:t>
-      </w:r>
-    </w:p>
-    <w:tbl>
-      <w:tblPr>
-        <w:tblStyle w:val="a3"/>
-        <w:tblW w:w="0" w:type="auto"/>
-        <w:tblInd w:w="142" w:type="dxa"/>
-        <w:tblLook w:val="04A0"/>
-      </w:tblPr>
-      <w:tblGrid>
-        <w:gridCol w:w="675"/>
-        <w:gridCol w:w="992"/>
-        <w:gridCol w:w="851"/>
-        <w:gridCol w:w="1843"/>
-      </w:tblGrid>
-      <w:tr>
-        <w:tc>
-          <w:tcPr>
-            <w:tcW w:w="675" w:type="dxa"/>
-          </w:tcPr>
-          <w:p>
-            <w:pPr>
-              <w:rPr>
-                <w:sz w:val="24"/>
-                <w:szCs w:val="24"/>
-              </w:rPr>
-            </w:pPr>
-            <w:r>
-              <w:rPr>
-                <w:sz w:val="24"/>
-                <w:szCs w:val="24"/>
-              </w:rPr>
-              <w:t>№</w:t>
-            </w:r>
-          </w:p>
-        </w:tc>
-        <w:tc>
-          <w:tcPr>
-            <w:tcW w:w="992" w:type="dxa"/>
-          </w:tcPr>
-          <w:p>
-            <w:r>
-              <w:t>Адрес</w:t>
-            </w:r>
-          </w:p>
-          <w:p>
-            <w:r>
-              <w:rPr>
-                <w:lang w:val="en-US"/>
-              </w:rPr>
-              <w:t>DEC</w:t>
-            </w:r>
-            <w:r>
-              <w:t xml:space="preserve"> </w:t>
-            </w:r>
-          </w:p>
-        </w:tc>
-        <w:tc>
-          <w:tcPr>
-            <w:tcW w:w="851" w:type="dxa"/>
-          </w:tcPr>
-          <w:p>
-            <w:r>
-              <w:t>Адрес</w:t>
-            </w:r>
-          </w:p>
-          <w:p>
-            <w:r>
-              <w:rPr>
-                <w:lang w:val="en-US"/>
-              </w:rPr>
-              <w:t>HEX</w:t>
-            </w:r>
-          </w:p>
-        </w:tc>
-        <w:tc>
-          <w:tcPr>
-            <w:tcW w:w="1843" w:type="dxa"/>
-          </w:tcPr>
-          <w:p>
-            <w:r>
-              <w:t>Тип</w:t>
-            </w:r>
-          </w:p>
-        </w:tc>
-      </w:tr>
-      <w:tr>
-        <w:tc>
-          <w:tcPr>
-            <w:tcW w:w="675" w:type="dxa"/>
-          </w:tcPr>
-          <w:p>
-            <w:pPr>
-              <w:rPr>
-                <w:sz w:val="24"/>
-                <w:szCs w:val="24"/>
-              </w:rPr>
-            </w:pPr>
-            <w:r>
-              <w:rPr>
-                <w:sz w:val="24"/>
-                <w:szCs w:val="24"/>
-              </w:rPr>
-              <w:t>1</w:t>
-            </w:r>
-          </w:p>
-        </w:tc>
-        <w:tc>
-          <w:tcPr>
-            <w:tcW w:w="992" w:type="dxa"/>
-          </w:tcPr>
-          <w:p>
-            <w:pPr>
-              <w:rPr>
-                <w:lang w:val="en-GB"/>
-              </w:rPr>
-            </w:pPr>
-            <w:r>
-              <w:t>5</w:t>
-            </w:r>
-            <w:r>
-              <w:rPr>
-                <w:lang w:val="en-GB"/>
-              </w:rPr>
-              <w:t>20</w:t>
-            </w:r>
-          </w:p>
-        </w:tc>
-        <w:tc>
-          <w:tcPr>
-            <w:tcW w:w="851" w:type="dxa"/>
-          </w:tcPr>
-          <w:p>
-            <w:r>
-              <w:rPr>
-                <w:lang w:val="en-US"/>
-              </w:rPr>
-              <w:t>0207</w:t>
-            </w:r>
-          </w:p>
-        </w:tc>
-        <w:tc>
-          <w:tcPr>
-            <w:tcW w:w="1843" w:type="dxa"/>
-          </w:tcPr>
-          <w:p>
-            <w:pPr>
-              <w:rPr>
-                <w:lang w:val="en-US"/>
-              </w:rPr>
-            </w:pPr>
-            <w:r>
-              <w:rPr>
-                <w:lang w:val="en-US"/>
-              </w:rPr>
-              <w:t>DP</w:t>
-            </w:r>
-          </w:p>
-        </w:tc>
-      </w:tr>
-      <w:tr>
-        <w:tc>
-          <w:tcPr>
-            <w:tcW w:w="675" w:type="dxa"/>
-          </w:tcPr>
-          <w:p>
-            <w:pPr>
-              <w:rPr>
-                <w:sz w:val="24"/>
-                <w:szCs w:val="24"/>
-              </w:rPr>
-            </w:pPr>
-            <w:r>
-              <w:rPr>
-                <w:sz w:val="24"/>
-                <w:szCs w:val="24"/>
-              </w:rPr>
-              <w:t>2</w:t>
-            </w:r>
-          </w:p>
-        </w:tc>
-        <w:tc>
-          <w:tcPr>
-            <w:tcW w:w="992" w:type="dxa"/>
-          </w:tcPr>
-          <w:p>
-            <w:pPr>
-              <w:rPr>
-                <w:lang w:val="en-US"/>
-              </w:rPr>
-            </w:pPr>
-            <w:r>
-              <w:t>5</w:t>
-            </w:r>
-            <w:r>
-              <w:rPr>
-                <w:lang w:val="en-US"/>
-              </w:rPr>
-              <w:t>21</w:t>
-            </w:r>
-          </w:p>
-        </w:tc>
-        <w:tc>
-          <w:tcPr>
-            <w:tcW w:w="851" w:type="dxa"/>
-          </w:tcPr>
-          <w:p>
-            <w:r>
-              <w:rPr>
-                <w:lang w:val="en-US"/>
-              </w:rPr>
-              <w:t>0208</w:t>
-            </w:r>
-          </w:p>
-        </w:tc>
-        <w:tc>
-          <w:tcPr>
-            <w:tcW w:w="1843" w:type="dxa"/>
-          </w:tcPr>
-          <w:p>
-            <w:pPr>
-              <w:rPr>
-                <w:lang w:val="en-US"/>
-              </w:rPr>
-            </w:pPr>
-            <w:r>
-              <w:rPr>
-                <w:lang w:val="en-US"/>
-              </w:rPr>
-              <w:t>DP+ Paralel  (521)</w:t>
-            </w:r>
-          </w:p>
-        </w:tc>
-      </w:tr>
-      <w:tr>
-        <w:tc>
-          <w:tcPr>
-            <w:tcW w:w="675" w:type="dxa"/>
-          </w:tcPr>
-          <w:p>
-            <w:pPr>
-              <w:rPr>
-                <w:sz w:val="24"/>
-                <w:szCs w:val="24"/>
-              </w:rPr>
-            </w:pPr>
-            <w:r>
-              <w:rPr>
-                <w:sz w:val="24"/>
-                <w:szCs w:val="24"/>
-              </w:rPr>
-              <w:t>3</w:t>
-            </w:r>
-          </w:p>
-        </w:tc>
-        <w:tc>
-          <w:tcPr>
-            <w:tcW w:w="992" w:type="dxa"/>
-          </w:tcPr>
-          <w:p>
-            <w:pPr>
-              <w:rPr>
-                <w:lang w:val="en-US"/>
-              </w:rPr>
-            </w:pPr>
-            <w:r>
-              <w:t>5</w:t>
-            </w:r>
-            <w:r>
-              <w:rPr>
-                <w:lang w:val="en-US"/>
-              </w:rPr>
-              <w:t>22</w:t>
-            </w:r>
-          </w:p>
-        </w:tc>
-        <w:tc>
-          <w:tcPr>
-            <w:tcW w:w="851" w:type="dxa"/>
-          </w:tcPr>
-          <w:p>
-            <w:r>
-              <w:rPr>
-                <w:lang w:val="en-US"/>
-              </w:rPr>
-              <w:t>0209</w:t>
-            </w:r>
-          </w:p>
-        </w:tc>
-        <w:tc>
-          <w:tcPr>
-            <w:tcW w:w="1843" w:type="dxa"/>
-          </w:tcPr>
-          <w:p>
-            <w:pPr>
-              <w:rPr>
-                <w:lang w:val="en-US"/>
-              </w:rPr>
-            </w:pPr>
-            <w:r>
-              <w:rPr>
-                <w:lang w:val="en-US"/>
-              </w:rPr>
-              <w:t>SP</w:t>
-            </w:r>
-          </w:p>
-        </w:tc>
-      </w:tr>
-      <w:tr>
-        <w:tc>
-          <w:tcPr>
-            <w:tcW w:w="675" w:type="dxa"/>
-          </w:tcPr>
-          <w:p>
-            <w:pPr>
-              <w:rPr>
-                <w:sz w:val="24"/>
-                <w:szCs w:val="24"/>
-              </w:rPr>
-            </w:pPr>
-            <w:r>
-              <w:rPr>
-                <w:sz w:val="24"/>
-                <w:szCs w:val="24"/>
-              </w:rPr>
-              <w:t>4</w:t>
-            </w:r>
-          </w:p>
-        </w:tc>
-        <w:tc>
-          <w:tcPr>
-            <w:tcW w:w="992" w:type="dxa"/>
-          </w:tcPr>
-          <w:p>
-            <w:pPr>
-              <w:rPr>
-                <w:lang w:val="en-US"/>
-              </w:rPr>
-            </w:pPr>
-            <w:r>
-              <w:t>5</w:t>
-            </w:r>
-            <w:r>
-              <w:rPr>
-                <w:lang w:val="en-US"/>
-              </w:rPr>
-              <w:t>23</w:t>
-            </w:r>
-          </w:p>
-        </w:tc>
-        <w:tc>
-          <w:tcPr>
-            <w:tcW w:w="851" w:type="dxa"/>
-          </w:tcPr>
-          <w:p>
-            <w:r>
-              <w:rPr>
-                <w:lang w:val="en-US"/>
-              </w:rPr>
-              <w:t>020A</w:t>
-            </w:r>
-          </w:p>
-        </w:tc>
-        <w:tc>
-          <w:tcPr>
-            <w:tcW w:w="1843" w:type="dxa"/>
-          </w:tcPr>
-          <w:p>
-            <w:pPr>
-              <w:rPr>
-                <w:lang w:val="en-US"/>
-              </w:rPr>
-            </w:pPr>
-            <w:r>
-              <w:rPr>
-                <w:lang w:val="en-US"/>
-              </w:rPr>
-              <w:t>Paralel  (519)</w:t>
-            </w:r>
-          </w:p>
-        </w:tc>
-      </w:tr>
-    </w:tbl>
-    <w:p>
-      <w:pPr>
         <w:rPr>
           <w:sz w:val="24"/>
           <w:szCs w:val="24"/>
@@ -7414,13 +8528,52 @@
     </w:p>
     <w:p>
       <w:pPr>
+        <w:rPr>
+          <w:sz w:val="24"/>
+          <w:szCs w:val="24"/>
+        </w:rPr>
+      </w:pPr>
+    </w:p>
+    <w:p>
+      <w:pPr>
+        <w:rPr>
+          <w:sz w:val="24"/>
+          <w:szCs w:val="24"/>
+        </w:rPr>
+      </w:pPr>
+    </w:p>
+    <w:p>
+      <w:pPr>
+        <w:rPr>
+          <w:sz w:val="24"/>
+          <w:szCs w:val="24"/>
+        </w:rPr>
+      </w:pPr>
+    </w:p>
+    <w:p>
+      <w:pPr>
+        <w:rPr>
+          <w:sz w:val="24"/>
+          <w:szCs w:val="24"/>
+        </w:rPr>
+      </w:pPr>
+    </w:p>
+    <w:p>
+      <w:pPr>
+        <w:rPr>
+          <w:sz w:val="24"/>
+          <w:szCs w:val="24"/>
+        </w:rPr>
+      </w:pPr>
+    </w:p>
+    <w:p>
+      <w:pPr>
         <w:ind w:left="142" w:hanging="142"/>
         <w:jc w:val="center"/>
         <w:rPr>
           <w:b/>
           <w:sz w:val="24"/>
           <w:szCs w:val="24"/>
-          <w:lang w:val="en-US"/>
         </w:rPr>
       </w:pPr>
       <w:r>
@@ -7459,7 +8612,15 @@
           <w:szCs w:val="24"/>
           <w:lang w:val="en-US"/>
         </w:rPr>
-        <w:t>MODSCAN32</w:t>
+        <w:t>MODSCAN</w:t>
+      </w:r>
+      <w:r>
+        <w:rPr>
+          <w:b/>
+          <w:sz w:val="24"/>
+          <w:szCs w:val="24"/>
+        </w:rPr>
+        <w:t>32</w:t>
       </w:r>
     </w:p>
     <w:p>
@@ -7497,23 +8658,22 @@
         <w:rPr>
           <w:sz w:val="24"/>
           <w:szCs w:val="24"/>
+        </w:rPr>
+        <w:t>7</w:t>
+      </w:r>
+      <w:r>
+        <w:rPr>
+          <w:sz w:val="24"/>
+          <w:szCs w:val="24"/>
+        </w:rPr>
+        <w:t xml:space="preserve"> (518, </w:t>
+      </w:r>
+      <w:r>
+        <w:rPr>
+          <w:sz w:val="24"/>
+          <w:szCs w:val="24"/>
           <w:lang w:val="en-US"/>
         </w:rPr>
-        <w:t>7</w:t>
-      </w:r>
-      <w:r>
-        <w:rPr>
-          <w:sz w:val="24"/>
-          <w:szCs w:val="24"/>
-        </w:rPr>
-        <w:t xml:space="preserve"> (518, </w:t>
-      </w:r>
-      <w:r>
-        <w:rPr>
-          <w:sz w:val="24"/>
-          <w:szCs w:val="24"/>
-          <w:lang w:val="en-US"/>
-        </w:rPr>
         <w:t>TY</w:t>
       </w:r>
       <w:r>
@@ -7527,7 +8687,6 @@
         <w:rPr>
           <w:sz w:val="24"/>
           <w:szCs w:val="24"/>
-          <w:lang w:val="en-US"/>
         </w:rPr>
         <w:t>3</w:t>
       </w:r>
@@ -7646,7 +8805,7 @@
 </file>
 
 <file path=word/numbering.xml><?xml version="1.0" encoding="utf-8"?>
-<w:numbering xmlns:ve="http://schemas.openxmlformats.org/markup-compatibility/2006" xmlns:o="urn:schemas-microsoft-com:office:office" xmlns:r="http://schemas.openxmlformats.org/officeDocument/2006/relationships" xmlns:m="http://schemas.openxmlformats.org/officeDocument/2006/math" xmlns:v="urn:schemas-microsoft-com:vml" xmlns:wp="http://schemas.openxmlformats.org/drawingml/2006/wordprocessingDrawing" xmlns:w10="urn:schemas-microsoft-com:office:word" xmlns:w="http://schemas.openxmlformats.org/wordprocessingml/2006/main" xmlns:wne="http://schemas.microsoft.com/office/word/2006/wordml">
+<w:numbering xmlns:wpc="http://schemas.microsoft.com/office/word/2010/wordprocessingCanvas" xmlns:mc="http://schemas.openxmlformats.org/markup-compatibility/2006" xmlns:o="urn:schemas-microsoft-com:office:office" xmlns:r="http://schemas.openxmlformats.org/officeDocument/2006/relationships" xmlns:m="http://schemas.openxmlformats.org/officeDocument/2006/math" xmlns:v="urn:schemas-microsoft-com:vml" xmlns:wp14="http://schemas.microsoft.com/office/word/2010/wordprocessingDrawing" xmlns:wp="http://schemas.openxmlformats.org/drawingml/2006/wordprocessingDrawing" xmlns:w10="urn:schemas-microsoft-com:office:word" xmlns:w="http://schemas.openxmlformats.org/wordprocessingml/2006/main" xmlns:w14="http://schemas.microsoft.com/office/word/2010/wordml" xmlns:w15="http://schemas.microsoft.com/office/word/2012/wordml" xmlns:wpg="http://schemas.microsoft.com/office/word/2010/wordprocessingGroup" xmlns:wpi="http://schemas.microsoft.com/office/word/2010/wordprocessingInk" xmlns:wne="http://schemas.microsoft.com/office/word/2006/wordml" xmlns:wps="http://schemas.microsoft.com/office/word/2010/wordprocessingShape" mc:Ignorable="w14 w15 wp14">
   <w:abstractNum w:abstractNumId="0">
     <w:nsid w:val="049A2FD2"/>
     <w:multiLevelType w:val="hybridMultilevel"/>
@@ -7827,10 +8986,10 @@
     </w:lvl>
   </w:abstractNum>
   <w:abstractNum w:abstractNumId="2">
-    <w:nsid w:val="5C085DB5"/>
+    <w:nsid w:val="4E887056"/>
     <w:multiLevelType w:val="hybridMultilevel"/>
-    <w:tmpl w:val="49EEB288"/>
-    <w:lvl w:ilvl="0" w:tplc="E42AB248">
+    <w:tmpl w:val="F6525A86"/>
+    <w:lvl w:ilvl="0" w:tplc="0AD63118">
       <w:start w:val="1"/>
       <w:numFmt w:val="decimal"/>
       <w:lvlText w:val="(%1)"/>
@@ -7916,9 +9075,9 @@
     </w:lvl>
   </w:abstractNum>
   <w:abstractNum w:abstractNumId="3">
-    <w:nsid w:val="734D28B5"/>
+    <w:nsid w:val="5C085DB5"/>
     <w:multiLevelType w:val="hybridMultilevel"/>
-    <w:tmpl w:val="212ABD9E"/>
+    <w:tmpl w:val="49EEB288"/>
     <w:lvl w:ilvl="0" w:tplc="E42AB248">
       <w:start w:val="1"/>
       <w:numFmt w:val="decimal"/>
@@ -8005,9 +9164,9 @@
     </w:lvl>
   </w:abstractNum>
   <w:abstractNum w:abstractNumId="4">
-    <w:nsid w:val="77EC7B7B"/>
+    <w:nsid w:val="734D28B5"/>
     <w:multiLevelType w:val="hybridMultilevel"/>
-    <w:tmpl w:val="49EEB288"/>
+    <w:tmpl w:val="212ABD9E"/>
     <w:lvl w:ilvl="0" w:tplc="E42AB248">
       <w:start w:val="1"/>
       <w:numFmt w:val="decimal"/>
@@ -8094,9 +9253,9 @@
     </w:lvl>
   </w:abstractNum>
   <w:abstractNum w:abstractNumId="5">
-    <w:nsid w:val="7D654F02"/>
+    <w:nsid w:val="77EC7B7B"/>
     <w:multiLevelType w:val="hybridMultilevel"/>
-    <w:tmpl w:val="212ABD9E"/>
+    <w:tmpl w:val="49EEB288"/>
     <w:lvl w:ilvl="0" w:tplc="E42AB248">
       <w:start w:val="1"/>
       <w:numFmt w:val="decimal"/>
@@ -8182,29 +9341,121 @@
       </w:pPr>
     </w:lvl>
   </w:abstractNum>
+  <w:abstractNum w:abstractNumId="6">
+    <w:nsid w:val="7D654F02"/>
+    <w:multiLevelType w:val="hybridMultilevel"/>
+    <w:tmpl w:val="212ABD9E"/>
+    <w:lvl w:ilvl="0" w:tplc="E42AB248">
+      <w:start w:val="1"/>
+      <w:numFmt w:val="decimal"/>
+      <w:lvlText w:val="(%1)"/>
+      <w:lvlJc w:val="left"/>
+      <w:pPr>
+        <w:ind w:left="720" w:hanging="360"/>
+      </w:pPr>
+      <w:rPr>
+        <w:rFonts w:hint="default"/>
+      </w:rPr>
+    </w:lvl>
+    <w:lvl w:ilvl="1" w:tplc="04190019" w:tentative="1">
+      <w:start w:val="1"/>
+      <w:numFmt w:val="lowerLetter"/>
+      <w:lvlText w:val="%2."/>
+      <w:lvlJc w:val="left"/>
+      <w:pPr>
+        <w:ind w:left="1440" w:hanging="360"/>
+      </w:pPr>
+    </w:lvl>
+    <w:lvl w:ilvl="2" w:tplc="0419001B" w:tentative="1">
+      <w:start w:val="1"/>
+      <w:numFmt w:val="lowerRoman"/>
+      <w:lvlText w:val="%3."/>
+      <w:lvlJc w:val="right"/>
+      <w:pPr>
+        <w:ind w:left="2160" w:hanging="180"/>
+      </w:pPr>
+    </w:lvl>
+    <w:lvl w:ilvl="3" w:tplc="0419000F" w:tentative="1">
+      <w:start w:val="1"/>
+      <w:numFmt w:val="decimal"/>
+      <w:lvlText w:val="%4."/>
+      <w:lvlJc w:val="left"/>
+      <w:pPr>
+        <w:ind w:left="2880" w:hanging="360"/>
+      </w:pPr>
+    </w:lvl>
+    <w:lvl w:ilvl="4" w:tplc="04190019" w:tentative="1">
+      <w:start w:val="1"/>
+      <w:numFmt w:val="lowerLetter"/>
+      <w:lvlText w:val="%5."/>
+      <w:lvlJc w:val="left"/>
+      <w:pPr>
+        <w:ind w:left="3600" w:hanging="360"/>
+      </w:pPr>
+    </w:lvl>
+    <w:lvl w:ilvl="5" w:tplc="0419001B" w:tentative="1">
+      <w:start w:val="1"/>
+      <w:numFmt w:val="lowerRoman"/>
+      <w:lvlText w:val="%6."/>
+      <w:lvlJc w:val="right"/>
+      <w:pPr>
+        <w:ind w:left="4320" w:hanging="180"/>
+      </w:pPr>
+    </w:lvl>
+    <w:lvl w:ilvl="6" w:tplc="0419000F" w:tentative="1">
+      <w:start w:val="1"/>
+      <w:numFmt w:val="decimal"/>
+      <w:lvlText w:val="%7."/>
+      <w:lvlJc w:val="left"/>
+      <w:pPr>
+        <w:ind w:left="5040" w:hanging="360"/>
+      </w:pPr>
+    </w:lvl>
+    <w:lvl w:ilvl="7" w:tplc="04190019" w:tentative="1">
+      <w:start w:val="1"/>
+      <w:numFmt w:val="lowerLetter"/>
+      <w:lvlText w:val="%8."/>
+      <w:lvlJc w:val="left"/>
+      <w:pPr>
+        <w:ind w:left="5760" w:hanging="360"/>
+      </w:pPr>
+    </w:lvl>
+    <w:lvl w:ilvl="8" w:tplc="0419001B" w:tentative="1">
+      <w:start w:val="1"/>
+      <w:numFmt w:val="lowerRoman"/>
+      <w:lvlText w:val="%9."/>
+      <w:lvlJc w:val="right"/>
+      <w:pPr>
+        <w:ind w:left="6480" w:hanging="180"/>
+      </w:pPr>
+    </w:lvl>
+  </w:abstractNum>
   <w:num w:numId="1">
-    <w:abstractNumId w:val="5"/>
+    <w:abstractNumId w:val="6"/>
   </w:num>
   <w:num w:numId="2">
-    <w:abstractNumId w:val="3"/>
+    <w:abstractNumId w:val="4"/>
   </w:num>
   <w:num w:numId="3">
     <w:abstractNumId w:val="1"/>
   </w:num>
   <w:num w:numId="4">
-    <w:abstractNumId w:val="4"/>
+    <w:abstractNumId w:val="5"/>
   </w:num>
   <w:num w:numId="5">
     <w:abstractNumId w:val="0"/>
   </w:num>
   <w:num w:numId="6">
+    <w:abstractNumId w:val="3"/>
+  </w:num>
+  <w:num w:numId="7">
     <w:abstractNumId w:val="2"/>
   </w:num>
 </w:numbering>
 </file>
 
 <file path=word/styles.xml><?xml version="1.0" encoding="utf-8"?>
-<w:styles xmlns:r="http://schemas.openxmlformats.org/officeDocument/2006/relationships" xmlns:w="http://schemas.openxmlformats.org/wordprocessingml/2006/main">
+<w:styles xmlns:mc="http://schemas.openxmlformats.org/markup-compatibility/2006" xmlns:r="http://schemas.openxmlformats.org/officeDocument/2006/relationships" xmlns:w="http://schemas.openxmlformats.org/wordprocessingml/2006/main" xmlns:w14="http://schemas.microsoft.com/office/word/2010/wordml" xmlns:w15="http://schemas.microsoft.com/office/word/2012/wordml" mc:Ignorable="w14 w15">
   <w:docDefaults>
     <w:rPrDefault>
       <w:rPr>
@@ -8220,144 +9471,378 @@
       </w:pPr>
     </w:pPrDefault>
   </w:docDefaults>
-  <w:latentStyles w:defLockedState="0" w:defUIPriority="99" w:defSemiHidden="1" w:defUnhideWhenUsed="1" w:defQFormat="0" w:count="267">
-    <w:lsdException w:name="Normal" w:semiHidden="0" w:uiPriority="0" w:unhideWhenUsed="0" w:qFormat="1"/>
-    <w:lsdException w:name="heading 1" w:semiHidden="0" w:uiPriority="9" w:unhideWhenUsed="0" w:qFormat="1"/>
-    <w:lsdException w:name="heading 2" w:uiPriority="9" w:qFormat="1"/>
-    <w:lsdException w:name="heading 3" w:uiPriority="9" w:qFormat="1"/>
-    <w:lsdException w:name="heading 4" w:uiPriority="9" w:qFormat="1"/>
-    <w:lsdException w:name="heading 5" w:uiPriority="9" w:qFormat="1"/>
-    <w:lsdException w:name="heading 6" w:uiPriority="9" w:qFormat="1"/>
-    <w:lsdException w:name="heading 7" w:uiPriority="9" w:qFormat="1"/>
-    <w:lsdException w:name="heading 8" w:uiPriority="9" w:qFormat="1"/>
-    <w:lsdException w:name="heading 9" w:uiPriority="9" w:qFormat="1"/>
-    <w:lsdException w:name="toc 1" w:uiPriority="39"/>
-    <w:lsdException w:name="toc 2" w:uiPriority="39"/>
-    <w:lsdException w:name="toc 3" w:uiPriority="39"/>
-    <w:lsdException w:name="toc 4" w:uiPriority="39"/>
-    <w:lsdException w:name="toc 5" w:uiPriority="39"/>
-    <w:lsdException w:name="toc 6" w:uiPriority="39"/>
-    <w:lsdException w:name="toc 7" w:uiPriority="39"/>
-    <w:lsdException w:name="toc 8" w:uiPriority="39"/>
-    <w:lsdException w:name="toc 9" w:uiPriority="39"/>
-    <w:lsdException w:name="caption" w:uiPriority="35" w:qFormat="1"/>
-    <w:lsdException w:name="Title" w:semiHidden="0" w:uiPriority="10" w:unhideWhenUsed="0" w:qFormat="1"/>
-    <w:lsdException w:name="Default Paragraph Font" w:uiPriority="1"/>
-    <w:lsdException w:name="Subtitle" w:semiHidden="0" w:uiPriority="11" w:unhideWhenUsed="0" w:qFormat="1"/>
-    <w:lsdException w:name="Strong" w:semiHidden="0" w:uiPriority="22" w:unhideWhenUsed="0" w:qFormat="1"/>
-    <w:lsdException w:name="Emphasis" w:semiHidden="0" w:uiPriority="20" w:unhideWhenUsed="0" w:qFormat="1"/>
-    <w:lsdException w:name="Table Grid" w:semiHidden="0" w:uiPriority="59" w:unhideWhenUsed="0"/>
-    <w:lsdException w:name="Placeholder Text" w:unhideWhenUsed="0"/>
-    <w:lsdException w:name="No Spacing" w:semiHidden="0" w:uiPriority="1" w:unhideWhenUsed="0" w:qFormat="1"/>
-    <w:lsdException w:name="Light Shading" w:semiHidden="0" w:uiPriority="60" w:unhideWhenUsed="0"/>
-    <w:lsdException w:name="Light List" w:semiHidden="0" w:uiPriority="61" w:unhideWhenUsed="0"/>
-    <w:lsdException w:name="Light Grid" w:semiHidden="0" w:uiPriority="62" w:unhideWhenUsed="0"/>
-    <w:lsdException w:name="Medium Shading 1" w:semiHidden="0" w:uiPriority="63" w:unhideWhenUsed="0"/>
-    <w:lsdException w:name="Medium Shading 2" w:semiHidden="0" w:uiPriority="64" w:unhideWhenUsed="0"/>
-    <w:lsdException w:name="Medium List 1" w:semiHidden="0" w:uiPriority="65" w:unhideWhenUsed="0"/>
-    <w:lsdException w:name="Medium List 2" w:semiHidden="0" w:uiPriority="66" w:unhideWhenUsed="0"/>
-    <w:lsdException w:name="Medium Grid 1" w:semiHidden="0" w:uiPriority="67" w:unhideWhenUsed="0"/>
-    <w:lsdException w:name="Medium Grid 2" w:semiHidden="0" w:uiPriority="68" w:unhideWhenUsed="0"/>
-    <w:lsdException w:name="Medium Grid 3" w:semiHidden="0" w:uiPriority="69" w:unhideWhenUsed="0"/>
-    <w:lsdException w:name="Dark List" w:semiHidden="0" w:uiPriority="70" w:unhideWhenUsed="0"/>
-    <w:lsdException w:name="Colorful Shading" w:semiHidden="0" w:uiPriority="71" w:unhideWhenUsed="0"/>
-    <w:lsdException w:name="Colorful List" w:semiHidden="0" w:uiPriority="72" w:unhideWhenUsed="0"/>
-    <w:lsdException w:name="Colorful Grid" w:semiHidden="0" w:uiPriority="73" w:unhideWhenUsed="0"/>
-    <w:lsdException w:name="Light Shading Accent 1" w:semiHidden="0" w:uiPriority="60" w:unhideWhenUsed="0"/>
-    <w:lsdException w:name="Light List Accent 1" w:semiHidden="0" w:uiPriority="61" w:unhideWhenUsed="0"/>
-    <w:lsdException w:name="Light Grid Accent 1" w:semiHidden="0" w:uiPriority="62" w:unhideWhenUsed="0"/>
-    <w:lsdException w:name="Medium Shading 1 Accent 1" w:semiHidden="0" w:uiPriority="63" w:unhideWhenUsed="0"/>
-    <w:lsdException w:name="Medium Shading 2 Accent 1" w:semiHidden="0" w:uiPriority="64" w:unhideWhenUsed="0"/>
-    <w:lsdException w:name="Medium List 1 Accent 1" w:semiHidden="0" w:uiPriority="65" w:unhideWhenUsed="0"/>
-    <w:lsdException w:name="Revision" w:unhideWhenUsed="0"/>
-    <w:lsdException w:name="List Paragraph" w:semiHidden="0" w:uiPriority="34" w:unhideWhenUsed="0" w:qFormat="1"/>
-    <w:lsdException w:name="Quote" w:semiHidden="0" w:uiPriority="29" w:unhideWhenUsed="0" w:qFormat="1"/>
-    <w:lsdException w:name="Intense Quote" w:semiHidden="0" w:uiPriority="30" w:unhideWhenUsed="0" w:qFormat="1"/>
-    <w:lsdException w:name="Medium List 2 Accent 1" w:semiHidden="0" w:uiPriority="66" w:unhideWhenUsed="0"/>
-    <w:lsdException w:name="Medium Grid 1 Accent 1" w:semiHidden="0" w:uiPriority="67" w:unhideWhenUsed="0"/>
-    <w:lsdException w:name="Medium Grid 2 Accent 1" w:semiHidden="0" w:uiPriority="68" w:unhideWhenUsed="0"/>
-    <w:lsdException w:name="Medium Grid 3 Accent 1" w:semiHidden="0" w:uiPriority="69" w:unhideWhenUsed="0"/>
-    <w:lsdException w:name="Dark List Accent 1" w:semiHidden="0" w:uiPriority="70" w:unhideWhenUsed="0"/>
-    <w:lsdException w:name="Colorful Shading Accent 1" w:semiHidden="0" w:uiPriority="71" w:unhideWhenUsed="0"/>
-    <w:lsdException w:name="Colorful List Accent 1" w:semiHidden="0" w:uiPriority="72" w:unhideWhenUsed="0"/>
-    <w:lsdException w:name="Colorful Grid Accent 1" w:semiHidden="0" w:uiPriority="73" w:unhideWhenUsed="0"/>
-    <w:lsdException w:name="Light Shading Accent 2" w:semiHidden="0" w:uiPriority="60" w:unhideWhenUsed="0"/>
-    <w:lsdException w:name="Light List Accent 2" w:semiHidden="0" w:uiPriority="61" w:unhideWhenUsed="0"/>
-    <w:lsdException w:name="Light Grid Accent 2" w:semiHidden="0" w:uiPriority="62" w:unhideWhenUsed="0"/>
-    <w:lsdException w:name="Medium Shading 1 Accent 2" w:semiHidden="0" w:uiPriority="63" w:unhideWhenUsed="0"/>
-    <w:lsdException w:name="Medium Shading 2 Accent 2" w:semiHidden="0" w:uiPriority="64" w:unhideWhenUsed="0"/>
-    <w:lsdException w:name="Medium List 1 Accent 2" w:semiHidden="0" w:uiPriority="65" w:unhideWhenUsed="0"/>
-    <w:lsdException w:name="Medium List 2 Accent 2" w:semiHidden="0" w:uiPriority="66" w:unhideWhenUsed="0"/>
-    <w:lsdException w:name="Medium Grid 1 Accent 2" w:semiHidden="0" w:uiPriority="67" w:unhideWhenUsed="0"/>
-    <w:lsdException w:name="Medium Grid 2 Accent 2" w:semiHidden="0" w:uiPriority="68" w:unhideWhenUsed="0"/>
-    <w:lsdException w:name="Medium Grid 3 Accent 2" w:semiHidden="0" w:uiPriority="69" w:unhideWhenUsed="0"/>
-    <w:lsdException w:name="Dark List Accent 2" w:semiHidden="0" w:uiPriority="70" w:unhideWhenUsed="0"/>
-    <w:lsdException w:name="Colorful Shading Accent 2" w:semiHidden="0" w:uiPriority="71" w:unhideWhenUsed="0"/>
-    <w:lsdException w:name="Colorful List Accent 2" w:semiHidden="0" w:uiPriority="72" w:unhideWhenUsed="0"/>
-    <w:lsdException w:name="Colorful Grid Accent 2" w:semiHidden="0" w:uiPriority="73" w:unhideWhenUsed="0"/>
-    <w:lsdException w:name="Light Shading Accent 3" w:semiHidden="0" w:uiPriority="60" w:unhideWhenUsed="0"/>
-    <w:lsdException w:name="Light List Accent 3" w:semiHidden="0" w:uiPriority="61" w:unhideWhenUsed="0"/>
-    <w:lsdException w:name="Light Grid Accent 3" w:semiHidden="0" w:uiPriority="62" w:unhideWhenUsed="0"/>
-    <w:lsdException w:name="Medium Shading 1 Accent 3" w:semiHidden="0" w:uiPriority="63" w:unhideWhenUsed="0"/>
-    <w:lsdException w:name="Medium Shading 2 Accent 3" w:semiHidden="0" w:uiPriority="64" w:unhideWhenUsed="0"/>
-    <w:lsdException w:name="Medium List 1 Accent 3" w:semiHidden="0" w:uiPriority="65" w:unhideWhenUsed="0"/>
-    <w:lsdException w:name="Medium List 2 Accent 3" w:semiHidden="0" w:uiPriority="66" w:unhideWhenUsed="0"/>
-    <w:lsdException w:name="Medium Grid 1 Accent 3" w:semiHidden="0" w:uiPriority="67" w:unhideWhenUsed="0"/>
-    <w:lsdException w:name="Medium Grid 2 Accent 3" w:semiHidden="0" w:uiPriority="68" w:unhideWhenUsed="0"/>
-    <w:lsdException w:name="Medium Grid 3 Accent 3" w:semiHidden="0" w:uiPriority="69" w:unhideWhenUsed="0"/>
-    <w:lsdException w:name="Dark List Accent 3" w:semiHidden="0" w:uiPriority="70" w:unhideWhenUsed="0"/>
-    <w:lsdException w:name="Colorful Shading Accent 3" w:semiHidden="0" w:uiPriority="71" w:unhideWhenUsed="0"/>
-    <w:lsdException w:name="Colorful List Accent 3" w:semiHidden="0" w:uiPriority="72" w:unhideWhenUsed="0"/>
-    <w:lsdException w:name="Colorful Grid Accent 3" w:semiHidden="0" w:uiPriority="73" w:unhideWhenUsed="0"/>
-    <w:lsdException w:name="Light Shading Accent 4" w:semiHidden="0" w:uiPriority="60" w:unhideWhenUsed="0"/>
-    <w:lsdException w:name="Light List Accent 4" w:semiHidden="0" w:uiPriority="61" w:unhideWhenUsed="0"/>
-    <w:lsdException w:name="Light Grid Accent 4" w:semiHidden="0" w:uiPriority="62" w:unhideWhenUsed="0"/>
-    <w:lsdException w:name="Medium Shading 1 Accent 4" w:semiHidden="0" w:uiPriority="63" w:unhideWhenUsed="0"/>
-    <w:lsdException w:name="Medium Shading 2 Accent 4" w:semiHidden="0" w:uiPriority="64" w:unhideWhenUsed="0"/>
-    <w:lsdException w:name="Medium List 1 Accent 4" w:semiHidden="0" w:uiPriority="65" w:unhideWhenUsed="0"/>
-    <w:lsdException w:name="Medium List 2 Accent 4" w:semiHidden="0" w:uiPriority="66" w:unhideWhenUsed="0"/>
-    <w:lsdException w:name="Medium Grid 1 Accent 4" w:semiHidden="0" w:uiPriority="67" w:unhideWhenUsed="0"/>
-    <w:lsdException w:name="Medium Grid 2 Accent 4" w:semiHidden="0" w:uiPriority="68" w:unhideWhenUsed="0"/>
-    <w:lsdException w:name="Medium Grid 3 Accent 4" w:semiHidden="0" w:uiPriority="69" w:unhideWhenUsed="0"/>
-    <w:lsdException w:name="Dark List Accent 4" w:semiHidden="0" w:uiPriority="70" w:unhideWhenUsed="0"/>
-    <w:lsdException w:name="Colorful Shading Accent 4" w:semiHidden="0" w:uiPriority="71" w:unhideWhenUsed="0"/>
-    <w:lsdException w:name="Colorful List Accent 4" w:semiHidden="0" w:uiPriority="72" w:unhideWhenUsed="0"/>
-    <w:lsdException w:name="Colorful Grid Accent 4" w:semiHidden="0" w:uiPriority="73" w:unhideWhenUsed="0"/>
-    <w:lsdException w:name="Light Shading Accent 5" w:semiHidden="0" w:uiPriority="60" w:unhideWhenUsed="0"/>
-    <w:lsdException w:name="Light List Accent 5" w:semiHidden="0" w:uiPriority="61" w:unhideWhenUsed="0"/>
-    <w:lsdException w:name="Light Grid Accent 5" w:semiHidden="0" w:uiPriority="62" w:unhideWhenUsed="0"/>
-    <w:lsdException w:name="Medium Shading 1 Accent 5" w:semiHidden="0" w:uiPriority="63" w:unhideWhenUsed="0"/>
-    <w:lsdException w:name="Medium Shading 2 Accent 5" w:semiHidden="0" w:uiPriority="64" w:unhideWhenUsed="0"/>
-    <w:lsdException w:name="Medium List 1 Accent 5" w:semiHidden="0" w:uiPriority="65" w:unhideWhenUsed="0"/>
-    <w:lsdException w:name="Medium List 2 Accent 5" w:semiHidden="0" w:uiPriority="66" w:unhideWhenUsed="0"/>
-    <w:lsdException w:name="Medium Grid 1 Accent 5" w:semiHidden="0" w:uiPriority="67" w:unhideWhenUsed="0"/>
-    <w:lsdException w:name="Medium Grid 2 Accent 5" w:semiHidden="0" w:uiPriority="68" w:unhideWhenUsed="0"/>
-    <w:lsdException w:name="Medium Grid 3 Accent 5" w:semiHidden="0" w:uiPriority="69" w:unhideWhenUsed="0"/>
-    <w:lsdException w:name="Dark List Accent 5" w:semiHidden="0" w:uiPriority="70" w:unhideWhenUsed="0"/>
-    <w:lsdException w:name="Colorful Shading Accent 5" w:semiHidden="0" w:uiPriority="71" w:unhideWhenUsed="0"/>
-    <w:lsdException w:name="Colorful List Accent 5" w:semiHidden="0" w:uiPriority="72" w:unhideWhenUsed="0"/>
-    <w:lsdException w:name="Colorful Grid Accent 5" w:semiHidden="0" w:uiPriority="73" w:unhideWhenUsed="0"/>
-    <w:lsdException w:name="Light Shading Accent 6" w:semiHidden="0" w:uiPriority="60" w:unhideWhenUsed="0"/>
-    <w:lsdException w:name="Light List Accent 6" w:semiHidden="0" w:uiPriority="61" w:unhideWhenUsed="0"/>
-    <w:lsdException w:name="Light Grid Accent 6" w:semiHidden="0" w:uiPriority="62" w:unhideWhenUsed="0"/>
-    <w:lsdException w:name="Medium Shading 1 Accent 6" w:semiHidden="0" w:uiPriority="63" w:unhideWhenUsed="0"/>
-    <w:lsdException w:name="Medium Shading 2 Accent 6" w:semiHidden="0" w:uiPriority="64" w:unhideWhenUsed="0"/>
-    <w:lsdException w:name="Medium List 1 Accent 6" w:semiHidden="0" w:uiPriority="65" w:unhideWhenUsed="0"/>
-    <w:lsdException w:name="Medium List 2 Accent 6" w:semiHidden="0" w:uiPriority="66" w:unhideWhenUsed="0"/>
-    <w:lsdException w:name="Medium Grid 1 Accent 6" w:semiHidden="0" w:uiPriority="67" w:unhideWhenUsed="0"/>
-    <w:lsdException w:name="Medium Grid 2 Accent 6" w:semiHidden="0" w:uiPriority="68" w:unhideWhenUsed="0"/>
-    <w:lsdException w:name="Medium Grid 3 Accent 6" w:semiHidden="0" w:uiPriority="69" w:unhideWhenUsed="0"/>
-    <w:lsdException w:name="Dark List Accent 6" w:semiHidden="0" w:uiPriority="70" w:unhideWhenUsed="0"/>
-    <w:lsdException w:name="Colorful Shading Accent 6" w:semiHidden="0" w:uiPriority="71" w:unhideWhenUsed="0"/>
-    <w:lsdException w:name="Colorful List Accent 6" w:semiHidden="0" w:uiPriority="72" w:unhideWhenUsed="0"/>
-    <w:lsdException w:name="Colorful Grid Accent 6" w:semiHidden="0" w:uiPriority="73" w:unhideWhenUsed="0"/>
-    <w:lsdException w:name="Subtle Emphasis" w:semiHidden="0" w:uiPriority="19" w:unhideWhenUsed="0" w:qFormat="1"/>
-    <w:lsdException w:name="Intense Emphasis" w:semiHidden="0" w:uiPriority="21" w:unhideWhenUsed="0" w:qFormat="1"/>
-    <w:lsdException w:name="Subtle Reference" w:semiHidden="0" w:uiPriority="31" w:unhideWhenUsed="0" w:qFormat="1"/>
-    <w:lsdException w:name="Intense Reference" w:semiHidden="0" w:uiPriority="32" w:unhideWhenUsed="0" w:qFormat="1"/>
-    <w:lsdException w:name="Book Title" w:semiHidden="0" w:uiPriority="33" w:unhideWhenUsed="0" w:qFormat="1"/>
-    <w:lsdException w:name="Bibliography" w:uiPriority="37"/>
-    <w:lsdException w:name="TOC Heading" w:uiPriority="39" w:qFormat="1"/>
+  <w:latentStyles w:defLockedState="0" w:defUIPriority="99" w:defSemiHidden="0" w:defUnhideWhenUsed="0" w:defQFormat="0" w:count="371">
+    <w:lsdException w:name="Normal" w:uiPriority="0" w:qFormat="1"/>
+    <w:lsdException w:name="heading 1" w:uiPriority="9" w:qFormat="1"/>
+    <w:lsdException w:name="heading 2" w:semiHidden="1" w:uiPriority="9" w:unhideWhenUsed="1" w:qFormat="1"/>
+    <w:lsdException w:name="heading 3" w:semiHidden="1" w:uiPriority="9" w:unhideWhenUsed="1" w:qFormat="1"/>
+    <w:lsdException w:name="heading 4" w:semiHidden="1" w:uiPriority="9" w:unhideWhenUsed="1" w:qFormat="1"/>
+    <w:lsdException w:name="heading 5" w:semiHidden="1" w:uiPriority="9" w:unhideWhenUsed="1" w:qFormat="1"/>
+    <w:lsdException w:name="heading 6" w:semiHidden="1" w:uiPriority="9" w:unhideWhenUsed="1" w:qFormat="1"/>
+    <w:lsdException w:name="heading 7" w:semiHidden="1" w:uiPriority="9" w:unhideWhenUsed="1" w:qFormat="1"/>
+    <w:lsdException w:name="heading 8" w:semiHidden="1" w:uiPriority="9" w:unhideWhenUsed="1" w:qFormat="1"/>
+    <w:lsdException w:name="heading 9" w:semiHidden="1" w:uiPriority="9" w:unhideWhenUsed="1" w:qFormat="1"/>
+    <w:lsdException w:name="index 1" w:semiHidden="1" w:unhideWhenUsed="1"/>
+    <w:lsdException w:name="index 2" w:semiHidden="1" w:unhideWhenUsed="1"/>
+    <w:lsdException w:name="index 3" w:semiHidden="1" w:unhideWhenUsed="1"/>
+    <w:lsdException w:name="index 4" w:semiHidden="1" w:unhideWhenUsed="1"/>
+    <w:lsdException w:name="index 5" w:semiHidden="1" w:unhideWhenUsed="1"/>
+    <w:lsdException w:name="index 6" w:semiHidden="1" w:unhideWhenUsed="1"/>
+    <w:lsdException w:name="index 7" w:semiHidden="1" w:unhideWhenUsed="1"/>
+    <w:lsdException w:name="index 8" w:semiHidden="1" w:unhideWhenUsed="1"/>
+    <w:lsdException w:name="index 9" w:semiHidden="1" w:unhideWhenUsed="1"/>
+    <w:lsdException w:name="toc 1" w:semiHidden="1" w:uiPriority="39" w:unhideWhenUsed="1"/>
+    <w:lsdException w:name="toc 2" w:semiHidden="1" w:uiPriority="39" w:unhideWhenUsed="1"/>
+    <w:lsdException w:name="toc 3" w:semiHidden="1" w:uiPriority="39" w:unhideWhenUsed="1"/>
+    <w:lsdException w:name="toc 4" w:semiHidden="1" w:uiPriority="39" w:unhideWhenUsed="1"/>
+    <w:lsdException w:name="toc 5" w:semiHidden="1" w:uiPriority="39" w:unhideWhenUsed="1"/>
+    <w:lsdException w:name="toc 6" w:semiHidden="1" w:uiPriority="39" w:unhideWhenUsed="1"/>
+    <w:lsdException w:name="toc 7" w:semiHidden="1" w:uiPriority="39" w:unhideWhenUsed="1"/>
+    <w:lsdException w:name="toc 8" w:semiHidden="1" w:uiPriority="39" w:unhideWhenUsed="1"/>
+    <w:lsdException w:name="toc 9" w:semiHidden="1" w:uiPriority="39" w:unhideWhenUsed="1"/>
+    <w:lsdException w:name="Normal Indent" w:semiHidden="1" w:unhideWhenUsed="1"/>
+    <w:lsdException w:name="footnote text" w:semiHidden="1" w:unhideWhenUsed="1"/>
+    <w:lsdException w:name="annotation text" w:semiHidden="1" w:unhideWhenUsed="1"/>
+    <w:lsdException w:name="header" w:semiHidden="1" w:unhideWhenUsed="1"/>
+    <w:lsdException w:name="footer" w:semiHidden="1" w:unhideWhenUsed="1"/>
+    <w:lsdException w:name="index heading" w:semiHidden="1" w:unhideWhenUsed="1"/>
+    <w:lsdException w:name="caption" w:semiHidden="1" w:uiPriority="35" w:unhideWhenUsed="1" w:qFormat="1"/>
+    <w:lsdException w:name="table of figures" w:semiHidden="1" w:unhideWhenUsed="1"/>
+    <w:lsdException w:name="envelope address" w:semiHidden="1" w:unhideWhenUsed="1"/>
+    <w:lsdException w:name="envelope return" w:semiHidden="1" w:unhideWhenUsed="1"/>
+    <w:lsdException w:name="footnote reference" w:semiHidden="1" w:unhideWhenUsed="1"/>
+    <w:lsdException w:name="annotation reference" w:semiHidden="1" w:unhideWhenUsed="1"/>
+    <w:lsdException w:name="line number" w:semiHidden="1" w:unhideWhenUsed="1"/>
+    <w:lsdException w:name="page number" w:semiHidden="1" w:unhideWhenUsed="1"/>
+    <w:lsdException w:name="endnote reference" w:semiHidden="1" w:unhideWhenUsed="1"/>
+    <w:lsdException w:name="endnote text" w:semiHidden="1" w:unhideWhenUsed="1"/>
+    <w:lsdException w:name="table of authorities" w:semiHidden="1" w:unhideWhenUsed="1"/>
+    <w:lsdException w:name="macro" w:semiHidden="1" w:unhideWhenUsed="1"/>
+    <w:lsdException w:name="toa heading" w:semiHidden="1" w:unhideWhenUsed="1"/>
+    <w:lsdException w:name="List" w:semiHidden="1" w:unhideWhenUsed="1"/>
+    <w:lsdException w:name="List Bullet" w:semiHidden="1" w:unhideWhenUsed="1"/>
+    <w:lsdException w:name="List Number" w:semiHidden="1" w:unhideWhenUsed="1"/>
+    <w:lsdException w:name="List 2" w:semiHidden="1" w:unhideWhenUsed="1"/>
+    <w:lsdException w:name="List 3" w:semiHidden="1" w:unhideWhenUsed="1"/>
+    <w:lsdException w:name="List 4" w:semiHidden="1" w:unhideWhenUsed="1"/>
+    <w:lsdException w:name="List 5" w:semiHidden="1" w:unhideWhenUsed="1"/>
+    <w:lsdException w:name="List Bullet 2" w:semiHidden="1" w:unhideWhenUsed="1"/>
+    <w:lsdException w:name="List Bullet 3" w:semiHidden="1" w:unhideWhenUsed="1"/>
+    <w:lsdException w:name="List Bullet 4" w:semiHidden="1" w:unhideWhenUsed="1"/>
+    <w:lsdException w:name="List Bullet 5" w:semiHidden="1" w:unhideWhenUsed="1"/>
+    <w:lsdException w:name="List Number 2" w:semiHidden="1" w:unhideWhenUsed="1"/>
+    <w:lsdException w:name="List Number 3" w:semiHidden="1" w:unhideWhenUsed="1"/>
+    <w:lsdException w:name="List Number 4" w:semiHidden="1" w:unhideWhenUsed="1"/>
+    <w:lsdException w:name="List Number 5" w:semiHidden="1" w:unhideWhenUsed="1"/>
+    <w:lsdException w:name="Title" w:uiPriority="10" w:qFormat="1"/>
+    <w:lsdException w:name="Closing" w:semiHidden="1" w:unhideWhenUsed="1"/>
+    <w:lsdException w:name="Signature" w:semiHidden="1" w:unhideWhenUsed="1"/>
+    <w:lsdException w:name="Default Paragraph Font" w:semiHidden="1" w:uiPriority="1" w:unhideWhenUsed="1"/>
+    <w:lsdException w:name="Body Text" w:semiHidden="1" w:unhideWhenUsed="1"/>
+    <w:lsdException w:name="Body Text Indent" w:semiHidden="1" w:unhideWhenUsed="1"/>
+    <w:lsdException w:name="List Continue" w:semiHidden="1" w:unhideWhenUsed="1"/>
+    <w:lsdException w:name="List Continue 2" w:semiHidden="1" w:unhideWhenUsed="1"/>
+    <w:lsdException w:name="List Continue 3" w:semiHidden="1" w:unhideWhenUsed="1"/>
+    <w:lsdException w:name="List Continue 4" w:semiHidden="1" w:unhideWhenUsed="1"/>
+    <w:lsdException w:name="List Continue 5" w:semiHidden="1" w:unhideWhenUsed="1"/>
+    <w:lsdException w:name="Message Header" w:semiHidden="1" w:unhideWhenUsed="1"/>
+    <w:lsdException w:name="Subtitle" w:uiPriority="11" w:qFormat="1"/>
+    <w:lsdException w:name="Salutation" w:semiHidden="1" w:unhideWhenUsed="1"/>
+    <w:lsdException w:name="Date" w:semiHidden="1" w:unhideWhenUsed="1"/>
+    <w:lsdException w:name="Body Text First Indent" w:semiHidden="1" w:unhideWhenUsed="1"/>
+    <w:lsdException w:name="Body Text First Indent 2" w:semiHidden="1" w:unhideWhenUsed="1"/>
+    <w:lsdException w:name="Note Heading" w:semiHidden="1" w:unhideWhenUsed="1"/>
+    <w:lsdException w:name="Body Text 2" w:semiHidden="1" w:unhideWhenUsed="1"/>
+    <w:lsdException w:name="Body Text 3" w:semiHidden="1" w:unhideWhenUsed="1"/>
+    <w:lsdException w:name="Body Text Indent 2" w:semiHidden="1" w:unhideWhenUsed="1"/>
+    <w:lsdException w:name="Body Text Indent 3" w:semiHidden="1" w:unhideWhenUsed="1"/>
+    <w:lsdException w:name="Block Text" w:semiHidden="1" w:unhideWhenUsed="1"/>
+    <w:lsdException w:name="Hyperlink" w:semiHidden="1" w:unhideWhenUsed="1"/>
+    <w:lsdException w:name="FollowedHyperlink" w:semiHidden="1" w:unhideWhenUsed="1"/>
+    <w:lsdException w:name="Strong" w:uiPriority="22" w:qFormat="1"/>
+    <w:lsdException w:name="Emphasis" w:uiPriority="20" w:qFormat="1"/>
+    <w:lsdException w:name="Document Map" w:semiHidden="1" w:unhideWhenUsed="1"/>
+    <w:lsdException w:name="Plain Text" w:semiHidden="1" w:unhideWhenUsed="1"/>
+    <w:lsdException w:name="E-mail Signature" w:semiHidden="1" w:unhideWhenUsed="1"/>
+    <w:lsdException w:name="HTML Top of Form" w:semiHidden="1" w:unhideWhenUsed="1"/>
+    <w:lsdException w:name="HTML Bottom of Form" w:semiHidden="1" w:unhideWhenUsed="1"/>
+    <w:lsdException w:name="Normal (Web)" w:semiHidden="1" w:unhideWhenUsed="1"/>
+    <w:lsdException w:name="HTML Acronym" w:semiHidden="1" w:unhideWhenUsed="1"/>
+    <w:lsdException w:name="HTML Address" w:semiHidden="1" w:unhideWhenUsed="1"/>
+    <w:lsdException w:name="HTML Cite" w:semiHidden="1" w:unhideWhenUsed="1"/>
+    <w:lsdException w:name="HTML Code" w:semiHidden="1" w:unhideWhenUsed="1"/>
+    <w:lsdException w:name="HTML Definition" w:semiHidden="1" w:unhideWhenUsed="1"/>
+    <w:lsdException w:name="HTML Keyboard" w:semiHidden="1" w:unhideWhenUsed="1"/>
+    <w:lsdException w:name="HTML Preformatted" w:semiHidden="1" w:unhideWhenUsed="1"/>
+    <w:lsdException w:name="HTML Sample" w:semiHidden="1" w:unhideWhenUsed="1"/>
+    <w:lsdException w:name="HTML Typewriter" w:semiHidden="1" w:unhideWhenUsed="1"/>
+    <w:lsdException w:name="HTML Variable" w:semiHidden="1" w:unhideWhenUsed="1"/>
+    <w:lsdException w:name="Normal Table" w:semiHidden="1" w:unhideWhenUsed="1"/>
+    <w:lsdException w:name="annotation subject" w:semiHidden="1" w:unhideWhenUsed="1"/>
+    <w:lsdException w:name="No List" w:semiHidden="1" w:unhideWhenUsed="1"/>
+    <w:lsdException w:name="Outline List 1" w:semiHidden="1" w:unhideWhenUsed="1"/>
+    <w:lsdException w:name="Outline List 2" w:semiHidden="1" w:unhideWhenUsed="1"/>
+    <w:lsdException w:name="Outline List 3" w:semiHidden="1" w:unhideWhenUsed="1"/>
+    <w:lsdException w:name="Table Simple 1" w:semiHidden="1" w:unhideWhenUsed="1"/>
+    <w:lsdException w:name="Table Simple 2" w:semiHidden="1" w:unhideWhenUsed="1"/>
+    <w:lsdException w:name="Table Simple 3" w:semiHidden="1" w:unhideWhenUsed="1"/>
+    <w:lsdException w:name="Table Classic 1" w:semiHidden="1" w:unhideWhenUsed="1"/>
+    <w:lsdException w:name="Table Classic 2" w:semiHidden="1" w:unhideWhenUsed="1"/>
+    <w:lsdException w:name="Table Classic 3" w:semiHidden="1" w:unhideWhenUsed="1"/>
+    <w:lsdException w:name="Table Classic 4" w:semiHidden="1" w:unhideWhenUsed="1"/>
+    <w:lsdException w:name="Table Colorful 1" w:semiHidden="1" w:unhideWhenUsed="1"/>
+    <w:lsdException w:name="Table Colorful 2" w:semiHidden="1" w:unhideWhenUsed="1"/>
+    <w:lsdException w:name="Table Colorful 3" w:semiHidden="1" w:unhideWhenUsed="1"/>
+    <w:lsdException w:name="Table Columns 1" w:semiHidden="1" w:unhideWhenUsed="1"/>
+    <w:lsdException w:name="Table Columns 2" w:semiHidden="1" w:unhideWhenUsed="1"/>
+    <w:lsdException w:name="Table Columns 3" w:semiHidden="1" w:unhideWhenUsed="1"/>
+    <w:lsdException w:name="Table Columns 4" w:semiHidden="1" w:unhideWhenUsed="1"/>
+    <w:lsdException w:name="Table Columns 5" w:semiHidden="1" w:unhideWhenUsed="1"/>
+    <w:lsdException w:name="Table Grid 1" w:semiHidden="1" w:unhideWhenUsed="1"/>
+    <w:lsdException w:name="Table Grid 2" w:semiHidden="1" w:unhideWhenUsed="1"/>
+    <w:lsdException w:name="Table Grid 3" w:semiHidden="1" w:unhideWhenUsed="1"/>
+    <w:lsdException w:name="Table Grid 4" w:semiHidden="1" w:unhideWhenUsed="1"/>
+    <w:lsdException w:name="Table Grid 5" w:semiHidden="1" w:unhideWhenUsed="1"/>
+    <w:lsdException w:name="Table Grid 6" w:semiHidden="1" w:unhideWhenUsed="1"/>
+    <w:lsdException w:name="Table Grid 7" w:semiHidden="1" w:unhideWhenUsed="1"/>
+    <w:lsdException w:name="Table Grid 8" w:semiHidden="1" w:unhideWhenUsed="1"/>
+    <w:lsdException w:name="Table List 1" w:semiHidden="1" w:unhideWhenUsed="1"/>
+    <w:lsdException w:name="Table List 2" w:semiHidden="1" w:unhideWhenUsed="1"/>
+    <w:lsdException w:name="Table List 3" w:semiHidden="1" w:unhideWhenUsed="1"/>
+    <w:lsdException w:name="Table List 4" w:semiHidden="1" w:unhideWhenUsed="1"/>
+    <w:lsdException w:name="Table List 5" w:semiHidden="1" w:unhideWhenUsed="1"/>
+    <w:lsdException w:name="Table List 6" w:semiHidden="1" w:unhideWhenUsed="1"/>
+    <w:lsdException w:name="Table List 7" w:semiHidden="1" w:unhideWhenUsed="1"/>
+    <w:lsdException w:name="Table List 8" w:semiHidden="1" w:unhideWhenUsed="1"/>
+    <w:lsdException w:name="Table 3D effects 1" w:semiHidden="1" w:unhideWhenUsed="1"/>
+    <w:lsdException w:name="Table 3D effects 2" w:semiHidden="1" w:unhideWhenUsed="1"/>
+    <w:lsdException w:name="Table 3D effects 3" w:semiHidden="1" w:unhideWhenUsed="1"/>
+    <w:lsdException w:name="Table Contemporary" w:semiHidden="1" w:unhideWhenUsed="1"/>
+    <w:lsdException w:name="Table Elegant" w:semiHidden="1" w:unhideWhenUsed="1"/>
+    <w:lsdException w:name="Table Professional" w:semiHidden="1" w:unhideWhenUsed="1"/>
+    <w:lsdException w:name="Table Subtle 1" w:semiHidden="1" w:unhideWhenUsed="1"/>
+    <w:lsdException w:name="Table Subtle 2" w:semiHidden="1" w:unhideWhenUsed="1"/>
+    <w:lsdException w:name="Table Web 1" w:semiHidden="1" w:unhideWhenUsed="1"/>
+    <w:lsdException w:name="Table Web 2" w:semiHidden="1" w:unhideWhenUsed="1"/>
+    <w:lsdException w:name="Table Web 3" w:semiHidden="1" w:unhideWhenUsed="1"/>
+    <w:lsdException w:name="Balloon Text" w:semiHidden="1" w:unhideWhenUsed="1"/>
+    <w:lsdException w:name="Table Grid" w:uiPriority="59"/>
+    <w:lsdException w:name="Table Theme" w:semiHidden="1" w:unhideWhenUsed="1"/>
+    <w:lsdException w:name="Placeholder Text" w:semiHidden="1"/>
+    <w:lsdException w:name="No Spacing" w:uiPriority="1" w:qFormat="1"/>
+    <w:lsdException w:name="Light Shading" w:uiPriority="60"/>
+    <w:lsdException w:name="Light List" w:uiPriority="61"/>
+    <w:lsdException w:name="Light Grid" w:uiPriority="62"/>
+    <w:lsdException w:name="Medium Shading 1" w:uiPriority="63"/>
+    <w:lsdException w:name="Medium Shading 2" w:uiPriority="64"/>
+    <w:lsdException w:name="Medium List 1" w:uiPriority="65"/>
+    <w:lsdException w:name="Medium List 2" w:uiPriority="66"/>
+    <w:lsdException w:name="Medium Grid 1" w:uiPriority="67"/>
+    <w:lsdException w:name="Medium Grid 2" w:uiPriority="68"/>
+    <w:lsdException w:name="Medium Grid 3" w:uiPriority="69"/>
+    <w:lsdException w:name="Dark List" w:uiPriority="70"/>
+    <w:lsdException w:name="Colorful Shading" w:uiPriority="71"/>
+    <w:lsdException w:name="Colorful List" w:uiPriority="72"/>
+    <w:lsdException w:name="Colorful Grid" w:uiPriority="73"/>
+    <w:lsdException w:name="Light Shading Accent 1" w:uiPriority="60"/>
+    <w:lsdException w:name="Light List Accent 1" w:uiPriority="61"/>
+    <w:lsdException w:name="Light Grid Accent 1" w:uiPriority="62"/>
+    <w:lsdException w:name="Medium Shading 1 Accent 1" w:uiPriority="63"/>
+    <w:lsdException w:name="Medium Shading 2 Accent 1" w:uiPriority="64"/>
+    <w:lsdException w:name="Medium List 1 Accent 1" w:uiPriority="65"/>
+    <w:lsdException w:name="Revision" w:semiHidden="1"/>
+    <w:lsdException w:name="List Paragraph" w:uiPriority="34" w:qFormat="1"/>
+    <w:lsdException w:name="Quote" w:uiPriority="29" w:qFormat="1"/>
+    <w:lsdException w:name="Intense Quote" w:uiPriority="30" w:qFormat="1"/>
+    <w:lsdException w:name="Medium List 2 Accent 1" w:uiPriority="66"/>
+    <w:lsdException w:name="Medium Grid 1 Accent 1" w:uiPriority="67"/>
+    <w:lsdException w:name="Medium Grid 2 Accent 1" w:uiPriority="68"/>
+    <w:lsdException w:name="Medium Grid 3 Accent 1" w:uiPriority="69"/>
+    <w:lsdException w:name="Dark List Accent 1" w:uiPriority="70"/>
+    <w:lsdException w:name="Colorful Shading Accent 1" w:uiPriority="71"/>
+    <w:lsdException w:name="Colorful List Accent 1" w:uiPriority="72"/>
+    <w:lsdException w:name="Colorful Grid Accent 1" w:uiPriority="73"/>
+    <w:lsdException w:name="Light Shading Accent 2" w:uiPriority="60"/>
+    <w:lsdException w:name="Light List Accent 2" w:uiPriority="61"/>
+    <w:lsdException w:name="Light Grid Accent 2" w:uiPriority="62"/>
+    <w:lsdException w:name="Medium Shading 1 Accent 2" w:uiPriority="63"/>
+    <w:lsdException w:name="Medium Shading 2 Accent 2" w:uiPriority="64"/>
+    <w:lsdException w:name="Medium List 1 Accent 2" w:uiPriority="65"/>
+    <w:lsdException w:name="Medium List 2 Accent 2" w:uiPriority="66"/>
+    <w:lsdException w:name="Medium Grid 1 Accent 2" w:uiPriority="67"/>
+    <w:lsdException w:name="Medium Grid 2 Accent 2" w:uiPriority="68"/>
+    <w:lsdException w:name="Medium Grid 3 Accent 2" w:uiPriority="69"/>
+    <w:lsdException w:name="Dark List Accent 2" w:uiPriority="70"/>
+    <w:lsdException w:name="Colorful Shading Accent 2" w:uiPriority="71"/>
+    <w:lsdException w:name="Colorful List Accent 2" w:uiPriority="72"/>
+    <w:lsdException w:name="Colorful Grid Accent 2" w:uiPriority="73"/>
+    <w:lsdException w:name="Light Shading Accent 3" w:uiPriority="60"/>
+    <w:lsdException w:name="Light List Accent 3" w:uiPriority="61"/>
+    <w:lsdException w:name="Light Grid Accent 3" w:uiPriority="62"/>
+    <w:lsdException w:name="Medium Shading 1 Accent 3" w:uiPriority="63"/>
+    <w:lsdException w:name="Medium Shading 2 Accent 3" w:uiPriority="64"/>
+    <w:lsdException w:name="Medium List 1 Accent 3" w:uiPriority="65"/>
+    <w:lsdException w:name="Medium List 2 Accent 3" w:uiPriority="66"/>
+    <w:lsdException w:name="Medium Grid 1 Accent 3" w:uiPriority="67"/>
+    <w:lsdException w:name="Medium Grid 2 Accent 3" w:uiPriority="68"/>
+    <w:lsdException w:name="Medium Grid 3 Accent 3" w:uiPriority="69"/>
+    <w:lsdException w:name="Dark List Accent 3" w:uiPriority="70"/>
+    <w:lsdException w:name="Colorful Shading Accent 3" w:uiPriority="71"/>
+    <w:lsdException w:name="Colorful List Accent 3" w:uiPriority="72"/>
+    <w:lsdException w:name="Colorful Grid Accent 3" w:uiPriority="73"/>
+    <w:lsdException w:name="Light Shading Accent 4" w:uiPriority="60"/>
+    <w:lsdException w:name="Light List Accent 4" w:uiPriority="61"/>
+    <w:lsdException w:name="Light Grid Accent 4" w:uiPriority="62"/>
+    <w:lsdException w:name="Medium Shading 1 Accent 4" w:uiPriority="63"/>
+    <w:lsdException w:name="Medium Shading 2 Accent 4" w:uiPriority="64"/>
+    <w:lsdException w:name="Medium List 1 Accent 4" w:uiPriority="65"/>
+    <w:lsdException w:name="Medium List 2 Accent 4" w:uiPriority="66"/>
+    <w:lsdException w:name="Medium Grid 1 Accent 4" w:uiPriority="67"/>
+    <w:lsdException w:name="Medium Grid 2 Accent 4" w:uiPriority="68"/>
+    <w:lsdException w:name="Medium Grid 3 Accent 4" w:uiPriority="69"/>
+    <w:lsdException w:name="Dark List Accent 4" w:uiPriority="70"/>
+    <w:lsdException w:name="Colorful Shading Accent 4" w:uiPriority="71"/>
+    <w:lsdException w:name="Colorful List Accent 4" w:uiPriority="72"/>
+    <w:lsdException w:name="Colorful Grid Accent 4" w:uiPriority="73"/>
+    <w:lsdException w:name="Light Shading Accent 5" w:uiPriority="60"/>
+    <w:lsdException w:name="Light List Accent 5" w:uiPriority="61"/>
+    <w:lsdException w:name="Light Grid Accent 5" w:uiPriority="62"/>
+    <w:lsdException w:name="Medium Shading 1 Accent 5" w:uiPriority="63"/>
+    <w:lsdException w:name="Medium Shading 2 Accent 5" w:uiPriority="64"/>
+    <w:lsdException w:name="Medium List 1 Accent 5" w:uiPriority="65"/>
+    <w:lsdException w:name="Medium List 2 Accent 5" w:uiPriority="66"/>
+    <w:lsdException w:name="Medium Grid 1 Accent 5" w:uiPriority="67"/>
+    <w:lsdException w:name="Medium Grid 2 Accent 5" w:uiPriority="68"/>
+    <w:lsdException w:name="Medium Grid 3 Accent 5" w:uiPriority="69"/>
+    <w:lsdException w:name="Dark List Accent 5" w:uiPriority="70"/>
+    <w:lsdException w:name="Colorful Shading Accent 5" w:uiPriority="71"/>
+    <w:lsdException w:name="Colorful List Accent 5" w:uiPriority="72"/>
+    <w:lsdException w:name="Colorful Grid Accent 5" w:uiPriority="73"/>
+    <w:lsdException w:name="Light Shading Accent 6" w:uiPriority="60"/>
+    <w:lsdException w:name="Light List Accent 6" w:uiPriority="61"/>
+    <w:lsdException w:name="Light Grid Accent 6" w:uiPriority="62"/>
+    <w:lsdException w:name="Medium Shading 1 Accent 6" w:uiPriority="63"/>
+    <w:lsdException w:name="Medium Shading 2 Accent 6" w:uiPriority="64"/>
+    <w:lsdException w:name="Medium List 1 Accent 6" w:uiPriority="65"/>
+    <w:lsdException w:name="Medium List 2 Accent 6" w:uiPriority="66"/>
+    <w:lsdException w:name="Medium Grid 1 Accent 6" w:uiPriority="67"/>
+    <w:lsdException w:name="Medium Grid 2 Accent 6" w:uiPriority="68"/>
+    <w:lsdException w:name="Medium Grid 3 Accent 6" w:uiPriority="69"/>
+    <w:lsdException w:name="Dark List Accent 6" w:uiPriority="70"/>
+    <w:lsdException w:name="Colorful Shading Accent 6" w:uiPriority="71"/>
+    <w:lsdException w:name="Colorful List Accent 6" w:uiPriority="72"/>
+    <w:lsdException w:name="Colorful Grid Accent 6" w:uiPriority="73"/>
+    <w:lsdException w:name="Subtle Emphasis" w:uiPriority="19" w:qFormat="1"/>
+    <w:lsdException w:name="Intense Emphasis" w:uiPriority="21" w:qFormat="1"/>
+    <w:lsdException w:name="Subtle Reference" w:uiPriority="31" w:qFormat="1"/>
+    <w:lsdException w:name="Intense Reference" w:uiPriority="32" w:qFormat="1"/>
+    <w:lsdException w:name="Book Title" w:uiPriority="33" w:qFormat="1"/>
+    <w:lsdException w:name="Bibliography" w:semiHidden="1" w:uiPriority="37" w:unhideWhenUsed="1"/>
+    <w:lsdException w:name="TOC Heading" w:semiHidden="1" w:uiPriority="39" w:unhideWhenUsed="1" w:qFormat="1"/>
+    <w:lsdException w:name="Plain Table 1" w:uiPriority="41"/>
+    <w:lsdException w:name="Plain Table 2" w:uiPriority="42"/>
+    <w:lsdException w:name="Plain Table 3" w:uiPriority="43"/>
+    <w:lsdException w:name="Plain Table 4" w:uiPriority="44"/>
+    <w:lsdException w:name="Plain Table 5" w:uiPriority="45"/>
+    <w:lsdException w:name="Grid Table Light" w:uiPriority="40"/>
+    <w:lsdException w:name="Grid Table 1 Light" w:uiPriority="46"/>
+    <w:lsdException w:name="Grid Table 2" w:uiPriority="47"/>
+    <w:lsdException w:name="Grid Table 3" w:uiPriority="48"/>
+    <w:lsdException w:name="Grid Table 4" w:uiPriority="49"/>
+    <w:lsdException w:name="Grid Table 5 Dark" w:uiPriority="50"/>
+    <w:lsdException w:name="Grid Table 6 Colorful" w:uiPriority="51"/>
+    <w:lsdException w:name="Grid Table 7 Colorful" w:uiPriority="52"/>
+    <w:lsdException w:name="Grid Table 1 Light Accent 1" w:uiPriority="46"/>
+    <w:lsdException w:name="Grid Table 2 Accent 1" w:uiPriority="47"/>
+    <w:lsdException w:name="Grid Table 3 Accent 1" w:uiPriority="48"/>
+    <w:lsdException w:name="Grid Table 4 Accent 1" w:uiPriority="49"/>
+    <w:lsdException w:name="Grid Table 5 Dark Accent 1" w:uiPriority="50"/>
+    <w:lsdException w:name="Grid Table 6 Colorful Accent 1" w:uiPriority="51"/>
+    <w:lsdException w:name="Grid Table 7 Colorful Accent 1" w:uiPriority="52"/>
+    <w:lsdException w:name="Grid Table 1 Light Accent 2" w:uiPriority="46"/>
+    <w:lsdException w:name="Grid Table 2 Accent 2" w:uiPriority="47"/>
+    <w:lsdException w:name="Grid Table 3 Accent 2" w:uiPriority="48"/>
+    <w:lsdException w:name="Grid Table 4 Accent 2" w:uiPriority="49"/>
+    <w:lsdException w:name="Grid Table 5 Dark Accent 2" w:uiPriority="50"/>
+    <w:lsdException w:name="Grid Table 6 Colorful Accent 2" w:uiPriority="51"/>
+    <w:lsdException w:name="Grid Table 7 Colorful Accent 2" w:uiPriority="52"/>
+    <w:lsdException w:name="Grid Table 1 Light Accent 3" w:uiPriority="46"/>
+    <w:lsdException w:name="Grid Table 2 Accent 3" w:uiPriority="47"/>
+    <w:lsdException w:name="Grid Table 3 Accent 3" w:uiPriority="48"/>
+    <w:lsdException w:name="Grid Table 4 Accent 3" w:uiPriority="49"/>
+    <w:lsdException w:name="Grid Table 5 Dark Accent 3" w:uiPriority="50"/>
+    <w:lsdException w:name="Grid Table 6 Colorful Accent 3" w:uiPriority="51"/>
+    <w:lsdException w:name="Grid Table 7 Colorful Accent 3" w:uiPriority="52"/>
+    <w:lsdException w:name="Grid Table 1 Light Accent 4" w:uiPriority="46"/>
+    <w:lsdException w:name="Grid Table 2 Accent 4" w:uiPriority="47"/>
+    <w:lsdException w:name="Grid Table 3 Accent 4" w:uiPriority="48"/>
+    <w:lsdException w:name="Grid Table 4 Accent 4" w:uiPriority="49"/>
+    <w:lsdException w:name="Grid Table 5 Dark Accent 4" w:uiPriority="50"/>
+    <w:lsdException w:name="Grid Table 6 Colorful Accent 4" w:uiPriority="51"/>
+    <w:lsdException w:name="Grid Table 7 Colorful Accent 4" w:uiPriority="52"/>
+    <w:lsdException w:name="Grid Table 1 Light Accent 5" w:uiPriority="46"/>
+    <w:lsdException w:name="Grid Table 2 Accent 5" w:uiPriority="47"/>
+    <w:lsdException w:name="Grid Table 3 Accent 5" w:uiPriority="48"/>
+    <w:lsdException w:name="Grid Table 4 Accent 5" w:uiPriority="49"/>
+    <w:lsdException w:name="Grid Table 5 Dark Accent 5" w:uiPriority="50"/>
+    <w:lsdException w:name="Grid Table 6 Colorful Accent 5" w:uiPriority="51"/>
+    <w:lsdException w:name="Grid Table 7 Colorful Accent 5" w:uiPriority="52"/>
+    <w:lsdException w:name="Grid Table 1 Light Accent 6" w:uiPriority="46"/>
+    <w:lsdException w:name="Grid Table 2 Accent 6" w:uiPriority="47"/>
+    <w:lsdException w:name="Grid Table 3 Accent 6" w:uiPriority="48"/>
+    <w:lsdException w:name="Grid Table 4 Accent 6" w:uiPriority="49"/>
+    <w:lsdException w:name="Grid Table 5 Dark Accent 6" w:uiPriority="50"/>
+    <w:lsdException w:name="Grid Table 6 Colorful Accent 6" w:uiPriority="51"/>
+    <w:lsdException w:name="Grid Table 7 Colorful Accent 6" w:uiPriority="52"/>
+    <w:lsdException w:name="List Table 1 Light" w:uiPriority="46"/>
+    <w:lsdException w:name="List Table 2" w:uiPriority="47"/>
+    <w:lsdException w:name="List Table 3" w:uiPriority="48"/>
+    <w:lsdException w:name="List Table 4" w:uiPriority="49"/>
+    <w:lsdException w:name="List Table 5 Dark" w:uiPriority="50"/>
+    <w:lsdException w:name="List Table 6 Colorful" w:uiPriority="51"/>
+    <w:lsdException w:name="List Table 7 Colorful" w:uiPriority="52"/>
+    <w:lsdException w:name="List Table 1 Light Accent 1" w:uiPriority="46"/>
+    <w:lsdException w:name="List Table 2 Accent 1" w:uiPriority="47"/>
+    <w:lsdException w:name="List Table 3 Accent 1" w:uiPriority="48"/>
+    <w:lsdException w:name="List Table 4 Accent 1" w:uiPriority="49"/>
+    <w:lsdException w:name="List Table 5 Dark Accent 1" w:uiPriority="50"/>
+    <w:lsdException w:name="List Table 6 Colorful Accent 1" w:uiPriority="51"/>
+    <w:lsdException w:name="List Table 7 Colorful Accent 1" w:uiPriority="52"/>
+    <w:lsdException w:name="List Table 1 Light Accent 2" w:uiPriority="46"/>
+    <w:lsdException w:name="List Table 2 Accent 2" w:uiPriority="47"/>
+    <w:lsdException w:name="List Table 3 Accent 2" w:uiPriority="48"/>
+    <w:lsdException w:name="List Table 4 Accent 2" w:uiPriority="49"/>
+    <w:lsdException w:name="List Table 5 Dark Accent 2" w:uiPriority="50"/>
+    <w:lsdException w:name="List Table 6 Colorful Accent 2" w:uiPriority="51"/>
+    <w:lsdException w:name="List Table 7 Colorful Accent 2" w:uiPriority="52"/>
+    <w:lsdException w:name="List Table 1 Light Accent 3" w:uiPriority="46"/>
+    <w:lsdException w:name="List Table 2 Accent 3" w:uiPriority="47"/>
+    <w:lsdException w:name="List Table 3 Accent 3" w:uiPriority="48"/>
+    <w:lsdException w:name="List Table 4 Accent 3" w:uiPriority="49"/>
+    <w:lsdException w:name="List Table 5 Dark Accent 3" w:uiPriority="50"/>
+    <w:lsdException w:name="List Table 6 Colorful Accent 3" w:uiPriority="51"/>
+    <w:lsdException w:name="List Table 7 Colorful Accent 3" w:uiPriority="52"/>
+    <w:lsdException w:name="List Table 1 Light Accent 4" w:uiPriority="46"/>
+    <w:lsdException w:name="List Table 2 Accent 4" w:uiPriority="47"/>
+    <w:lsdException w:name="List Table 3 Accent 4" w:uiPriority="48"/>
+    <w:lsdException w:name="List Table 4 Accent 4" w:uiPriority="49"/>
+    <w:lsdException w:name="List Table 5 Dark Accent 4" w:uiPriority="50"/>
+    <w:lsdException w:name="List Table 6 Colorful Accent 4" w:uiPriority="51"/>
+    <w:lsdException w:name="List Table 7 Colorful Accent 4" w:uiPriority="52"/>
+    <w:lsdException w:name="List Table 1 Light Accent 5" w:uiPriority="46"/>
+    <w:lsdException w:name="List Table 2 Accent 5" w:uiPriority="47"/>
+    <w:lsdException w:name="List Table 3 Accent 5" w:uiPriority="48"/>
+    <w:lsdException w:name="List Table 4 Accent 5" w:uiPriority="49"/>
+    <w:lsdException w:name="List Table 5 Dark Accent 5" w:uiPriority="50"/>
+    <w:lsdException w:name="List Table 6 Colorful Accent 5" w:uiPriority="51"/>
+    <w:lsdException w:name="List Table 7 Colorful Accent 5" w:uiPriority="52"/>
+    <w:lsdException w:name="List Table 1 Light Accent 6" w:uiPriority="46"/>
+    <w:lsdException w:name="List Table 2 Accent 6" w:uiPriority="47"/>
+    <w:lsdException w:name="List Table 3 Accent 6" w:uiPriority="48"/>
+    <w:lsdException w:name="List Table 4 Accent 6" w:uiPriority="49"/>
+    <w:lsdException w:name="List Table 5 Dark Accent 6" w:uiPriority="50"/>
+    <w:lsdException w:name="List Table 6 Colorful Accent 6" w:uiPriority="51"/>
+    <w:lsdException w:name="List Table 7 Colorful Accent 6" w:uiPriority="52"/>
   </w:latentStyles>
   <w:style w:type="paragraph" w:default="1" w:styleId="a">
     <w:name w:val="Normal"/>
@@ -8375,7 +9860,6 @@
     <w:uiPriority w:val="99"/>
     <w:semiHidden/>
     <w:unhideWhenUsed/>
-    <w:qFormat/>
     <w:tblPr>
       <w:tblInd w:w="0" w:type="dxa"/>
       <w:tblCellMar>
@@ -8750,7 +10234,7 @@
 </file>
 
 <file path=customXml/itemProps1.xml><?xml version="1.0" encoding="utf-8"?>
-<ds:datastoreItem xmlns:ds="http://schemas.openxmlformats.org/officeDocument/2006/customXml" ds:itemID="{653379C4-19D7-4EE0-A62A-019D0E8AF313}">
+<ds:datastoreItem xmlns:ds="http://schemas.openxmlformats.org/officeDocument/2006/customXml" ds:itemID="{22094872-CF43-47B6-B8E3-D1A35ACDF6C4}">
   <ds:schemaRefs>
     <ds:schemaRef ds:uri="http://schemas.openxmlformats.org/officeDocument/2006/bibliography"/>
   </ds:schemaRefs>
